--- a/Languages/Java/05 - Java Collections.docx
+++ b/Languages/Java/05 - Java Collections.docx
@@ -2,6 +2,378 @@
 <file path=word/document.xml><?xml version="1.0" encoding="utf-8"?>
 <w:document xmlns:wpc="http://schemas.microsoft.com/office/word/2010/wordprocessingCanvas" xmlns:cx="http://schemas.microsoft.com/office/drawing/2014/chartex" xmlns:cx1="http://schemas.microsoft.com/office/drawing/2015/9/8/chartex" xmlns:cx2="http://schemas.microsoft.com/office/drawing/2015/10/21/chartex" xmlns:cx3="http://schemas.microsoft.com/office/drawing/2016/5/9/chartex" xmlns:cx4="http://schemas.microsoft.com/office/drawing/2016/5/10/chartex" xmlns:cx5="http://schemas.microsoft.com/office/drawing/2016/5/11/chartex" xmlns:cx6="http://schemas.microsoft.com/office/drawing/2016/5/12/chartex" xmlns:cx7="http://schemas.microsoft.com/office/drawing/2016/5/13/chartex" xmlns:cx8="http://schemas.microsoft.com/office/drawing/2016/5/14/chartex" xmlns:mc="http://schemas.openxmlformats.org/markup-compatibility/2006" xmlns:aink="http://schemas.microsoft.com/office/drawing/2016/ink" xmlns:am3d="http://schemas.microsoft.com/office/drawing/2017/model3d" xmlns:o="urn:schemas-microsoft-com:office:office" xmlns:r="http://schemas.openxmlformats.org/officeDocument/2006/relationships" xmlns:m="http://schemas.openxmlformats.org/officeDocument/2006/math" xmlns:v="urn:schemas-microsoft-com:vml" xmlns:wp14="http://schemas.microsoft.com/office/word/2010/wordprocessingDrawing" xmlns:wp="http://schemas.openxmlformats.org/drawingml/2006/wordprocessingDrawing" xmlns:w10="urn:schemas-microsoft-com:office:word" xmlns:w="http://schemas.openxmlformats.org/wordprocessingml/2006/main" xmlns:w14="http://schemas.microsoft.com/office/word/2010/wordml" xmlns:w15="http://schemas.microsoft.com/office/word/2012/wordml" xmlns:w16cex="http://schemas.microsoft.com/office/word/2018/wordml/cex" xmlns:w16cid="http://schemas.microsoft.com/office/word/2016/wordml/cid" xmlns:w16="http://schemas.microsoft.com/office/word/2018/wordml" xmlns:w16sdtdh="http://schemas.microsoft.com/office/word/2020/wordml/sdtdatahash" xmlns:w16se="http://schemas.microsoft.com/office/word/2015/wordml/symex" xmlns:wpg="http://schemas.microsoft.com/office/word/2010/wordprocessingGroup" xmlns:wpi="http://schemas.microsoft.com/office/word/2010/wordprocessingInk" xmlns:wne="http://schemas.microsoft.com/office/word/2006/wordml" xmlns:wps="http://schemas.microsoft.com/office/word/2010/wordprocessingShape" mc:Ignorable="w14 w15 w16se w16cid w16 w16cex w16sdtdh wp14">
   <w:body>
+    <w:p/>
+    <w:p>
+      <w:pPr>
+        <w:pStyle w:val="Heading1"/>
+        <w:shd w:val="clear" w:color="auto" w:fill="FFFFFF"/>
+        <w:spacing w:before="75" w:line="312" w:lineRule="atLeast"/>
+        <w:jc w:val="both"/>
+        <w:rPr>
+          <w:rFonts w:ascii="Helvetica" w:hAnsi="Helvetica" w:cs="Helvetica"/>
+          <w:color w:val="610B38"/>
+          <w:sz w:val="39"/>
+          <w:szCs w:val="39"/>
+        </w:rPr>
+      </w:pPr>
+      <w:r>
+        <w:rPr>
+          <w:rFonts w:ascii="Helvetica" w:hAnsi="Helvetica" w:cs="Helvetica"/>
+          <w:b/>
+          <w:bCs/>
+          <w:color w:val="610B38"/>
+          <w:sz w:val="39"/>
+          <w:szCs w:val="39"/>
+        </w:rPr>
+        <w:t>Collections in Java</w:t>
+      </w:r>
+    </w:p>
+    <w:p>
+      <w:pPr>
+        <w:shd w:val="clear" w:color="auto" w:fill="FFFFFF"/>
+        <w:spacing w:before="60" w:after="100" w:afterAutospacing="1" w:line="375" w:lineRule="atLeast"/>
+        <w:jc w:val="both"/>
+        <w:rPr>
+          <w:rFonts w:ascii="Segoe UI" w:hAnsi="Segoe UI" w:cs="Segoe UI"/>
+          <w:color w:val="333333"/>
+        </w:rPr>
+      </w:pPr>
+      <w:r>
+        <w:rPr>
+          <w:rFonts w:ascii="Segoe UI" w:hAnsi="Segoe UI" w:cs="Segoe UI"/>
+          <w:color w:val="333333"/>
+        </w:rPr>
+        <w:t>The </w:t>
+      </w:r>
+      <w:r>
+        <w:rPr>
+          <w:rStyle w:val="Strong"/>
+          <w:rFonts w:ascii="Segoe UI" w:hAnsi="Segoe UI" w:cs="Segoe UI"/>
+          <w:color w:val="333333"/>
+        </w:rPr>
+        <w:t>Collection in Java</w:t>
+      </w:r>
+      <w:r>
+        <w:rPr>
+          <w:rFonts w:ascii="Segoe UI" w:hAnsi="Segoe UI" w:cs="Segoe UI"/>
+          <w:color w:val="333333"/>
+        </w:rPr>
+        <w:t> is a framework that provides an architecture to store and manipulate the group of objects.</w:t>
+      </w:r>
+    </w:p>
+    <w:p>
+      <w:pPr>
+        <w:shd w:val="clear" w:color="auto" w:fill="FFFFFF"/>
+        <w:spacing w:before="60" w:after="100" w:afterAutospacing="1" w:line="375" w:lineRule="atLeast"/>
+        <w:jc w:val="both"/>
+        <w:rPr>
+          <w:rFonts w:ascii="Segoe UI" w:hAnsi="Segoe UI" w:cs="Segoe UI"/>
+          <w:color w:val="333333"/>
+          <w:shd w:val="clear" w:color="auto" w:fill="FFFFFF"/>
+        </w:rPr>
+      </w:pPr>
+      <w:r>
+        <w:rPr>
+          <w:rFonts w:ascii="Segoe UI" w:hAnsi="Segoe UI" w:cs="Segoe UI"/>
+          <w:color w:val="333333"/>
+          <w:shd w:val="clear" w:color="auto" w:fill="FFFFFF"/>
+        </w:rPr>
+        <w:t>Java Collection means a single unit of objects. Java Collection framework provides many interfaces (Set, List, Queue, Deque) and classes (</w:t>
+      </w:r>
+      <w:proofErr w:type="spellStart"/>
+      <w:r>
+        <w:fldChar w:fldCharType="begin"/>
+      </w:r>
+      <w:r>
+        <w:instrText xml:space="preserve"> HYPERLINK "https://www.javatpoint.com/java-arraylist" </w:instrText>
+      </w:r>
+      <w:r>
+        <w:fldChar w:fldCharType="separate"/>
+      </w:r>
+      <w:r>
+        <w:rPr>
+          <w:rStyle w:val="Hyperlink"/>
+          <w:rFonts w:ascii="Segoe UI" w:hAnsi="Segoe UI" w:cs="Segoe UI"/>
+          <w:color w:val="008000"/>
+          <w:shd w:val="clear" w:color="auto" w:fill="FFFFFF"/>
+        </w:rPr>
+        <w:t>ArrayList</w:t>
+      </w:r>
+      <w:proofErr w:type="spellEnd"/>
+      <w:r>
+        <w:fldChar w:fldCharType="end"/>
+      </w:r>
+      <w:r>
+        <w:rPr>
+          <w:rFonts w:ascii="Segoe UI" w:hAnsi="Segoe UI" w:cs="Segoe UI"/>
+          <w:color w:val="333333"/>
+          <w:shd w:val="clear" w:color="auto" w:fill="FFFFFF"/>
+        </w:rPr>
+        <w:t>, Vector, </w:t>
+      </w:r>
+      <w:hyperlink r:id="rId5" w:history="1">
+        <w:r>
+          <w:rPr>
+            <w:rStyle w:val="Hyperlink"/>
+            <w:rFonts w:ascii="Segoe UI" w:hAnsi="Segoe UI" w:cs="Segoe UI"/>
+            <w:color w:val="008000"/>
+            <w:shd w:val="clear" w:color="auto" w:fill="FFFFFF"/>
+          </w:rPr>
+          <w:t>LinkedList</w:t>
+        </w:r>
+      </w:hyperlink>
+      <w:r>
+        <w:rPr>
+          <w:rFonts w:ascii="Segoe UI" w:hAnsi="Segoe UI" w:cs="Segoe UI"/>
+          <w:color w:val="333333"/>
+          <w:shd w:val="clear" w:color="auto" w:fill="FFFFFF"/>
+        </w:rPr>
+        <w:t>, </w:t>
+      </w:r>
+      <w:proofErr w:type="spellStart"/>
+      <w:r>
+        <w:fldChar w:fldCharType="begin"/>
+      </w:r>
+      <w:r>
+        <w:instrText xml:space="preserve"> HYPERLINK "https://www.javatpoint.com/java-priorityqueue" </w:instrText>
+      </w:r>
+      <w:r>
+        <w:fldChar w:fldCharType="separate"/>
+      </w:r>
+      <w:r>
+        <w:rPr>
+          <w:rStyle w:val="Hyperlink"/>
+          <w:rFonts w:ascii="Segoe UI" w:hAnsi="Segoe UI" w:cs="Segoe UI"/>
+          <w:color w:val="008000"/>
+          <w:shd w:val="clear" w:color="auto" w:fill="FFFFFF"/>
+        </w:rPr>
+        <w:t>PriorityQueue</w:t>
+      </w:r>
+      <w:proofErr w:type="spellEnd"/>
+      <w:r>
+        <w:fldChar w:fldCharType="end"/>
+      </w:r>
+      <w:r>
+        <w:rPr>
+          <w:rFonts w:ascii="Segoe UI" w:hAnsi="Segoe UI" w:cs="Segoe UI"/>
+          <w:color w:val="333333"/>
+          <w:shd w:val="clear" w:color="auto" w:fill="FFFFFF"/>
+        </w:rPr>
+        <w:t xml:space="preserve">, HashSet, </w:t>
+      </w:r>
+      <w:proofErr w:type="spellStart"/>
+      <w:r>
+        <w:rPr>
+          <w:rFonts w:ascii="Segoe UI" w:hAnsi="Segoe UI" w:cs="Segoe UI"/>
+          <w:color w:val="333333"/>
+          <w:shd w:val="clear" w:color="auto" w:fill="FFFFFF"/>
+        </w:rPr>
+        <w:t>LinkedHashSet</w:t>
+      </w:r>
+      <w:proofErr w:type="spellEnd"/>
+      <w:r>
+        <w:rPr>
+          <w:rFonts w:ascii="Segoe UI" w:hAnsi="Segoe UI" w:cs="Segoe UI"/>
+          <w:color w:val="333333"/>
+          <w:shd w:val="clear" w:color="auto" w:fill="FFFFFF"/>
+        </w:rPr>
+        <w:t xml:space="preserve">, </w:t>
+      </w:r>
+      <w:proofErr w:type="spellStart"/>
+      <w:r>
+        <w:rPr>
+          <w:rFonts w:ascii="Segoe UI" w:hAnsi="Segoe UI" w:cs="Segoe UI"/>
+          <w:color w:val="333333"/>
+          <w:shd w:val="clear" w:color="auto" w:fill="FFFFFF"/>
+        </w:rPr>
+        <w:t>TreeSet</w:t>
+      </w:r>
+      <w:proofErr w:type="spellEnd"/>
+      <w:r>
+        <w:rPr>
+          <w:rFonts w:ascii="Segoe UI" w:hAnsi="Segoe UI" w:cs="Segoe UI"/>
+          <w:color w:val="333333"/>
+          <w:shd w:val="clear" w:color="auto" w:fill="FFFFFF"/>
+        </w:rPr>
+        <w:t>).</w:t>
+      </w:r>
+    </w:p>
+    <w:p>
+      <w:pPr>
+        <w:pStyle w:val="Heading3"/>
+        <w:shd w:val="clear" w:color="auto" w:fill="FFFFFF"/>
+        <w:spacing w:line="312" w:lineRule="atLeast"/>
+        <w:jc w:val="both"/>
+        <w:rPr>
+          <w:rFonts w:ascii="Helvetica" w:hAnsi="Helvetica" w:cs="Helvetica"/>
+          <w:color w:val="610B38"/>
+          <w:sz w:val="38"/>
+          <w:szCs w:val="38"/>
+        </w:rPr>
+      </w:pPr>
+      <w:r>
+        <w:rPr>
+          <w:rFonts w:ascii="Helvetica" w:hAnsi="Helvetica" w:cs="Helvetica"/>
+          <w:b/>
+          <w:bCs/>
+          <w:color w:val="610B38"/>
+          <w:sz w:val="38"/>
+          <w:szCs w:val="38"/>
+        </w:rPr>
+        <w:t>Hierarchy of Collection Framework</w:t>
+      </w:r>
+    </w:p>
+    <w:p>
+      <w:pPr>
+        <w:pStyle w:val="NormalWeb"/>
+        <w:shd w:val="clear" w:color="auto" w:fill="FFFFFF"/>
+        <w:jc w:val="both"/>
+        <w:rPr>
+          <w:rFonts w:ascii="Segoe UI" w:hAnsi="Segoe UI" w:cs="Segoe UI"/>
+          <w:color w:val="333333"/>
+        </w:rPr>
+      </w:pPr>
+      <w:r>
+        <w:rPr>
+          <w:rFonts w:ascii="Segoe UI" w:hAnsi="Segoe UI" w:cs="Segoe UI"/>
+          <w:color w:val="333333"/>
+        </w:rPr>
+        <w:t>Let us see the hierarchy of Collection framework. The </w:t>
+      </w:r>
+      <w:proofErr w:type="spellStart"/>
+      <w:proofErr w:type="gramStart"/>
+      <w:r>
+        <w:rPr>
+          <w:rStyle w:val="Strong"/>
+          <w:rFonts w:ascii="Segoe UI" w:hAnsi="Segoe UI" w:cs="Segoe UI"/>
+          <w:color w:val="333333"/>
+        </w:rPr>
+        <w:t>java.util</w:t>
+      </w:r>
+      <w:proofErr w:type="spellEnd"/>
+      <w:proofErr w:type="gramEnd"/>
+      <w:r>
+        <w:rPr>
+          <w:rFonts w:ascii="Segoe UI" w:hAnsi="Segoe UI" w:cs="Segoe UI"/>
+          <w:color w:val="333333"/>
+        </w:rPr>
+        <w:t> package contains all the </w:t>
+      </w:r>
+      <w:hyperlink r:id="rId6" w:history="1">
+        <w:r>
+          <w:rPr>
+            <w:rStyle w:val="Hyperlink"/>
+            <w:rFonts w:ascii="Segoe UI" w:hAnsi="Segoe UI" w:cs="Segoe UI"/>
+            <w:color w:val="008000"/>
+          </w:rPr>
+          <w:t>classes</w:t>
+        </w:r>
+      </w:hyperlink>
+      <w:r>
+        <w:rPr>
+          <w:rFonts w:ascii="Segoe UI" w:hAnsi="Segoe UI" w:cs="Segoe UI"/>
+          <w:color w:val="333333"/>
+        </w:rPr>
+        <w:t> and </w:t>
+      </w:r>
+      <w:hyperlink r:id="rId7" w:history="1">
+        <w:r>
+          <w:rPr>
+            <w:rStyle w:val="Hyperlink"/>
+            <w:rFonts w:ascii="Segoe UI" w:hAnsi="Segoe UI" w:cs="Segoe UI"/>
+            <w:color w:val="008000"/>
+          </w:rPr>
+          <w:t>interfaces</w:t>
+        </w:r>
+      </w:hyperlink>
+      <w:r>
+        <w:rPr>
+          <w:rFonts w:ascii="Segoe UI" w:hAnsi="Segoe UI" w:cs="Segoe UI"/>
+          <w:color w:val="333333"/>
+        </w:rPr>
+        <w:t> for the Collection framework.</w:t>
+      </w:r>
+    </w:p>
+    <w:p>
+      <w:pPr>
+        <w:shd w:val="clear" w:color="auto" w:fill="FFFFFF"/>
+        <w:spacing w:before="60" w:after="100" w:afterAutospacing="1" w:line="375" w:lineRule="atLeast"/>
+        <w:jc w:val="both"/>
+        <w:rPr>
+          <w:rFonts w:ascii="Segoe UI" w:hAnsi="Segoe UI" w:cs="Segoe UI"/>
+          <w:color w:val="000000"/>
+          <w:sz w:val="24"/>
+          <w:szCs w:val="24"/>
+        </w:rPr>
+      </w:pPr>
+      <w:r>
+        <w:rPr>
+          <w:noProof/>
+          <w:shd w:val="clear" w:color="auto" w:fill="000000" w:themeFill="text1"/>
+        </w:rPr>
+        <w:drawing>
+          <wp:inline distT="0" distB="0" distL="0" distR="0" wp14:anchorId="3C5B8295" wp14:editId="7E694B0E">
+            <wp:extent cx="4021088" cy="3366648"/>
+            <wp:effectExtent l="0" t="0" r="0" b="5715"/>
+            <wp:docPr id="1" name="Picture 1" descr="Hierarchy of Java Collection framework"/>
+            <wp:cNvGraphicFramePr>
+              <a:graphicFrameLocks xmlns:a="http://schemas.openxmlformats.org/drawingml/2006/main" noChangeAspect="1"/>
+            </wp:cNvGraphicFramePr>
+            <a:graphic xmlns:a="http://schemas.openxmlformats.org/drawingml/2006/main">
+              <a:graphicData uri="http://schemas.openxmlformats.org/drawingml/2006/picture">
+                <pic:pic xmlns:pic="http://schemas.openxmlformats.org/drawingml/2006/picture">
+                  <pic:nvPicPr>
+                    <pic:cNvPr id="0" name="Picture 1" descr="Hierarchy of Java Collection framework"/>
+                    <pic:cNvPicPr>
+                      <a:picLocks noChangeAspect="1" noChangeArrowheads="1"/>
+                    </pic:cNvPicPr>
+                  </pic:nvPicPr>
+                  <pic:blipFill>
+                    <a:blip r:embed="rId8">
+                      <a:extLst>
+                        <a:ext uri="{28A0092B-C50C-407E-A947-70E740481C1C}">
+                          <a14:useLocalDpi xmlns:a14="http://schemas.microsoft.com/office/drawing/2010/main" val="0"/>
+                        </a:ext>
+                      </a:extLst>
+                    </a:blip>
+                    <a:srcRect/>
+                    <a:stretch>
+                      <a:fillRect/>
+                    </a:stretch>
+                  </pic:blipFill>
+                  <pic:spPr bwMode="auto">
+                    <a:xfrm>
+                      <a:off x="0" y="0"/>
+                      <a:ext cx="4026681" cy="3371331"/>
+                    </a:xfrm>
+                    <a:prstGeom prst="rect">
+                      <a:avLst/>
+                    </a:prstGeom>
+                    <a:noFill/>
+                    <a:ln>
+                      <a:noFill/>
+                    </a:ln>
+                  </pic:spPr>
+                </pic:pic>
+              </a:graphicData>
+            </a:graphic>
+          </wp:inline>
+        </w:drawing>
+      </w:r>
+    </w:p>
+    <w:p>
+      <w:pPr>
+        <w:shd w:val="clear" w:color="auto" w:fill="FFFFFF"/>
+        <w:spacing w:before="60" w:after="100" w:afterAutospacing="1" w:line="375" w:lineRule="atLeast"/>
+        <w:jc w:val="both"/>
+        <w:rPr>
+          <w:rFonts w:ascii="Segoe UI" w:hAnsi="Segoe UI" w:cs="Segoe UI"/>
+          <w:color w:val="000000"/>
+          <w:sz w:val="24"/>
+          <w:szCs w:val="24"/>
+        </w:rPr>
+      </w:pPr>
+    </w:p>
     <w:p>
       <w:pPr>
         <w:shd w:val="clear" w:color="auto" w:fill="1D2A35"/>
@@ -82,7 +454,7 @@
         </w:rPr>
         <w:t> class is a resizable </w:t>
       </w:r>
-      <w:hyperlink r:id="rId4" w:history="1">
+      <w:hyperlink r:id="rId9" w:history="1">
         <w:r>
           <w:rPr>
             <w:rFonts w:ascii="Verdana" w:eastAsia="Times New Roman" w:hAnsi="Verdana" w:cs="Times New Roman"/>
@@ -130,7 +502,6 @@
         <w:t> package.</w:t>
       </w:r>
     </w:p>
-    <w:p/>
     <w:p>
       <w:pPr>
         <w:spacing w:before="240" w:after="240" w:line="240" w:lineRule="auto"/>
@@ -1675,7 +2046,6 @@
           <w:sz w:val="48"/>
           <w:szCs w:val="48"/>
         </w:rPr>
-        <w:lastRenderedPageBreak/>
         <w:t>Access an Item</w:t>
       </w:r>
     </w:p>
@@ -1875,6 +2245,7 @@
           <w:sz w:val="48"/>
           <w:szCs w:val="48"/>
         </w:rPr>
+        <w:lastRenderedPageBreak/>
         <w:t>Change an Item</w:t>
       </w:r>
     </w:p>
@@ -2488,7 +2859,6 @@
           <w:sz w:val="23"/>
           <w:szCs w:val="23"/>
         </w:rPr>
-        <w:lastRenderedPageBreak/>
         <w:t xml:space="preserve">To find out how many elements an </w:t>
       </w:r>
       <w:proofErr w:type="spellStart"/>
@@ -2739,6 +3109,7 @@
           <w:sz w:val="23"/>
           <w:szCs w:val="23"/>
         </w:rPr>
+        <w:lastRenderedPageBreak/>
         <w:t>loop through an </w:t>
       </w:r>
       <w:proofErr w:type="spellStart"/>
@@ -4109,7 +4480,6 @@
           <w:sz w:val="36"/>
           <w:szCs w:val="36"/>
         </w:rPr>
-        <w:lastRenderedPageBreak/>
         <w:t>Example</w:t>
       </w:r>
     </w:p>
@@ -4859,6 +5229,7 @@
           <w:sz w:val="23"/>
           <w:szCs w:val="23"/>
         </w:rPr>
+        <w:lastRenderedPageBreak/>
         <w:t xml:space="preserve">    </w:t>
       </w:r>
       <w:proofErr w:type="spellStart"/>
@@ -5915,7 +6286,6 @@
                 <w:szCs w:val="24"/>
                 <w:lang w:eastAsia="en-IN"/>
               </w:rPr>
-              <w:lastRenderedPageBreak/>
               <w:t>Method</w:t>
             </w:r>
           </w:p>
@@ -6117,7 +6487,7 @@
                 <w:lang w:eastAsia="en-IN"/>
               </w:rPr>
             </w:pPr>
-            <w:hyperlink r:id="rId5" w:tgtFrame="_blank" w:history="1">
+            <w:hyperlink r:id="rId10" w:tgtFrame="_blank" w:history="1">
               <w:r>
                 <w:rPr>
                   <w:rFonts w:ascii="Source Sans Pro" w:eastAsia="Times New Roman" w:hAnsi="Source Sans Pro" w:cs="Times New Roman"/>
@@ -6253,7 +6623,7 @@
                 <w:lang w:eastAsia="en-IN"/>
               </w:rPr>
             </w:pPr>
-            <w:hyperlink r:id="rId6" w:tgtFrame="_blank" w:history="1">
+            <w:hyperlink r:id="rId11" w:tgtFrame="_blank" w:history="1">
               <w:r>
                 <w:rPr>
                   <w:rFonts w:ascii="Source Sans Pro" w:eastAsia="Times New Roman" w:hAnsi="Source Sans Pro" w:cs="Times New Roman"/>
@@ -6305,6 +6675,7 @@
                 <w:szCs w:val="24"/>
                 <w:lang w:eastAsia="en-IN"/>
               </w:rPr>
+              <w:lastRenderedPageBreak/>
               <w:t>removeFirst</w:t>
             </w:r>
             <w:proofErr w:type="spellEnd"/>
@@ -6389,7 +6760,7 @@
                 <w:lang w:eastAsia="en-IN"/>
               </w:rPr>
             </w:pPr>
-            <w:hyperlink r:id="rId7" w:tgtFrame="_blank" w:history="1">
+            <w:hyperlink r:id="rId12" w:tgtFrame="_blank" w:history="1">
               <w:r>
                 <w:rPr>
                   <w:rFonts w:ascii="Source Sans Pro" w:eastAsia="Times New Roman" w:hAnsi="Source Sans Pro" w:cs="Times New Roman"/>
@@ -6525,7 +6896,7 @@
                 <w:lang w:eastAsia="en-IN"/>
               </w:rPr>
             </w:pPr>
-            <w:hyperlink r:id="rId8" w:tgtFrame="_blank" w:history="1">
+            <w:hyperlink r:id="rId13" w:tgtFrame="_blank" w:history="1">
               <w:r>
                 <w:rPr>
                   <w:rFonts w:ascii="Source Sans Pro" w:eastAsia="Times New Roman" w:hAnsi="Source Sans Pro" w:cs="Times New Roman"/>
@@ -6661,7 +7032,7 @@
                 <w:lang w:eastAsia="en-IN"/>
               </w:rPr>
             </w:pPr>
-            <w:hyperlink r:id="rId9" w:tgtFrame="_blank" w:history="1">
+            <w:hyperlink r:id="rId14" w:tgtFrame="_blank" w:history="1">
               <w:r>
                 <w:rPr>
                   <w:rFonts w:ascii="Source Sans Pro" w:eastAsia="Times New Roman" w:hAnsi="Source Sans Pro" w:cs="Times New Roman"/>
@@ -7002,7 +7373,6 @@
           <w:sz w:val="23"/>
           <w:szCs w:val="23"/>
         </w:rPr>
-        <w:lastRenderedPageBreak/>
         <w:t>// Import the LinkedList class</w:t>
       </w:r>
     </w:p>
@@ -7489,6 +7859,7 @@
           <w:sz w:val="23"/>
           <w:szCs w:val="23"/>
         </w:rPr>
+        <w:lastRenderedPageBreak/>
         <w:t xml:space="preserve">    </w:t>
       </w:r>
       <w:proofErr w:type="spellStart"/>
@@ -7762,6 +8133,6409 @@
         </w:rPr>
         <w:t>}</w:t>
       </w:r>
+    </w:p>
+    <w:p>
+      <w:pPr>
+        <w:shd w:val="clear" w:color="auto" w:fill="FFFFFF"/>
+        <w:spacing w:before="100" w:beforeAutospacing="1" w:after="100" w:afterAutospacing="1" w:line="312" w:lineRule="atLeast"/>
+        <w:jc w:val="both"/>
+        <w:outlineLvl w:val="1"/>
+        <w:rPr>
+          <w:rFonts w:ascii="Helvetica" w:eastAsia="Times New Roman" w:hAnsi="Helvetica" w:cs="Helvetica"/>
+          <w:color w:val="610B38"/>
+          <w:sz w:val="38"/>
+          <w:szCs w:val="38"/>
+          <w:lang w:eastAsia="en-IN"/>
+        </w:rPr>
+      </w:pPr>
+      <w:r>
+        <w:rPr>
+          <w:rFonts w:ascii="Helvetica" w:eastAsia="Times New Roman" w:hAnsi="Helvetica" w:cs="Helvetica"/>
+          <w:color w:val="610B38"/>
+          <w:sz w:val="38"/>
+          <w:szCs w:val="38"/>
+          <w:lang w:eastAsia="en-IN"/>
+        </w:rPr>
+        <w:t>Vector</w:t>
+      </w:r>
+    </w:p>
+    <w:p>
+      <w:pPr>
+        <w:shd w:val="clear" w:color="auto" w:fill="FFFFFF"/>
+        <w:spacing w:before="100" w:beforeAutospacing="1" w:after="100" w:afterAutospacing="1" w:line="240" w:lineRule="auto"/>
+        <w:jc w:val="both"/>
+        <w:rPr>
+          <w:rFonts w:ascii="Segoe UI" w:eastAsia="Times New Roman" w:hAnsi="Segoe UI" w:cs="Segoe UI"/>
+          <w:color w:val="333333"/>
+          <w:sz w:val="24"/>
+          <w:szCs w:val="24"/>
+          <w:lang w:eastAsia="en-IN"/>
+        </w:rPr>
+      </w:pPr>
+      <w:r>
+        <w:rPr>
+          <w:rFonts w:ascii="Segoe UI" w:eastAsia="Times New Roman" w:hAnsi="Segoe UI" w:cs="Segoe UI"/>
+          <w:color w:val="333333"/>
+          <w:sz w:val="24"/>
+          <w:szCs w:val="24"/>
+          <w:lang w:eastAsia="en-IN"/>
+        </w:rPr>
+        <w:t xml:space="preserve">Vector uses a dynamic array to store the data elements. It is similar to </w:t>
+      </w:r>
+      <w:proofErr w:type="spellStart"/>
+      <w:r>
+        <w:rPr>
+          <w:rFonts w:ascii="Segoe UI" w:eastAsia="Times New Roman" w:hAnsi="Segoe UI" w:cs="Segoe UI"/>
+          <w:color w:val="333333"/>
+          <w:sz w:val="24"/>
+          <w:szCs w:val="24"/>
+          <w:lang w:eastAsia="en-IN"/>
+        </w:rPr>
+        <w:t>ArrayList</w:t>
+      </w:r>
+      <w:proofErr w:type="spellEnd"/>
+      <w:r>
+        <w:rPr>
+          <w:rFonts w:ascii="Segoe UI" w:eastAsia="Times New Roman" w:hAnsi="Segoe UI" w:cs="Segoe UI"/>
+          <w:color w:val="333333"/>
+          <w:sz w:val="24"/>
+          <w:szCs w:val="24"/>
+          <w:lang w:eastAsia="en-IN"/>
+        </w:rPr>
+        <w:t xml:space="preserve">. However, </w:t>
+      </w:r>
+      <w:proofErr w:type="gramStart"/>
+      <w:r>
+        <w:rPr>
+          <w:rFonts w:ascii="Segoe UI" w:eastAsia="Times New Roman" w:hAnsi="Segoe UI" w:cs="Segoe UI"/>
+          <w:color w:val="333333"/>
+          <w:sz w:val="24"/>
+          <w:szCs w:val="24"/>
+          <w:lang w:eastAsia="en-IN"/>
+        </w:rPr>
+        <w:t>It</w:t>
+      </w:r>
+      <w:proofErr w:type="gramEnd"/>
+      <w:r>
+        <w:rPr>
+          <w:rFonts w:ascii="Segoe UI" w:eastAsia="Times New Roman" w:hAnsi="Segoe UI" w:cs="Segoe UI"/>
+          <w:color w:val="333333"/>
+          <w:sz w:val="24"/>
+          <w:szCs w:val="24"/>
+          <w:lang w:eastAsia="en-IN"/>
+        </w:rPr>
+        <w:t xml:space="preserve"> is synchronized and contains many methods that are not the part of Collection framework.</w:t>
+      </w:r>
+    </w:p>
+    <w:p>
+      <w:pPr>
+        <w:shd w:val="clear" w:color="auto" w:fill="FFFFFF"/>
+        <w:spacing w:before="100" w:beforeAutospacing="1" w:after="100" w:afterAutospacing="1" w:line="240" w:lineRule="auto"/>
+        <w:jc w:val="both"/>
+        <w:rPr>
+          <w:rFonts w:ascii="Segoe UI" w:eastAsia="Times New Roman" w:hAnsi="Segoe UI" w:cs="Segoe UI"/>
+          <w:color w:val="333333"/>
+          <w:sz w:val="24"/>
+          <w:szCs w:val="24"/>
+          <w:lang w:eastAsia="en-IN"/>
+        </w:rPr>
+      </w:pPr>
+      <w:r>
+        <w:rPr>
+          <w:rFonts w:ascii="Segoe UI" w:eastAsia="Times New Roman" w:hAnsi="Segoe UI" w:cs="Segoe UI"/>
+          <w:color w:val="333333"/>
+          <w:sz w:val="24"/>
+          <w:szCs w:val="24"/>
+          <w:lang w:eastAsia="en-IN"/>
+        </w:rPr>
+        <w:t>Consider the following example.</w:t>
+      </w:r>
+    </w:p>
+    <w:p>
+      <w:pPr>
+        <w:numPr>
+          <w:ilvl w:val="0"/>
+          <w:numId w:val="2"/>
+        </w:numPr>
+        <w:spacing w:after="0" w:line="375" w:lineRule="atLeast"/>
+        <w:jc w:val="both"/>
+        <w:rPr>
+          <w:rFonts w:ascii="Segoe UI" w:eastAsia="Times New Roman" w:hAnsi="Segoe UI" w:cs="Segoe UI"/>
+          <w:color w:val="000000"/>
+          <w:sz w:val="24"/>
+          <w:szCs w:val="24"/>
+          <w:lang w:eastAsia="en-IN"/>
+        </w:rPr>
+      </w:pPr>
+      <w:r>
+        <w:rPr>
+          <w:rFonts w:ascii="Segoe UI" w:eastAsia="Times New Roman" w:hAnsi="Segoe UI" w:cs="Segoe UI"/>
+          <w:b/>
+          <w:bCs/>
+          <w:color w:val="006699"/>
+          <w:sz w:val="24"/>
+          <w:szCs w:val="24"/>
+          <w:bdr w:val="none" w:sz="0" w:space="0" w:color="auto" w:frame="1"/>
+          <w:lang w:eastAsia="en-IN"/>
+        </w:rPr>
+        <w:t>import</w:t>
+      </w:r>
+      <w:r>
+        <w:rPr>
+          <w:rFonts w:ascii="Segoe UI" w:eastAsia="Times New Roman" w:hAnsi="Segoe UI" w:cs="Segoe UI"/>
+          <w:color w:val="000000"/>
+          <w:sz w:val="24"/>
+          <w:szCs w:val="24"/>
+          <w:bdr w:val="none" w:sz="0" w:space="0" w:color="auto" w:frame="1"/>
+          <w:lang w:eastAsia="en-IN"/>
+        </w:rPr>
+        <w:t> </w:t>
+      </w:r>
+      <w:proofErr w:type="spellStart"/>
+      <w:r>
+        <w:rPr>
+          <w:rFonts w:ascii="Segoe UI" w:eastAsia="Times New Roman" w:hAnsi="Segoe UI" w:cs="Segoe UI"/>
+          <w:color w:val="000000"/>
+          <w:sz w:val="24"/>
+          <w:szCs w:val="24"/>
+          <w:bdr w:val="none" w:sz="0" w:space="0" w:color="auto" w:frame="1"/>
+          <w:lang w:eastAsia="en-IN"/>
+        </w:rPr>
+        <w:t>java.util</w:t>
+      </w:r>
+      <w:proofErr w:type="spellEnd"/>
+      <w:r>
+        <w:rPr>
+          <w:rFonts w:ascii="Segoe UI" w:eastAsia="Times New Roman" w:hAnsi="Segoe UI" w:cs="Segoe UI"/>
+          <w:color w:val="000000"/>
+          <w:sz w:val="24"/>
+          <w:szCs w:val="24"/>
+          <w:bdr w:val="none" w:sz="0" w:space="0" w:color="auto" w:frame="1"/>
+          <w:lang w:eastAsia="en-IN"/>
+        </w:rPr>
+        <w:t>.*;  </w:t>
+      </w:r>
+    </w:p>
+    <w:p>
+      <w:pPr>
+        <w:numPr>
+          <w:ilvl w:val="0"/>
+          <w:numId w:val="2"/>
+        </w:numPr>
+        <w:spacing w:after="0" w:line="375" w:lineRule="atLeast"/>
+        <w:jc w:val="both"/>
+        <w:rPr>
+          <w:rFonts w:ascii="Segoe UI" w:eastAsia="Times New Roman" w:hAnsi="Segoe UI" w:cs="Segoe UI"/>
+          <w:color w:val="000000"/>
+          <w:sz w:val="24"/>
+          <w:szCs w:val="24"/>
+          <w:lang w:eastAsia="en-IN"/>
+        </w:rPr>
+      </w:pPr>
+      <w:r>
+        <w:rPr>
+          <w:rFonts w:ascii="Segoe UI" w:eastAsia="Times New Roman" w:hAnsi="Segoe UI" w:cs="Segoe UI"/>
+          <w:b/>
+          <w:bCs/>
+          <w:color w:val="006699"/>
+          <w:sz w:val="24"/>
+          <w:szCs w:val="24"/>
+          <w:bdr w:val="none" w:sz="0" w:space="0" w:color="auto" w:frame="1"/>
+          <w:lang w:eastAsia="en-IN"/>
+        </w:rPr>
+        <w:t>public</w:t>
+      </w:r>
+      <w:r>
+        <w:rPr>
+          <w:rFonts w:ascii="Segoe UI" w:eastAsia="Times New Roman" w:hAnsi="Segoe UI" w:cs="Segoe UI"/>
+          <w:color w:val="000000"/>
+          <w:sz w:val="24"/>
+          <w:szCs w:val="24"/>
+          <w:bdr w:val="none" w:sz="0" w:space="0" w:color="auto" w:frame="1"/>
+          <w:lang w:eastAsia="en-IN"/>
+        </w:rPr>
+        <w:t> </w:t>
+      </w:r>
+      <w:r>
+        <w:rPr>
+          <w:rFonts w:ascii="Segoe UI" w:eastAsia="Times New Roman" w:hAnsi="Segoe UI" w:cs="Segoe UI"/>
+          <w:b/>
+          <w:bCs/>
+          <w:color w:val="006699"/>
+          <w:sz w:val="24"/>
+          <w:szCs w:val="24"/>
+          <w:bdr w:val="none" w:sz="0" w:space="0" w:color="auto" w:frame="1"/>
+          <w:lang w:eastAsia="en-IN"/>
+        </w:rPr>
+        <w:t>class</w:t>
+      </w:r>
+      <w:r>
+        <w:rPr>
+          <w:rFonts w:ascii="Segoe UI" w:eastAsia="Times New Roman" w:hAnsi="Segoe UI" w:cs="Segoe UI"/>
+          <w:color w:val="000000"/>
+          <w:sz w:val="24"/>
+          <w:szCs w:val="24"/>
+          <w:bdr w:val="none" w:sz="0" w:space="0" w:color="auto" w:frame="1"/>
+          <w:lang w:eastAsia="en-IN"/>
+        </w:rPr>
+        <w:t> TestJavaCollection3{  </w:t>
+      </w:r>
+    </w:p>
+    <w:p>
+      <w:pPr>
+        <w:numPr>
+          <w:ilvl w:val="0"/>
+          <w:numId w:val="2"/>
+        </w:numPr>
+        <w:spacing w:after="0" w:line="375" w:lineRule="atLeast"/>
+        <w:jc w:val="both"/>
+        <w:rPr>
+          <w:rFonts w:ascii="Segoe UI" w:eastAsia="Times New Roman" w:hAnsi="Segoe UI" w:cs="Segoe UI"/>
+          <w:color w:val="000000"/>
+          <w:sz w:val="24"/>
+          <w:szCs w:val="24"/>
+          <w:lang w:eastAsia="en-IN"/>
+        </w:rPr>
+      </w:pPr>
+      <w:r>
+        <w:rPr>
+          <w:rFonts w:ascii="Segoe UI" w:eastAsia="Times New Roman" w:hAnsi="Segoe UI" w:cs="Segoe UI"/>
+          <w:b/>
+          <w:bCs/>
+          <w:color w:val="006699"/>
+          <w:sz w:val="24"/>
+          <w:szCs w:val="24"/>
+          <w:bdr w:val="none" w:sz="0" w:space="0" w:color="auto" w:frame="1"/>
+          <w:lang w:eastAsia="en-IN"/>
+        </w:rPr>
+        <w:t>public</w:t>
+      </w:r>
+      <w:r>
+        <w:rPr>
+          <w:rFonts w:ascii="Segoe UI" w:eastAsia="Times New Roman" w:hAnsi="Segoe UI" w:cs="Segoe UI"/>
+          <w:color w:val="000000"/>
+          <w:sz w:val="24"/>
+          <w:szCs w:val="24"/>
+          <w:bdr w:val="none" w:sz="0" w:space="0" w:color="auto" w:frame="1"/>
+          <w:lang w:eastAsia="en-IN"/>
+        </w:rPr>
+        <w:t> </w:t>
+      </w:r>
+      <w:r>
+        <w:rPr>
+          <w:rFonts w:ascii="Segoe UI" w:eastAsia="Times New Roman" w:hAnsi="Segoe UI" w:cs="Segoe UI"/>
+          <w:b/>
+          <w:bCs/>
+          <w:color w:val="006699"/>
+          <w:sz w:val="24"/>
+          <w:szCs w:val="24"/>
+          <w:bdr w:val="none" w:sz="0" w:space="0" w:color="auto" w:frame="1"/>
+          <w:lang w:eastAsia="en-IN"/>
+        </w:rPr>
+        <w:t>static</w:t>
+      </w:r>
+      <w:r>
+        <w:rPr>
+          <w:rFonts w:ascii="Segoe UI" w:eastAsia="Times New Roman" w:hAnsi="Segoe UI" w:cs="Segoe UI"/>
+          <w:color w:val="000000"/>
+          <w:sz w:val="24"/>
+          <w:szCs w:val="24"/>
+          <w:bdr w:val="none" w:sz="0" w:space="0" w:color="auto" w:frame="1"/>
+          <w:lang w:eastAsia="en-IN"/>
+        </w:rPr>
+        <w:t> </w:t>
+      </w:r>
+      <w:r>
+        <w:rPr>
+          <w:rFonts w:ascii="Segoe UI" w:eastAsia="Times New Roman" w:hAnsi="Segoe UI" w:cs="Segoe UI"/>
+          <w:b/>
+          <w:bCs/>
+          <w:color w:val="006699"/>
+          <w:sz w:val="24"/>
+          <w:szCs w:val="24"/>
+          <w:bdr w:val="none" w:sz="0" w:space="0" w:color="auto" w:frame="1"/>
+          <w:lang w:eastAsia="en-IN"/>
+        </w:rPr>
+        <w:t>void</w:t>
+      </w:r>
+      <w:r>
+        <w:rPr>
+          <w:rFonts w:ascii="Segoe UI" w:eastAsia="Times New Roman" w:hAnsi="Segoe UI" w:cs="Segoe UI"/>
+          <w:color w:val="000000"/>
+          <w:sz w:val="24"/>
+          <w:szCs w:val="24"/>
+          <w:bdr w:val="none" w:sz="0" w:space="0" w:color="auto" w:frame="1"/>
+          <w:lang w:eastAsia="en-IN"/>
+        </w:rPr>
+        <w:t> </w:t>
+      </w:r>
+      <w:proofErr w:type="gramStart"/>
+      <w:r>
+        <w:rPr>
+          <w:rFonts w:ascii="Segoe UI" w:eastAsia="Times New Roman" w:hAnsi="Segoe UI" w:cs="Segoe UI"/>
+          <w:color w:val="000000"/>
+          <w:sz w:val="24"/>
+          <w:szCs w:val="24"/>
+          <w:bdr w:val="none" w:sz="0" w:space="0" w:color="auto" w:frame="1"/>
+          <w:lang w:eastAsia="en-IN"/>
+        </w:rPr>
+        <w:t>main(</w:t>
+      </w:r>
+      <w:proofErr w:type="gramEnd"/>
+      <w:r>
+        <w:rPr>
+          <w:rFonts w:ascii="Segoe UI" w:eastAsia="Times New Roman" w:hAnsi="Segoe UI" w:cs="Segoe UI"/>
+          <w:color w:val="000000"/>
+          <w:sz w:val="24"/>
+          <w:szCs w:val="24"/>
+          <w:bdr w:val="none" w:sz="0" w:space="0" w:color="auto" w:frame="1"/>
+          <w:lang w:eastAsia="en-IN"/>
+        </w:rPr>
+        <w:t>String </w:t>
+      </w:r>
+      <w:proofErr w:type="spellStart"/>
+      <w:r>
+        <w:rPr>
+          <w:rFonts w:ascii="Segoe UI" w:eastAsia="Times New Roman" w:hAnsi="Segoe UI" w:cs="Segoe UI"/>
+          <w:color w:val="000000"/>
+          <w:sz w:val="24"/>
+          <w:szCs w:val="24"/>
+          <w:bdr w:val="none" w:sz="0" w:space="0" w:color="auto" w:frame="1"/>
+          <w:lang w:eastAsia="en-IN"/>
+        </w:rPr>
+        <w:t>args</w:t>
+      </w:r>
+      <w:proofErr w:type="spellEnd"/>
+      <w:r>
+        <w:rPr>
+          <w:rFonts w:ascii="Segoe UI" w:eastAsia="Times New Roman" w:hAnsi="Segoe UI" w:cs="Segoe UI"/>
+          <w:color w:val="000000"/>
+          <w:sz w:val="24"/>
+          <w:szCs w:val="24"/>
+          <w:bdr w:val="none" w:sz="0" w:space="0" w:color="auto" w:frame="1"/>
+          <w:lang w:eastAsia="en-IN"/>
+        </w:rPr>
+        <w:t>[]){  </w:t>
+      </w:r>
+    </w:p>
+    <w:p>
+      <w:pPr>
+        <w:numPr>
+          <w:ilvl w:val="0"/>
+          <w:numId w:val="2"/>
+        </w:numPr>
+        <w:spacing w:after="0" w:line="375" w:lineRule="atLeast"/>
+        <w:jc w:val="both"/>
+        <w:rPr>
+          <w:rFonts w:ascii="Segoe UI" w:eastAsia="Times New Roman" w:hAnsi="Segoe UI" w:cs="Segoe UI"/>
+          <w:color w:val="000000"/>
+          <w:sz w:val="24"/>
+          <w:szCs w:val="24"/>
+          <w:lang w:eastAsia="en-IN"/>
+        </w:rPr>
+      </w:pPr>
+      <w:r>
+        <w:rPr>
+          <w:rFonts w:ascii="Segoe UI" w:eastAsia="Times New Roman" w:hAnsi="Segoe UI" w:cs="Segoe UI"/>
+          <w:color w:val="000000"/>
+          <w:sz w:val="24"/>
+          <w:szCs w:val="24"/>
+          <w:bdr w:val="none" w:sz="0" w:space="0" w:color="auto" w:frame="1"/>
+          <w:lang w:eastAsia="en-IN"/>
+        </w:rPr>
+        <w:t>Vector&lt;String&gt; v=</w:t>
+      </w:r>
+      <w:r>
+        <w:rPr>
+          <w:rFonts w:ascii="Segoe UI" w:eastAsia="Times New Roman" w:hAnsi="Segoe UI" w:cs="Segoe UI"/>
+          <w:b/>
+          <w:bCs/>
+          <w:color w:val="006699"/>
+          <w:sz w:val="24"/>
+          <w:szCs w:val="24"/>
+          <w:bdr w:val="none" w:sz="0" w:space="0" w:color="auto" w:frame="1"/>
+          <w:lang w:eastAsia="en-IN"/>
+        </w:rPr>
+        <w:t>new</w:t>
+      </w:r>
+      <w:r>
+        <w:rPr>
+          <w:rFonts w:ascii="Segoe UI" w:eastAsia="Times New Roman" w:hAnsi="Segoe UI" w:cs="Segoe UI"/>
+          <w:color w:val="000000"/>
+          <w:sz w:val="24"/>
+          <w:szCs w:val="24"/>
+          <w:bdr w:val="none" w:sz="0" w:space="0" w:color="auto" w:frame="1"/>
+          <w:lang w:eastAsia="en-IN"/>
+        </w:rPr>
+        <w:t> Vector&lt;String</w:t>
+      </w:r>
+      <w:proofErr w:type="gramStart"/>
+      <w:r>
+        <w:rPr>
+          <w:rFonts w:ascii="Segoe UI" w:eastAsia="Times New Roman" w:hAnsi="Segoe UI" w:cs="Segoe UI"/>
+          <w:color w:val="000000"/>
+          <w:sz w:val="24"/>
+          <w:szCs w:val="24"/>
+          <w:bdr w:val="none" w:sz="0" w:space="0" w:color="auto" w:frame="1"/>
+          <w:lang w:eastAsia="en-IN"/>
+        </w:rPr>
+        <w:t>&gt;(</w:t>
+      </w:r>
+      <w:proofErr w:type="gramEnd"/>
+      <w:r>
+        <w:rPr>
+          <w:rFonts w:ascii="Segoe UI" w:eastAsia="Times New Roman" w:hAnsi="Segoe UI" w:cs="Segoe UI"/>
+          <w:color w:val="000000"/>
+          <w:sz w:val="24"/>
+          <w:szCs w:val="24"/>
+          <w:bdr w:val="none" w:sz="0" w:space="0" w:color="auto" w:frame="1"/>
+          <w:lang w:eastAsia="en-IN"/>
+        </w:rPr>
+        <w:t>);  </w:t>
+      </w:r>
+    </w:p>
+    <w:p>
+      <w:pPr>
+        <w:numPr>
+          <w:ilvl w:val="0"/>
+          <w:numId w:val="2"/>
+        </w:numPr>
+        <w:spacing w:after="0" w:line="375" w:lineRule="atLeast"/>
+        <w:jc w:val="both"/>
+        <w:rPr>
+          <w:rFonts w:ascii="Segoe UI" w:eastAsia="Times New Roman" w:hAnsi="Segoe UI" w:cs="Segoe UI"/>
+          <w:color w:val="000000"/>
+          <w:sz w:val="24"/>
+          <w:szCs w:val="24"/>
+          <w:lang w:eastAsia="en-IN"/>
+        </w:rPr>
+      </w:pPr>
+      <w:proofErr w:type="spellStart"/>
+      <w:r>
+        <w:rPr>
+          <w:rFonts w:ascii="Segoe UI" w:eastAsia="Times New Roman" w:hAnsi="Segoe UI" w:cs="Segoe UI"/>
+          <w:color w:val="000000"/>
+          <w:sz w:val="24"/>
+          <w:szCs w:val="24"/>
+          <w:bdr w:val="none" w:sz="0" w:space="0" w:color="auto" w:frame="1"/>
+          <w:lang w:eastAsia="en-IN"/>
+        </w:rPr>
+        <w:t>v.add</w:t>
+      </w:r>
+      <w:proofErr w:type="spellEnd"/>
+      <w:r>
+        <w:rPr>
+          <w:rFonts w:ascii="Segoe UI" w:eastAsia="Times New Roman" w:hAnsi="Segoe UI" w:cs="Segoe UI"/>
+          <w:color w:val="000000"/>
+          <w:sz w:val="24"/>
+          <w:szCs w:val="24"/>
+          <w:bdr w:val="none" w:sz="0" w:space="0" w:color="auto" w:frame="1"/>
+          <w:lang w:eastAsia="en-IN"/>
+        </w:rPr>
+        <w:t>(</w:t>
+      </w:r>
+      <w:r>
+        <w:rPr>
+          <w:rFonts w:ascii="Segoe UI" w:eastAsia="Times New Roman" w:hAnsi="Segoe UI" w:cs="Segoe UI"/>
+          <w:color w:val="0000FF"/>
+          <w:sz w:val="24"/>
+          <w:szCs w:val="24"/>
+          <w:bdr w:val="none" w:sz="0" w:space="0" w:color="auto" w:frame="1"/>
+          <w:lang w:eastAsia="en-IN"/>
+        </w:rPr>
+        <w:t>"</w:t>
+      </w:r>
+      <w:proofErr w:type="spellStart"/>
+      <w:r>
+        <w:rPr>
+          <w:rFonts w:ascii="Segoe UI" w:eastAsia="Times New Roman" w:hAnsi="Segoe UI" w:cs="Segoe UI"/>
+          <w:color w:val="0000FF"/>
+          <w:sz w:val="24"/>
+          <w:szCs w:val="24"/>
+          <w:bdr w:val="none" w:sz="0" w:space="0" w:color="auto" w:frame="1"/>
+          <w:lang w:eastAsia="en-IN"/>
+        </w:rPr>
+        <w:t>Ayush</w:t>
+      </w:r>
+      <w:proofErr w:type="spellEnd"/>
+      <w:r>
+        <w:rPr>
+          <w:rFonts w:ascii="Segoe UI" w:eastAsia="Times New Roman" w:hAnsi="Segoe UI" w:cs="Segoe UI"/>
+          <w:color w:val="0000FF"/>
+          <w:sz w:val="24"/>
+          <w:szCs w:val="24"/>
+          <w:bdr w:val="none" w:sz="0" w:space="0" w:color="auto" w:frame="1"/>
+          <w:lang w:eastAsia="en-IN"/>
+        </w:rPr>
+        <w:t>"</w:t>
+      </w:r>
+      <w:r>
+        <w:rPr>
+          <w:rFonts w:ascii="Segoe UI" w:eastAsia="Times New Roman" w:hAnsi="Segoe UI" w:cs="Segoe UI"/>
+          <w:color w:val="000000"/>
+          <w:sz w:val="24"/>
+          <w:szCs w:val="24"/>
+          <w:bdr w:val="none" w:sz="0" w:space="0" w:color="auto" w:frame="1"/>
+          <w:lang w:eastAsia="en-IN"/>
+        </w:rPr>
+        <w:t>);  </w:t>
+      </w:r>
+    </w:p>
+    <w:p>
+      <w:pPr>
+        <w:numPr>
+          <w:ilvl w:val="0"/>
+          <w:numId w:val="2"/>
+        </w:numPr>
+        <w:spacing w:after="0" w:line="375" w:lineRule="atLeast"/>
+        <w:jc w:val="both"/>
+        <w:rPr>
+          <w:rFonts w:ascii="Segoe UI" w:eastAsia="Times New Roman" w:hAnsi="Segoe UI" w:cs="Segoe UI"/>
+          <w:color w:val="000000"/>
+          <w:sz w:val="24"/>
+          <w:szCs w:val="24"/>
+          <w:lang w:eastAsia="en-IN"/>
+        </w:rPr>
+      </w:pPr>
+      <w:proofErr w:type="spellStart"/>
+      <w:r>
+        <w:rPr>
+          <w:rFonts w:ascii="Segoe UI" w:eastAsia="Times New Roman" w:hAnsi="Segoe UI" w:cs="Segoe UI"/>
+          <w:color w:val="000000"/>
+          <w:sz w:val="24"/>
+          <w:szCs w:val="24"/>
+          <w:bdr w:val="none" w:sz="0" w:space="0" w:color="auto" w:frame="1"/>
+          <w:lang w:eastAsia="en-IN"/>
+        </w:rPr>
+        <w:t>v.add</w:t>
+      </w:r>
+      <w:proofErr w:type="spellEnd"/>
+      <w:r>
+        <w:rPr>
+          <w:rFonts w:ascii="Segoe UI" w:eastAsia="Times New Roman" w:hAnsi="Segoe UI" w:cs="Segoe UI"/>
+          <w:color w:val="000000"/>
+          <w:sz w:val="24"/>
+          <w:szCs w:val="24"/>
+          <w:bdr w:val="none" w:sz="0" w:space="0" w:color="auto" w:frame="1"/>
+          <w:lang w:eastAsia="en-IN"/>
+        </w:rPr>
+        <w:t>(</w:t>
+      </w:r>
+      <w:r>
+        <w:rPr>
+          <w:rFonts w:ascii="Segoe UI" w:eastAsia="Times New Roman" w:hAnsi="Segoe UI" w:cs="Segoe UI"/>
+          <w:color w:val="0000FF"/>
+          <w:sz w:val="24"/>
+          <w:szCs w:val="24"/>
+          <w:bdr w:val="none" w:sz="0" w:space="0" w:color="auto" w:frame="1"/>
+          <w:lang w:eastAsia="en-IN"/>
+        </w:rPr>
+        <w:t>"Amit"</w:t>
+      </w:r>
+      <w:r>
+        <w:rPr>
+          <w:rFonts w:ascii="Segoe UI" w:eastAsia="Times New Roman" w:hAnsi="Segoe UI" w:cs="Segoe UI"/>
+          <w:color w:val="000000"/>
+          <w:sz w:val="24"/>
+          <w:szCs w:val="24"/>
+          <w:bdr w:val="none" w:sz="0" w:space="0" w:color="auto" w:frame="1"/>
+          <w:lang w:eastAsia="en-IN"/>
+        </w:rPr>
+        <w:t>);  </w:t>
+      </w:r>
+    </w:p>
+    <w:p>
+      <w:pPr>
+        <w:numPr>
+          <w:ilvl w:val="0"/>
+          <w:numId w:val="2"/>
+        </w:numPr>
+        <w:spacing w:after="0" w:line="375" w:lineRule="atLeast"/>
+        <w:jc w:val="both"/>
+        <w:rPr>
+          <w:rFonts w:ascii="Segoe UI" w:eastAsia="Times New Roman" w:hAnsi="Segoe UI" w:cs="Segoe UI"/>
+          <w:color w:val="000000"/>
+          <w:sz w:val="24"/>
+          <w:szCs w:val="24"/>
+          <w:lang w:eastAsia="en-IN"/>
+        </w:rPr>
+      </w:pPr>
+      <w:proofErr w:type="spellStart"/>
+      <w:r>
+        <w:rPr>
+          <w:rFonts w:ascii="Segoe UI" w:eastAsia="Times New Roman" w:hAnsi="Segoe UI" w:cs="Segoe UI"/>
+          <w:color w:val="000000"/>
+          <w:sz w:val="24"/>
+          <w:szCs w:val="24"/>
+          <w:bdr w:val="none" w:sz="0" w:space="0" w:color="auto" w:frame="1"/>
+          <w:lang w:eastAsia="en-IN"/>
+        </w:rPr>
+        <w:t>v.add</w:t>
+      </w:r>
+      <w:proofErr w:type="spellEnd"/>
+      <w:r>
+        <w:rPr>
+          <w:rFonts w:ascii="Segoe UI" w:eastAsia="Times New Roman" w:hAnsi="Segoe UI" w:cs="Segoe UI"/>
+          <w:color w:val="000000"/>
+          <w:sz w:val="24"/>
+          <w:szCs w:val="24"/>
+          <w:bdr w:val="none" w:sz="0" w:space="0" w:color="auto" w:frame="1"/>
+          <w:lang w:eastAsia="en-IN"/>
+        </w:rPr>
+        <w:t>(</w:t>
+      </w:r>
+      <w:r>
+        <w:rPr>
+          <w:rFonts w:ascii="Segoe UI" w:eastAsia="Times New Roman" w:hAnsi="Segoe UI" w:cs="Segoe UI"/>
+          <w:color w:val="0000FF"/>
+          <w:sz w:val="24"/>
+          <w:szCs w:val="24"/>
+          <w:bdr w:val="none" w:sz="0" w:space="0" w:color="auto" w:frame="1"/>
+          <w:lang w:eastAsia="en-IN"/>
+        </w:rPr>
+        <w:t>"Ashish"</w:t>
+      </w:r>
+      <w:r>
+        <w:rPr>
+          <w:rFonts w:ascii="Segoe UI" w:eastAsia="Times New Roman" w:hAnsi="Segoe UI" w:cs="Segoe UI"/>
+          <w:color w:val="000000"/>
+          <w:sz w:val="24"/>
+          <w:szCs w:val="24"/>
+          <w:bdr w:val="none" w:sz="0" w:space="0" w:color="auto" w:frame="1"/>
+          <w:lang w:eastAsia="en-IN"/>
+        </w:rPr>
+        <w:t>);  </w:t>
+      </w:r>
+    </w:p>
+    <w:p>
+      <w:pPr>
+        <w:numPr>
+          <w:ilvl w:val="0"/>
+          <w:numId w:val="2"/>
+        </w:numPr>
+        <w:spacing w:after="0" w:line="375" w:lineRule="atLeast"/>
+        <w:jc w:val="both"/>
+        <w:rPr>
+          <w:rFonts w:ascii="Segoe UI" w:eastAsia="Times New Roman" w:hAnsi="Segoe UI" w:cs="Segoe UI"/>
+          <w:color w:val="000000"/>
+          <w:sz w:val="24"/>
+          <w:szCs w:val="24"/>
+          <w:lang w:eastAsia="en-IN"/>
+        </w:rPr>
+      </w:pPr>
+      <w:proofErr w:type="spellStart"/>
+      <w:r>
+        <w:rPr>
+          <w:rFonts w:ascii="Segoe UI" w:eastAsia="Times New Roman" w:hAnsi="Segoe UI" w:cs="Segoe UI"/>
+          <w:color w:val="000000"/>
+          <w:sz w:val="24"/>
+          <w:szCs w:val="24"/>
+          <w:bdr w:val="none" w:sz="0" w:space="0" w:color="auto" w:frame="1"/>
+          <w:lang w:eastAsia="en-IN"/>
+        </w:rPr>
+        <w:t>v.add</w:t>
+      </w:r>
+      <w:proofErr w:type="spellEnd"/>
+      <w:r>
+        <w:rPr>
+          <w:rFonts w:ascii="Segoe UI" w:eastAsia="Times New Roman" w:hAnsi="Segoe UI" w:cs="Segoe UI"/>
+          <w:color w:val="000000"/>
+          <w:sz w:val="24"/>
+          <w:szCs w:val="24"/>
+          <w:bdr w:val="none" w:sz="0" w:space="0" w:color="auto" w:frame="1"/>
+          <w:lang w:eastAsia="en-IN"/>
+        </w:rPr>
+        <w:t>(</w:t>
+      </w:r>
+      <w:r>
+        <w:rPr>
+          <w:rFonts w:ascii="Segoe UI" w:eastAsia="Times New Roman" w:hAnsi="Segoe UI" w:cs="Segoe UI"/>
+          <w:color w:val="0000FF"/>
+          <w:sz w:val="24"/>
+          <w:szCs w:val="24"/>
+          <w:bdr w:val="none" w:sz="0" w:space="0" w:color="auto" w:frame="1"/>
+          <w:lang w:eastAsia="en-IN"/>
+        </w:rPr>
+        <w:t>"Garima"</w:t>
+      </w:r>
+      <w:r>
+        <w:rPr>
+          <w:rFonts w:ascii="Segoe UI" w:eastAsia="Times New Roman" w:hAnsi="Segoe UI" w:cs="Segoe UI"/>
+          <w:color w:val="000000"/>
+          <w:sz w:val="24"/>
+          <w:szCs w:val="24"/>
+          <w:bdr w:val="none" w:sz="0" w:space="0" w:color="auto" w:frame="1"/>
+          <w:lang w:eastAsia="en-IN"/>
+        </w:rPr>
+        <w:t>);  </w:t>
+      </w:r>
+    </w:p>
+    <w:p>
+      <w:pPr>
+        <w:numPr>
+          <w:ilvl w:val="0"/>
+          <w:numId w:val="2"/>
+        </w:numPr>
+        <w:spacing w:after="0" w:line="375" w:lineRule="atLeast"/>
+        <w:jc w:val="both"/>
+        <w:rPr>
+          <w:rFonts w:ascii="Segoe UI" w:eastAsia="Times New Roman" w:hAnsi="Segoe UI" w:cs="Segoe UI"/>
+          <w:color w:val="000000"/>
+          <w:sz w:val="24"/>
+          <w:szCs w:val="24"/>
+          <w:lang w:eastAsia="en-IN"/>
+        </w:rPr>
+      </w:pPr>
+      <w:r>
+        <w:rPr>
+          <w:rFonts w:ascii="Segoe UI" w:eastAsia="Times New Roman" w:hAnsi="Segoe UI" w:cs="Segoe UI"/>
+          <w:color w:val="000000"/>
+          <w:sz w:val="24"/>
+          <w:szCs w:val="24"/>
+          <w:bdr w:val="none" w:sz="0" w:space="0" w:color="auto" w:frame="1"/>
+          <w:lang w:eastAsia="en-IN"/>
+        </w:rPr>
+        <w:t>Iterator&lt;String&gt; </w:t>
+      </w:r>
+      <w:proofErr w:type="spellStart"/>
+      <w:r>
+        <w:rPr>
+          <w:rFonts w:ascii="Segoe UI" w:eastAsia="Times New Roman" w:hAnsi="Segoe UI" w:cs="Segoe UI"/>
+          <w:color w:val="000000"/>
+          <w:sz w:val="24"/>
+          <w:szCs w:val="24"/>
+          <w:bdr w:val="none" w:sz="0" w:space="0" w:color="auto" w:frame="1"/>
+          <w:lang w:eastAsia="en-IN"/>
+        </w:rPr>
+        <w:t>itr</w:t>
+      </w:r>
+      <w:proofErr w:type="spellEnd"/>
+      <w:r>
+        <w:rPr>
+          <w:rFonts w:ascii="Segoe UI" w:eastAsia="Times New Roman" w:hAnsi="Segoe UI" w:cs="Segoe UI"/>
+          <w:color w:val="000000"/>
+          <w:sz w:val="24"/>
+          <w:szCs w:val="24"/>
+          <w:bdr w:val="none" w:sz="0" w:space="0" w:color="auto" w:frame="1"/>
+          <w:lang w:eastAsia="en-IN"/>
+        </w:rPr>
+        <w:t>=</w:t>
+      </w:r>
+      <w:proofErr w:type="spellStart"/>
+      <w:proofErr w:type="gramStart"/>
+      <w:r>
+        <w:rPr>
+          <w:rFonts w:ascii="Segoe UI" w:eastAsia="Times New Roman" w:hAnsi="Segoe UI" w:cs="Segoe UI"/>
+          <w:color w:val="000000"/>
+          <w:sz w:val="24"/>
+          <w:szCs w:val="24"/>
+          <w:bdr w:val="none" w:sz="0" w:space="0" w:color="auto" w:frame="1"/>
+          <w:lang w:eastAsia="en-IN"/>
+        </w:rPr>
+        <w:t>v.iterator</w:t>
+      </w:r>
+      <w:proofErr w:type="spellEnd"/>
+      <w:proofErr w:type="gramEnd"/>
+      <w:r>
+        <w:rPr>
+          <w:rFonts w:ascii="Segoe UI" w:eastAsia="Times New Roman" w:hAnsi="Segoe UI" w:cs="Segoe UI"/>
+          <w:color w:val="000000"/>
+          <w:sz w:val="24"/>
+          <w:szCs w:val="24"/>
+          <w:bdr w:val="none" w:sz="0" w:space="0" w:color="auto" w:frame="1"/>
+          <w:lang w:eastAsia="en-IN"/>
+        </w:rPr>
+        <w:t>();  </w:t>
+      </w:r>
+    </w:p>
+    <w:p>
+      <w:pPr>
+        <w:numPr>
+          <w:ilvl w:val="0"/>
+          <w:numId w:val="2"/>
+        </w:numPr>
+        <w:spacing w:after="0" w:line="375" w:lineRule="atLeast"/>
+        <w:jc w:val="both"/>
+        <w:rPr>
+          <w:rFonts w:ascii="Segoe UI" w:eastAsia="Times New Roman" w:hAnsi="Segoe UI" w:cs="Segoe UI"/>
+          <w:color w:val="000000"/>
+          <w:sz w:val="24"/>
+          <w:szCs w:val="24"/>
+          <w:lang w:eastAsia="en-IN"/>
+        </w:rPr>
+      </w:pPr>
+      <w:r>
+        <w:rPr>
+          <w:rFonts w:ascii="Segoe UI" w:eastAsia="Times New Roman" w:hAnsi="Segoe UI" w:cs="Segoe UI"/>
+          <w:b/>
+          <w:bCs/>
+          <w:color w:val="006699"/>
+          <w:sz w:val="24"/>
+          <w:szCs w:val="24"/>
+          <w:bdr w:val="none" w:sz="0" w:space="0" w:color="auto" w:frame="1"/>
+          <w:lang w:eastAsia="en-IN"/>
+        </w:rPr>
+        <w:t>while</w:t>
+      </w:r>
+      <w:r>
+        <w:rPr>
+          <w:rFonts w:ascii="Segoe UI" w:eastAsia="Times New Roman" w:hAnsi="Segoe UI" w:cs="Segoe UI"/>
+          <w:color w:val="000000"/>
+          <w:sz w:val="24"/>
+          <w:szCs w:val="24"/>
+          <w:bdr w:val="none" w:sz="0" w:space="0" w:color="auto" w:frame="1"/>
+          <w:lang w:eastAsia="en-IN"/>
+        </w:rPr>
+        <w:t>(</w:t>
+      </w:r>
+      <w:proofErr w:type="spellStart"/>
+      <w:proofErr w:type="gramStart"/>
+      <w:r>
+        <w:rPr>
+          <w:rFonts w:ascii="Segoe UI" w:eastAsia="Times New Roman" w:hAnsi="Segoe UI" w:cs="Segoe UI"/>
+          <w:color w:val="000000"/>
+          <w:sz w:val="24"/>
+          <w:szCs w:val="24"/>
+          <w:bdr w:val="none" w:sz="0" w:space="0" w:color="auto" w:frame="1"/>
+          <w:lang w:eastAsia="en-IN"/>
+        </w:rPr>
+        <w:t>itr.hasNext</w:t>
+      </w:r>
+      <w:proofErr w:type="spellEnd"/>
+      <w:proofErr w:type="gramEnd"/>
+      <w:r>
+        <w:rPr>
+          <w:rFonts w:ascii="Segoe UI" w:eastAsia="Times New Roman" w:hAnsi="Segoe UI" w:cs="Segoe UI"/>
+          <w:color w:val="000000"/>
+          <w:sz w:val="24"/>
+          <w:szCs w:val="24"/>
+          <w:bdr w:val="none" w:sz="0" w:space="0" w:color="auto" w:frame="1"/>
+          <w:lang w:eastAsia="en-IN"/>
+        </w:rPr>
+        <w:t>()){  </w:t>
+      </w:r>
+    </w:p>
+    <w:p>
+      <w:pPr>
+        <w:numPr>
+          <w:ilvl w:val="0"/>
+          <w:numId w:val="2"/>
+        </w:numPr>
+        <w:spacing w:after="0" w:line="375" w:lineRule="atLeast"/>
+        <w:jc w:val="both"/>
+        <w:rPr>
+          <w:rFonts w:ascii="Segoe UI" w:eastAsia="Times New Roman" w:hAnsi="Segoe UI" w:cs="Segoe UI"/>
+          <w:color w:val="000000"/>
+          <w:sz w:val="24"/>
+          <w:szCs w:val="24"/>
+          <w:lang w:eastAsia="en-IN"/>
+        </w:rPr>
+      </w:pPr>
+      <w:proofErr w:type="spellStart"/>
+      <w:r>
+        <w:rPr>
+          <w:rFonts w:ascii="Segoe UI" w:eastAsia="Times New Roman" w:hAnsi="Segoe UI" w:cs="Segoe UI"/>
+          <w:color w:val="000000"/>
+          <w:sz w:val="24"/>
+          <w:szCs w:val="24"/>
+          <w:bdr w:val="none" w:sz="0" w:space="0" w:color="auto" w:frame="1"/>
+          <w:lang w:eastAsia="en-IN"/>
+        </w:rPr>
+        <w:t>System.out.println</w:t>
+      </w:r>
+      <w:proofErr w:type="spellEnd"/>
+      <w:r>
+        <w:rPr>
+          <w:rFonts w:ascii="Segoe UI" w:eastAsia="Times New Roman" w:hAnsi="Segoe UI" w:cs="Segoe UI"/>
+          <w:color w:val="000000"/>
+          <w:sz w:val="24"/>
+          <w:szCs w:val="24"/>
+          <w:bdr w:val="none" w:sz="0" w:space="0" w:color="auto" w:frame="1"/>
+          <w:lang w:eastAsia="en-IN"/>
+        </w:rPr>
+        <w:t>(</w:t>
+      </w:r>
+      <w:proofErr w:type="spellStart"/>
+      <w:proofErr w:type="gramStart"/>
+      <w:r>
+        <w:rPr>
+          <w:rFonts w:ascii="Segoe UI" w:eastAsia="Times New Roman" w:hAnsi="Segoe UI" w:cs="Segoe UI"/>
+          <w:color w:val="000000"/>
+          <w:sz w:val="24"/>
+          <w:szCs w:val="24"/>
+          <w:bdr w:val="none" w:sz="0" w:space="0" w:color="auto" w:frame="1"/>
+          <w:lang w:eastAsia="en-IN"/>
+        </w:rPr>
+        <w:t>itr.next</w:t>
+      </w:r>
+      <w:proofErr w:type="spellEnd"/>
+      <w:proofErr w:type="gramEnd"/>
+      <w:r>
+        <w:rPr>
+          <w:rFonts w:ascii="Segoe UI" w:eastAsia="Times New Roman" w:hAnsi="Segoe UI" w:cs="Segoe UI"/>
+          <w:color w:val="000000"/>
+          <w:sz w:val="24"/>
+          <w:szCs w:val="24"/>
+          <w:bdr w:val="none" w:sz="0" w:space="0" w:color="auto" w:frame="1"/>
+          <w:lang w:eastAsia="en-IN"/>
+        </w:rPr>
+        <w:t>());  </w:t>
+      </w:r>
+    </w:p>
+    <w:p>
+      <w:pPr>
+        <w:numPr>
+          <w:ilvl w:val="0"/>
+          <w:numId w:val="2"/>
+        </w:numPr>
+        <w:spacing w:after="0" w:line="375" w:lineRule="atLeast"/>
+        <w:jc w:val="both"/>
+        <w:rPr>
+          <w:rFonts w:ascii="Segoe UI" w:eastAsia="Times New Roman" w:hAnsi="Segoe UI" w:cs="Segoe UI"/>
+          <w:color w:val="000000"/>
+          <w:sz w:val="24"/>
+          <w:szCs w:val="24"/>
+          <w:lang w:eastAsia="en-IN"/>
+        </w:rPr>
+      </w:pPr>
+      <w:r>
+        <w:rPr>
+          <w:rFonts w:ascii="Segoe UI" w:eastAsia="Times New Roman" w:hAnsi="Segoe UI" w:cs="Segoe UI"/>
+          <w:color w:val="000000"/>
+          <w:sz w:val="24"/>
+          <w:szCs w:val="24"/>
+          <w:bdr w:val="none" w:sz="0" w:space="0" w:color="auto" w:frame="1"/>
+          <w:lang w:eastAsia="en-IN"/>
+        </w:rPr>
+        <w:t>}  </w:t>
+      </w:r>
+    </w:p>
+    <w:p>
+      <w:pPr>
+        <w:numPr>
+          <w:ilvl w:val="0"/>
+          <w:numId w:val="2"/>
+        </w:numPr>
+        <w:spacing w:after="0" w:line="375" w:lineRule="atLeast"/>
+        <w:jc w:val="both"/>
+        <w:rPr>
+          <w:rFonts w:ascii="Segoe UI" w:eastAsia="Times New Roman" w:hAnsi="Segoe UI" w:cs="Segoe UI"/>
+          <w:color w:val="000000"/>
+          <w:sz w:val="24"/>
+          <w:szCs w:val="24"/>
+          <w:lang w:eastAsia="en-IN"/>
+        </w:rPr>
+      </w:pPr>
+      <w:r>
+        <w:rPr>
+          <w:rFonts w:ascii="Segoe UI" w:eastAsia="Times New Roman" w:hAnsi="Segoe UI" w:cs="Segoe UI"/>
+          <w:color w:val="000000"/>
+          <w:sz w:val="24"/>
+          <w:szCs w:val="24"/>
+          <w:bdr w:val="none" w:sz="0" w:space="0" w:color="auto" w:frame="1"/>
+          <w:lang w:eastAsia="en-IN"/>
+        </w:rPr>
+        <w:t>}  </w:t>
+      </w:r>
+    </w:p>
+    <w:p>
+      <w:pPr>
+        <w:numPr>
+          <w:ilvl w:val="0"/>
+          <w:numId w:val="2"/>
+        </w:numPr>
+        <w:spacing w:after="120" w:line="375" w:lineRule="atLeast"/>
+        <w:jc w:val="both"/>
+        <w:rPr>
+          <w:rFonts w:ascii="Segoe UI" w:eastAsia="Times New Roman" w:hAnsi="Segoe UI" w:cs="Segoe UI"/>
+          <w:color w:val="000000"/>
+          <w:sz w:val="24"/>
+          <w:szCs w:val="24"/>
+          <w:lang w:eastAsia="en-IN"/>
+        </w:rPr>
+      </w:pPr>
+      <w:r>
+        <w:rPr>
+          <w:rFonts w:ascii="Segoe UI" w:eastAsia="Times New Roman" w:hAnsi="Segoe UI" w:cs="Segoe UI"/>
+          <w:color w:val="000000"/>
+          <w:sz w:val="24"/>
+          <w:szCs w:val="24"/>
+          <w:bdr w:val="none" w:sz="0" w:space="0" w:color="auto" w:frame="1"/>
+          <w:lang w:eastAsia="en-IN"/>
+        </w:rPr>
+        <w:t>}  </w:t>
+      </w:r>
+    </w:p>
+    <w:p>
+      <w:pPr>
+        <w:shd w:val="clear" w:color="auto" w:fill="FFFFFF"/>
+        <w:spacing w:before="100" w:beforeAutospacing="1" w:after="100" w:afterAutospacing="1" w:line="240" w:lineRule="auto"/>
+        <w:jc w:val="both"/>
+        <w:rPr>
+          <w:rFonts w:ascii="Segoe UI" w:eastAsia="Times New Roman" w:hAnsi="Segoe UI" w:cs="Segoe UI"/>
+          <w:color w:val="333333"/>
+          <w:sz w:val="24"/>
+          <w:szCs w:val="24"/>
+          <w:lang w:eastAsia="en-IN"/>
+        </w:rPr>
+      </w:pPr>
+      <w:r>
+        <w:rPr>
+          <w:rFonts w:ascii="Segoe UI" w:eastAsia="Times New Roman" w:hAnsi="Segoe UI" w:cs="Segoe UI"/>
+          <w:color w:val="333333"/>
+          <w:sz w:val="24"/>
+          <w:szCs w:val="24"/>
+          <w:lang w:eastAsia="en-IN"/>
+        </w:rPr>
+        <w:t>Output:</w:t>
+      </w:r>
+    </w:p>
+    <w:p>
+      <w:pPr>
+        <w:shd w:val="clear" w:color="auto" w:fill="EEEEEE"/>
+        <w:tabs>
+          <w:tab w:val="left" w:pos="916"/>
+          <w:tab w:val="left" w:pos="1832"/>
+          <w:tab w:val="left" w:pos="2748"/>
+          <w:tab w:val="left" w:pos="3664"/>
+          <w:tab w:val="left" w:pos="4580"/>
+          <w:tab w:val="left" w:pos="5496"/>
+          <w:tab w:val="left" w:pos="6412"/>
+          <w:tab w:val="left" w:pos="7328"/>
+          <w:tab w:val="left" w:pos="8244"/>
+          <w:tab w:val="left" w:pos="9160"/>
+          <w:tab w:val="left" w:pos="10076"/>
+          <w:tab w:val="left" w:pos="10992"/>
+          <w:tab w:val="left" w:pos="11908"/>
+          <w:tab w:val="left" w:pos="12824"/>
+          <w:tab w:val="left" w:pos="13740"/>
+          <w:tab w:val="left" w:pos="14656"/>
+        </w:tabs>
+        <w:spacing w:after="0" w:line="240" w:lineRule="auto"/>
+        <w:jc w:val="both"/>
+        <w:rPr>
+          <w:rFonts w:ascii="Courier New" w:eastAsia="Times New Roman" w:hAnsi="Courier New" w:cs="Courier New"/>
+          <w:color w:val="535559"/>
+          <w:sz w:val="20"/>
+          <w:szCs w:val="20"/>
+          <w:lang w:eastAsia="en-IN"/>
+        </w:rPr>
+      </w:pPr>
+      <w:proofErr w:type="spellStart"/>
+      <w:r>
+        <w:rPr>
+          <w:rFonts w:ascii="Courier New" w:eastAsia="Times New Roman" w:hAnsi="Courier New" w:cs="Courier New"/>
+          <w:color w:val="535559"/>
+          <w:sz w:val="20"/>
+          <w:szCs w:val="20"/>
+          <w:lang w:eastAsia="en-IN"/>
+        </w:rPr>
+        <w:t>Ayush</w:t>
+      </w:r>
+      <w:proofErr w:type="spellEnd"/>
+    </w:p>
+    <w:p>
+      <w:pPr>
+        <w:shd w:val="clear" w:color="auto" w:fill="EEEEEE"/>
+        <w:tabs>
+          <w:tab w:val="left" w:pos="916"/>
+          <w:tab w:val="left" w:pos="1832"/>
+          <w:tab w:val="left" w:pos="2748"/>
+          <w:tab w:val="left" w:pos="3664"/>
+          <w:tab w:val="left" w:pos="4580"/>
+          <w:tab w:val="left" w:pos="5496"/>
+          <w:tab w:val="left" w:pos="6412"/>
+          <w:tab w:val="left" w:pos="7328"/>
+          <w:tab w:val="left" w:pos="8244"/>
+          <w:tab w:val="left" w:pos="9160"/>
+          <w:tab w:val="left" w:pos="10076"/>
+          <w:tab w:val="left" w:pos="10992"/>
+          <w:tab w:val="left" w:pos="11908"/>
+          <w:tab w:val="left" w:pos="12824"/>
+          <w:tab w:val="left" w:pos="13740"/>
+          <w:tab w:val="left" w:pos="14656"/>
+        </w:tabs>
+        <w:spacing w:after="0" w:line="240" w:lineRule="auto"/>
+        <w:jc w:val="both"/>
+        <w:rPr>
+          <w:rFonts w:ascii="Courier New" w:eastAsia="Times New Roman" w:hAnsi="Courier New" w:cs="Courier New"/>
+          <w:color w:val="535559"/>
+          <w:sz w:val="20"/>
+          <w:szCs w:val="20"/>
+          <w:lang w:eastAsia="en-IN"/>
+        </w:rPr>
+      </w:pPr>
+      <w:r>
+        <w:rPr>
+          <w:rFonts w:ascii="Courier New" w:eastAsia="Times New Roman" w:hAnsi="Courier New" w:cs="Courier New"/>
+          <w:color w:val="535559"/>
+          <w:sz w:val="20"/>
+          <w:szCs w:val="20"/>
+          <w:lang w:eastAsia="en-IN"/>
+        </w:rPr>
+        <w:t>Amit</w:t>
+      </w:r>
+    </w:p>
+    <w:p>
+      <w:pPr>
+        <w:shd w:val="clear" w:color="auto" w:fill="EEEEEE"/>
+        <w:tabs>
+          <w:tab w:val="left" w:pos="916"/>
+          <w:tab w:val="left" w:pos="1832"/>
+          <w:tab w:val="left" w:pos="2748"/>
+          <w:tab w:val="left" w:pos="3664"/>
+          <w:tab w:val="left" w:pos="4580"/>
+          <w:tab w:val="left" w:pos="5496"/>
+          <w:tab w:val="left" w:pos="6412"/>
+          <w:tab w:val="left" w:pos="7328"/>
+          <w:tab w:val="left" w:pos="8244"/>
+          <w:tab w:val="left" w:pos="9160"/>
+          <w:tab w:val="left" w:pos="10076"/>
+          <w:tab w:val="left" w:pos="10992"/>
+          <w:tab w:val="left" w:pos="11908"/>
+          <w:tab w:val="left" w:pos="12824"/>
+          <w:tab w:val="left" w:pos="13740"/>
+          <w:tab w:val="left" w:pos="14656"/>
+        </w:tabs>
+        <w:spacing w:after="0" w:line="240" w:lineRule="auto"/>
+        <w:jc w:val="both"/>
+        <w:rPr>
+          <w:rFonts w:ascii="Courier New" w:eastAsia="Times New Roman" w:hAnsi="Courier New" w:cs="Courier New"/>
+          <w:color w:val="535559"/>
+          <w:sz w:val="20"/>
+          <w:szCs w:val="20"/>
+          <w:lang w:eastAsia="en-IN"/>
+        </w:rPr>
+      </w:pPr>
+      <w:r>
+        <w:rPr>
+          <w:rFonts w:ascii="Courier New" w:eastAsia="Times New Roman" w:hAnsi="Courier New" w:cs="Courier New"/>
+          <w:color w:val="535559"/>
+          <w:sz w:val="20"/>
+          <w:szCs w:val="20"/>
+          <w:lang w:eastAsia="en-IN"/>
+        </w:rPr>
+        <w:t>Ashish</w:t>
+      </w:r>
+    </w:p>
+    <w:p>
+      <w:pPr>
+        <w:shd w:val="clear" w:color="auto" w:fill="EEEEEE"/>
+        <w:tabs>
+          <w:tab w:val="left" w:pos="916"/>
+          <w:tab w:val="left" w:pos="1832"/>
+          <w:tab w:val="left" w:pos="2748"/>
+          <w:tab w:val="left" w:pos="3664"/>
+          <w:tab w:val="left" w:pos="4580"/>
+          <w:tab w:val="left" w:pos="5496"/>
+          <w:tab w:val="left" w:pos="6412"/>
+          <w:tab w:val="left" w:pos="7328"/>
+          <w:tab w:val="left" w:pos="8244"/>
+          <w:tab w:val="left" w:pos="9160"/>
+          <w:tab w:val="left" w:pos="10076"/>
+          <w:tab w:val="left" w:pos="10992"/>
+          <w:tab w:val="left" w:pos="11908"/>
+          <w:tab w:val="left" w:pos="12824"/>
+          <w:tab w:val="left" w:pos="13740"/>
+          <w:tab w:val="left" w:pos="14656"/>
+        </w:tabs>
+        <w:spacing w:after="0" w:line="240" w:lineRule="auto"/>
+        <w:jc w:val="both"/>
+        <w:rPr>
+          <w:rFonts w:ascii="Courier New" w:eastAsia="Times New Roman" w:hAnsi="Courier New" w:cs="Courier New"/>
+          <w:color w:val="535559"/>
+          <w:sz w:val="20"/>
+          <w:szCs w:val="20"/>
+          <w:lang w:eastAsia="en-IN"/>
+        </w:rPr>
+      </w:pPr>
+      <w:r>
+        <w:rPr>
+          <w:rFonts w:ascii="Courier New" w:eastAsia="Times New Roman" w:hAnsi="Courier New" w:cs="Courier New"/>
+          <w:color w:val="535559"/>
+          <w:sz w:val="20"/>
+          <w:szCs w:val="20"/>
+          <w:lang w:eastAsia="en-IN"/>
+        </w:rPr>
+        <w:t>Garima</w:t>
+      </w:r>
+    </w:p>
+    <w:p>
+      <w:pPr>
+        <w:shd w:val="clear" w:color="auto" w:fill="FFFFFF"/>
+        <w:spacing w:before="100" w:beforeAutospacing="1" w:after="100" w:afterAutospacing="1" w:line="312" w:lineRule="atLeast"/>
+        <w:jc w:val="both"/>
+        <w:outlineLvl w:val="1"/>
+        <w:rPr>
+          <w:rFonts w:ascii="Helvetica" w:eastAsia="Times New Roman" w:hAnsi="Helvetica" w:cs="Helvetica"/>
+          <w:color w:val="610B38"/>
+          <w:sz w:val="38"/>
+          <w:szCs w:val="38"/>
+          <w:lang w:eastAsia="en-IN"/>
+        </w:rPr>
+      </w:pPr>
+      <w:r>
+        <w:rPr>
+          <w:rFonts w:ascii="Helvetica" w:eastAsia="Times New Roman" w:hAnsi="Helvetica" w:cs="Helvetica"/>
+          <w:color w:val="610B38"/>
+          <w:sz w:val="38"/>
+          <w:szCs w:val="38"/>
+          <w:lang w:eastAsia="en-IN"/>
+        </w:rPr>
+        <w:t>Stack</w:t>
+      </w:r>
+    </w:p>
+    <w:p>
+      <w:pPr>
+        <w:shd w:val="clear" w:color="auto" w:fill="FFFFFF"/>
+        <w:spacing w:before="100" w:beforeAutospacing="1" w:after="100" w:afterAutospacing="1" w:line="240" w:lineRule="auto"/>
+        <w:jc w:val="both"/>
+        <w:rPr>
+          <w:rFonts w:ascii="Segoe UI" w:eastAsia="Times New Roman" w:hAnsi="Segoe UI" w:cs="Segoe UI"/>
+          <w:color w:val="333333"/>
+          <w:sz w:val="24"/>
+          <w:szCs w:val="24"/>
+          <w:lang w:eastAsia="en-IN"/>
+        </w:rPr>
+      </w:pPr>
+      <w:r>
+        <w:rPr>
+          <w:rFonts w:ascii="Segoe UI" w:eastAsia="Times New Roman" w:hAnsi="Segoe UI" w:cs="Segoe UI"/>
+          <w:color w:val="333333"/>
+          <w:sz w:val="24"/>
+          <w:szCs w:val="24"/>
+          <w:lang w:eastAsia="en-IN"/>
+        </w:rPr>
+        <w:lastRenderedPageBreak/>
+        <w:t xml:space="preserve">The stack is the subclass of Vector. It implements the last-in-first-out data structure, i.e., Stack. The stack contains all of the methods of Vector class and also provides its methods like </w:t>
+      </w:r>
+      <w:proofErr w:type="spellStart"/>
+      <w:r>
+        <w:rPr>
+          <w:rFonts w:ascii="Segoe UI" w:eastAsia="Times New Roman" w:hAnsi="Segoe UI" w:cs="Segoe UI"/>
+          <w:color w:val="333333"/>
+          <w:sz w:val="24"/>
+          <w:szCs w:val="24"/>
+          <w:lang w:eastAsia="en-IN"/>
+        </w:rPr>
+        <w:t>boolean</w:t>
+      </w:r>
+      <w:proofErr w:type="spellEnd"/>
+      <w:r>
+        <w:rPr>
+          <w:rFonts w:ascii="Segoe UI" w:eastAsia="Times New Roman" w:hAnsi="Segoe UI" w:cs="Segoe UI"/>
+          <w:color w:val="333333"/>
+          <w:sz w:val="24"/>
+          <w:szCs w:val="24"/>
+          <w:lang w:eastAsia="en-IN"/>
+        </w:rPr>
+        <w:t xml:space="preserve"> </w:t>
+      </w:r>
+      <w:proofErr w:type="gramStart"/>
+      <w:r>
+        <w:rPr>
+          <w:rFonts w:ascii="Segoe UI" w:eastAsia="Times New Roman" w:hAnsi="Segoe UI" w:cs="Segoe UI"/>
+          <w:color w:val="333333"/>
+          <w:sz w:val="24"/>
+          <w:szCs w:val="24"/>
+          <w:lang w:eastAsia="en-IN"/>
+        </w:rPr>
+        <w:t>push(</w:t>
+      </w:r>
+      <w:proofErr w:type="gramEnd"/>
+      <w:r>
+        <w:rPr>
+          <w:rFonts w:ascii="Segoe UI" w:eastAsia="Times New Roman" w:hAnsi="Segoe UI" w:cs="Segoe UI"/>
+          <w:color w:val="333333"/>
+          <w:sz w:val="24"/>
+          <w:szCs w:val="24"/>
+          <w:lang w:eastAsia="en-IN"/>
+        </w:rPr>
+        <w:t xml:space="preserve">), </w:t>
+      </w:r>
+      <w:proofErr w:type="spellStart"/>
+      <w:r>
+        <w:rPr>
+          <w:rFonts w:ascii="Segoe UI" w:eastAsia="Times New Roman" w:hAnsi="Segoe UI" w:cs="Segoe UI"/>
+          <w:color w:val="333333"/>
+          <w:sz w:val="24"/>
+          <w:szCs w:val="24"/>
+          <w:lang w:eastAsia="en-IN"/>
+        </w:rPr>
+        <w:t>boolean</w:t>
+      </w:r>
+      <w:proofErr w:type="spellEnd"/>
+      <w:r>
+        <w:rPr>
+          <w:rFonts w:ascii="Segoe UI" w:eastAsia="Times New Roman" w:hAnsi="Segoe UI" w:cs="Segoe UI"/>
+          <w:color w:val="333333"/>
+          <w:sz w:val="24"/>
+          <w:szCs w:val="24"/>
+          <w:lang w:eastAsia="en-IN"/>
+        </w:rPr>
+        <w:t xml:space="preserve"> peek(), </w:t>
+      </w:r>
+      <w:proofErr w:type="spellStart"/>
+      <w:r>
+        <w:rPr>
+          <w:rFonts w:ascii="Segoe UI" w:eastAsia="Times New Roman" w:hAnsi="Segoe UI" w:cs="Segoe UI"/>
+          <w:color w:val="333333"/>
+          <w:sz w:val="24"/>
+          <w:szCs w:val="24"/>
+          <w:lang w:eastAsia="en-IN"/>
+        </w:rPr>
+        <w:t>boolean</w:t>
+      </w:r>
+      <w:proofErr w:type="spellEnd"/>
+      <w:r>
+        <w:rPr>
+          <w:rFonts w:ascii="Segoe UI" w:eastAsia="Times New Roman" w:hAnsi="Segoe UI" w:cs="Segoe UI"/>
+          <w:color w:val="333333"/>
+          <w:sz w:val="24"/>
+          <w:szCs w:val="24"/>
+          <w:lang w:eastAsia="en-IN"/>
+        </w:rPr>
+        <w:t xml:space="preserve"> push(object o), which defines its properties.</w:t>
+      </w:r>
+    </w:p>
+    <w:p>
+      <w:pPr>
+        <w:shd w:val="clear" w:color="auto" w:fill="FFFFFF"/>
+        <w:spacing w:before="100" w:beforeAutospacing="1" w:after="100" w:afterAutospacing="1" w:line="240" w:lineRule="auto"/>
+        <w:jc w:val="both"/>
+        <w:rPr>
+          <w:rFonts w:ascii="Segoe UI" w:eastAsia="Times New Roman" w:hAnsi="Segoe UI" w:cs="Segoe UI"/>
+          <w:color w:val="333333"/>
+          <w:sz w:val="24"/>
+          <w:szCs w:val="24"/>
+          <w:lang w:eastAsia="en-IN"/>
+        </w:rPr>
+      </w:pPr>
+      <w:r>
+        <w:rPr>
+          <w:rFonts w:ascii="Segoe UI" w:eastAsia="Times New Roman" w:hAnsi="Segoe UI" w:cs="Segoe UI"/>
+          <w:color w:val="333333"/>
+          <w:sz w:val="24"/>
+          <w:szCs w:val="24"/>
+          <w:lang w:eastAsia="en-IN"/>
+        </w:rPr>
+        <w:t>Consider the following example.</w:t>
+      </w:r>
+    </w:p>
+    <w:p>
+      <w:pPr>
+        <w:numPr>
+          <w:ilvl w:val="0"/>
+          <w:numId w:val="3"/>
+        </w:numPr>
+        <w:spacing w:after="0" w:line="375" w:lineRule="atLeast"/>
+        <w:jc w:val="both"/>
+        <w:rPr>
+          <w:rFonts w:ascii="Segoe UI" w:eastAsia="Times New Roman" w:hAnsi="Segoe UI" w:cs="Segoe UI"/>
+          <w:color w:val="000000"/>
+          <w:sz w:val="24"/>
+          <w:szCs w:val="24"/>
+          <w:lang w:eastAsia="en-IN"/>
+        </w:rPr>
+      </w:pPr>
+      <w:r>
+        <w:rPr>
+          <w:rFonts w:ascii="Segoe UI" w:eastAsia="Times New Roman" w:hAnsi="Segoe UI" w:cs="Segoe UI"/>
+          <w:b/>
+          <w:bCs/>
+          <w:color w:val="006699"/>
+          <w:sz w:val="24"/>
+          <w:szCs w:val="24"/>
+          <w:bdr w:val="none" w:sz="0" w:space="0" w:color="auto" w:frame="1"/>
+          <w:lang w:eastAsia="en-IN"/>
+        </w:rPr>
+        <w:t>import</w:t>
+      </w:r>
+      <w:r>
+        <w:rPr>
+          <w:rFonts w:ascii="Segoe UI" w:eastAsia="Times New Roman" w:hAnsi="Segoe UI" w:cs="Segoe UI"/>
+          <w:color w:val="000000"/>
+          <w:sz w:val="24"/>
+          <w:szCs w:val="24"/>
+          <w:bdr w:val="none" w:sz="0" w:space="0" w:color="auto" w:frame="1"/>
+          <w:lang w:eastAsia="en-IN"/>
+        </w:rPr>
+        <w:t> </w:t>
+      </w:r>
+      <w:proofErr w:type="spellStart"/>
+      <w:r>
+        <w:rPr>
+          <w:rFonts w:ascii="Segoe UI" w:eastAsia="Times New Roman" w:hAnsi="Segoe UI" w:cs="Segoe UI"/>
+          <w:color w:val="000000"/>
+          <w:sz w:val="24"/>
+          <w:szCs w:val="24"/>
+          <w:bdr w:val="none" w:sz="0" w:space="0" w:color="auto" w:frame="1"/>
+          <w:lang w:eastAsia="en-IN"/>
+        </w:rPr>
+        <w:t>java.util</w:t>
+      </w:r>
+      <w:proofErr w:type="spellEnd"/>
+      <w:r>
+        <w:rPr>
+          <w:rFonts w:ascii="Segoe UI" w:eastAsia="Times New Roman" w:hAnsi="Segoe UI" w:cs="Segoe UI"/>
+          <w:color w:val="000000"/>
+          <w:sz w:val="24"/>
+          <w:szCs w:val="24"/>
+          <w:bdr w:val="none" w:sz="0" w:space="0" w:color="auto" w:frame="1"/>
+          <w:lang w:eastAsia="en-IN"/>
+        </w:rPr>
+        <w:t>.*;  </w:t>
+      </w:r>
+    </w:p>
+    <w:p>
+      <w:pPr>
+        <w:numPr>
+          <w:ilvl w:val="0"/>
+          <w:numId w:val="3"/>
+        </w:numPr>
+        <w:spacing w:after="0" w:line="375" w:lineRule="atLeast"/>
+        <w:jc w:val="both"/>
+        <w:rPr>
+          <w:rFonts w:ascii="Segoe UI" w:eastAsia="Times New Roman" w:hAnsi="Segoe UI" w:cs="Segoe UI"/>
+          <w:color w:val="000000"/>
+          <w:sz w:val="24"/>
+          <w:szCs w:val="24"/>
+          <w:lang w:eastAsia="en-IN"/>
+        </w:rPr>
+      </w:pPr>
+      <w:r>
+        <w:rPr>
+          <w:rFonts w:ascii="Segoe UI" w:eastAsia="Times New Roman" w:hAnsi="Segoe UI" w:cs="Segoe UI"/>
+          <w:b/>
+          <w:bCs/>
+          <w:color w:val="006699"/>
+          <w:sz w:val="24"/>
+          <w:szCs w:val="24"/>
+          <w:bdr w:val="none" w:sz="0" w:space="0" w:color="auto" w:frame="1"/>
+          <w:lang w:eastAsia="en-IN"/>
+        </w:rPr>
+        <w:t>public</w:t>
+      </w:r>
+      <w:r>
+        <w:rPr>
+          <w:rFonts w:ascii="Segoe UI" w:eastAsia="Times New Roman" w:hAnsi="Segoe UI" w:cs="Segoe UI"/>
+          <w:color w:val="000000"/>
+          <w:sz w:val="24"/>
+          <w:szCs w:val="24"/>
+          <w:bdr w:val="none" w:sz="0" w:space="0" w:color="auto" w:frame="1"/>
+          <w:lang w:eastAsia="en-IN"/>
+        </w:rPr>
+        <w:t> </w:t>
+      </w:r>
+      <w:r>
+        <w:rPr>
+          <w:rFonts w:ascii="Segoe UI" w:eastAsia="Times New Roman" w:hAnsi="Segoe UI" w:cs="Segoe UI"/>
+          <w:b/>
+          <w:bCs/>
+          <w:color w:val="006699"/>
+          <w:sz w:val="24"/>
+          <w:szCs w:val="24"/>
+          <w:bdr w:val="none" w:sz="0" w:space="0" w:color="auto" w:frame="1"/>
+          <w:lang w:eastAsia="en-IN"/>
+        </w:rPr>
+        <w:t>class</w:t>
+      </w:r>
+      <w:r>
+        <w:rPr>
+          <w:rFonts w:ascii="Segoe UI" w:eastAsia="Times New Roman" w:hAnsi="Segoe UI" w:cs="Segoe UI"/>
+          <w:color w:val="000000"/>
+          <w:sz w:val="24"/>
+          <w:szCs w:val="24"/>
+          <w:bdr w:val="none" w:sz="0" w:space="0" w:color="auto" w:frame="1"/>
+          <w:lang w:eastAsia="en-IN"/>
+        </w:rPr>
+        <w:t> TestJavaCollection4{  </w:t>
+      </w:r>
+    </w:p>
+    <w:p>
+      <w:pPr>
+        <w:numPr>
+          <w:ilvl w:val="0"/>
+          <w:numId w:val="3"/>
+        </w:numPr>
+        <w:spacing w:after="0" w:line="375" w:lineRule="atLeast"/>
+        <w:jc w:val="both"/>
+        <w:rPr>
+          <w:rFonts w:ascii="Segoe UI" w:eastAsia="Times New Roman" w:hAnsi="Segoe UI" w:cs="Segoe UI"/>
+          <w:color w:val="000000"/>
+          <w:sz w:val="24"/>
+          <w:szCs w:val="24"/>
+          <w:lang w:eastAsia="en-IN"/>
+        </w:rPr>
+      </w:pPr>
+      <w:r>
+        <w:rPr>
+          <w:rFonts w:ascii="Segoe UI" w:eastAsia="Times New Roman" w:hAnsi="Segoe UI" w:cs="Segoe UI"/>
+          <w:b/>
+          <w:bCs/>
+          <w:color w:val="006699"/>
+          <w:sz w:val="24"/>
+          <w:szCs w:val="24"/>
+          <w:bdr w:val="none" w:sz="0" w:space="0" w:color="auto" w:frame="1"/>
+          <w:lang w:eastAsia="en-IN"/>
+        </w:rPr>
+        <w:t>public</w:t>
+      </w:r>
+      <w:r>
+        <w:rPr>
+          <w:rFonts w:ascii="Segoe UI" w:eastAsia="Times New Roman" w:hAnsi="Segoe UI" w:cs="Segoe UI"/>
+          <w:color w:val="000000"/>
+          <w:sz w:val="24"/>
+          <w:szCs w:val="24"/>
+          <w:bdr w:val="none" w:sz="0" w:space="0" w:color="auto" w:frame="1"/>
+          <w:lang w:eastAsia="en-IN"/>
+        </w:rPr>
+        <w:t> </w:t>
+      </w:r>
+      <w:r>
+        <w:rPr>
+          <w:rFonts w:ascii="Segoe UI" w:eastAsia="Times New Roman" w:hAnsi="Segoe UI" w:cs="Segoe UI"/>
+          <w:b/>
+          <w:bCs/>
+          <w:color w:val="006699"/>
+          <w:sz w:val="24"/>
+          <w:szCs w:val="24"/>
+          <w:bdr w:val="none" w:sz="0" w:space="0" w:color="auto" w:frame="1"/>
+          <w:lang w:eastAsia="en-IN"/>
+        </w:rPr>
+        <w:t>static</w:t>
+      </w:r>
+      <w:r>
+        <w:rPr>
+          <w:rFonts w:ascii="Segoe UI" w:eastAsia="Times New Roman" w:hAnsi="Segoe UI" w:cs="Segoe UI"/>
+          <w:color w:val="000000"/>
+          <w:sz w:val="24"/>
+          <w:szCs w:val="24"/>
+          <w:bdr w:val="none" w:sz="0" w:space="0" w:color="auto" w:frame="1"/>
+          <w:lang w:eastAsia="en-IN"/>
+        </w:rPr>
+        <w:t> </w:t>
+      </w:r>
+      <w:r>
+        <w:rPr>
+          <w:rFonts w:ascii="Segoe UI" w:eastAsia="Times New Roman" w:hAnsi="Segoe UI" w:cs="Segoe UI"/>
+          <w:b/>
+          <w:bCs/>
+          <w:color w:val="006699"/>
+          <w:sz w:val="24"/>
+          <w:szCs w:val="24"/>
+          <w:bdr w:val="none" w:sz="0" w:space="0" w:color="auto" w:frame="1"/>
+          <w:lang w:eastAsia="en-IN"/>
+        </w:rPr>
+        <w:t>void</w:t>
+      </w:r>
+      <w:r>
+        <w:rPr>
+          <w:rFonts w:ascii="Segoe UI" w:eastAsia="Times New Roman" w:hAnsi="Segoe UI" w:cs="Segoe UI"/>
+          <w:color w:val="000000"/>
+          <w:sz w:val="24"/>
+          <w:szCs w:val="24"/>
+          <w:bdr w:val="none" w:sz="0" w:space="0" w:color="auto" w:frame="1"/>
+          <w:lang w:eastAsia="en-IN"/>
+        </w:rPr>
+        <w:t> </w:t>
+      </w:r>
+      <w:proofErr w:type="gramStart"/>
+      <w:r>
+        <w:rPr>
+          <w:rFonts w:ascii="Segoe UI" w:eastAsia="Times New Roman" w:hAnsi="Segoe UI" w:cs="Segoe UI"/>
+          <w:color w:val="000000"/>
+          <w:sz w:val="24"/>
+          <w:szCs w:val="24"/>
+          <w:bdr w:val="none" w:sz="0" w:space="0" w:color="auto" w:frame="1"/>
+          <w:lang w:eastAsia="en-IN"/>
+        </w:rPr>
+        <w:t>main(</w:t>
+      </w:r>
+      <w:proofErr w:type="gramEnd"/>
+      <w:r>
+        <w:rPr>
+          <w:rFonts w:ascii="Segoe UI" w:eastAsia="Times New Roman" w:hAnsi="Segoe UI" w:cs="Segoe UI"/>
+          <w:color w:val="000000"/>
+          <w:sz w:val="24"/>
+          <w:szCs w:val="24"/>
+          <w:bdr w:val="none" w:sz="0" w:space="0" w:color="auto" w:frame="1"/>
+          <w:lang w:eastAsia="en-IN"/>
+        </w:rPr>
+        <w:t>String </w:t>
+      </w:r>
+      <w:proofErr w:type="spellStart"/>
+      <w:r>
+        <w:rPr>
+          <w:rFonts w:ascii="Segoe UI" w:eastAsia="Times New Roman" w:hAnsi="Segoe UI" w:cs="Segoe UI"/>
+          <w:color w:val="000000"/>
+          <w:sz w:val="24"/>
+          <w:szCs w:val="24"/>
+          <w:bdr w:val="none" w:sz="0" w:space="0" w:color="auto" w:frame="1"/>
+          <w:lang w:eastAsia="en-IN"/>
+        </w:rPr>
+        <w:t>args</w:t>
+      </w:r>
+      <w:proofErr w:type="spellEnd"/>
+      <w:r>
+        <w:rPr>
+          <w:rFonts w:ascii="Segoe UI" w:eastAsia="Times New Roman" w:hAnsi="Segoe UI" w:cs="Segoe UI"/>
+          <w:color w:val="000000"/>
+          <w:sz w:val="24"/>
+          <w:szCs w:val="24"/>
+          <w:bdr w:val="none" w:sz="0" w:space="0" w:color="auto" w:frame="1"/>
+          <w:lang w:eastAsia="en-IN"/>
+        </w:rPr>
+        <w:t>[]){  </w:t>
+      </w:r>
+    </w:p>
+    <w:p>
+      <w:pPr>
+        <w:numPr>
+          <w:ilvl w:val="0"/>
+          <w:numId w:val="3"/>
+        </w:numPr>
+        <w:spacing w:after="0" w:line="375" w:lineRule="atLeast"/>
+        <w:jc w:val="both"/>
+        <w:rPr>
+          <w:rFonts w:ascii="Segoe UI" w:eastAsia="Times New Roman" w:hAnsi="Segoe UI" w:cs="Segoe UI"/>
+          <w:color w:val="000000"/>
+          <w:sz w:val="24"/>
+          <w:szCs w:val="24"/>
+          <w:lang w:eastAsia="en-IN"/>
+        </w:rPr>
+      </w:pPr>
+      <w:r>
+        <w:rPr>
+          <w:rFonts w:ascii="Segoe UI" w:eastAsia="Times New Roman" w:hAnsi="Segoe UI" w:cs="Segoe UI"/>
+          <w:color w:val="000000"/>
+          <w:sz w:val="24"/>
+          <w:szCs w:val="24"/>
+          <w:bdr w:val="none" w:sz="0" w:space="0" w:color="auto" w:frame="1"/>
+          <w:lang w:eastAsia="en-IN"/>
+        </w:rPr>
+        <w:t>Stack&lt;String&gt; stack = </w:t>
+      </w:r>
+      <w:r>
+        <w:rPr>
+          <w:rFonts w:ascii="Segoe UI" w:eastAsia="Times New Roman" w:hAnsi="Segoe UI" w:cs="Segoe UI"/>
+          <w:b/>
+          <w:bCs/>
+          <w:color w:val="006699"/>
+          <w:sz w:val="24"/>
+          <w:szCs w:val="24"/>
+          <w:bdr w:val="none" w:sz="0" w:space="0" w:color="auto" w:frame="1"/>
+          <w:lang w:eastAsia="en-IN"/>
+        </w:rPr>
+        <w:t>new</w:t>
+      </w:r>
+      <w:r>
+        <w:rPr>
+          <w:rFonts w:ascii="Segoe UI" w:eastAsia="Times New Roman" w:hAnsi="Segoe UI" w:cs="Segoe UI"/>
+          <w:color w:val="000000"/>
+          <w:sz w:val="24"/>
+          <w:szCs w:val="24"/>
+          <w:bdr w:val="none" w:sz="0" w:space="0" w:color="auto" w:frame="1"/>
+          <w:lang w:eastAsia="en-IN"/>
+        </w:rPr>
+        <w:t> Stack&lt;String</w:t>
+      </w:r>
+      <w:proofErr w:type="gramStart"/>
+      <w:r>
+        <w:rPr>
+          <w:rFonts w:ascii="Segoe UI" w:eastAsia="Times New Roman" w:hAnsi="Segoe UI" w:cs="Segoe UI"/>
+          <w:color w:val="000000"/>
+          <w:sz w:val="24"/>
+          <w:szCs w:val="24"/>
+          <w:bdr w:val="none" w:sz="0" w:space="0" w:color="auto" w:frame="1"/>
+          <w:lang w:eastAsia="en-IN"/>
+        </w:rPr>
+        <w:t>&gt;(</w:t>
+      </w:r>
+      <w:proofErr w:type="gramEnd"/>
+      <w:r>
+        <w:rPr>
+          <w:rFonts w:ascii="Segoe UI" w:eastAsia="Times New Roman" w:hAnsi="Segoe UI" w:cs="Segoe UI"/>
+          <w:color w:val="000000"/>
+          <w:sz w:val="24"/>
+          <w:szCs w:val="24"/>
+          <w:bdr w:val="none" w:sz="0" w:space="0" w:color="auto" w:frame="1"/>
+          <w:lang w:eastAsia="en-IN"/>
+        </w:rPr>
+        <w:t>);  </w:t>
+      </w:r>
+    </w:p>
+    <w:p>
+      <w:pPr>
+        <w:numPr>
+          <w:ilvl w:val="0"/>
+          <w:numId w:val="3"/>
+        </w:numPr>
+        <w:spacing w:after="0" w:line="375" w:lineRule="atLeast"/>
+        <w:jc w:val="both"/>
+        <w:rPr>
+          <w:rFonts w:ascii="Segoe UI" w:eastAsia="Times New Roman" w:hAnsi="Segoe UI" w:cs="Segoe UI"/>
+          <w:color w:val="000000"/>
+          <w:sz w:val="24"/>
+          <w:szCs w:val="24"/>
+          <w:lang w:eastAsia="en-IN"/>
+        </w:rPr>
+      </w:pPr>
+      <w:proofErr w:type="spellStart"/>
+      <w:proofErr w:type="gramStart"/>
+      <w:r>
+        <w:rPr>
+          <w:rFonts w:ascii="Segoe UI" w:eastAsia="Times New Roman" w:hAnsi="Segoe UI" w:cs="Segoe UI"/>
+          <w:color w:val="000000"/>
+          <w:sz w:val="24"/>
+          <w:szCs w:val="24"/>
+          <w:bdr w:val="none" w:sz="0" w:space="0" w:color="auto" w:frame="1"/>
+          <w:lang w:eastAsia="en-IN"/>
+        </w:rPr>
+        <w:t>stack.push</w:t>
+      </w:r>
+      <w:proofErr w:type="spellEnd"/>
+      <w:proofErr w:type="gramEnd"/>
+      <w:r>
+        <w:rPr>
+          <w:rFonts w:ascii="Segoe UI" w:eastAsia="Times New Roman" w:hAnsi="Segoe UI" w:cs="Segoe UI"/>
+          <w:color w:val="000000"/>
+          <w:sz w:val="24"/>
+          <w:szCs w:val="24"/>
+          <w:bdr w:val="none" w:sz="0" w:space="0" w:color="auto" w:frame="1"/>
+          <w:lang w:eastAsia="en-IN"/>
+        </w:rPr>
+        <w:t>(</w:t>
+      </w:r>
+      <w:r>
+        <w:rPr>
+          <w:rFonts w:ascii="Segoe UI" w:eastAsia="Times New Roman" w:hAnsi="Segoe UI" w:cs="Segoe UI"/>
+          <w:color w:val="0000FF"/>
+          <w:sz w:val="24"/>
+          <w:szCs w:val="24"/>
+          <w:bdr w:val="none" w:sz="0" w:space="0" w:color="auto" w:frame="1"/>
+          <w:lang w:eastAsia="en-IN"/>
+        </w:rPr>
+        <w:t>"</w:t>
+      </w:r>
+      <w:proofErr w:type="spellStart"/>
+      <w:r>
+        <w:rPr>
+          <w:rFonts w:ascii="Segoe UI" w:eastAsia="Times New Roman" w:hAnsi="Segoe UI" w:cs="Segoe UI"/>
+          <w:color w:val="0000FF"/>
+          <w:sz w:val="24"/>
+          <w:szCs w:val="24"/>
+          <w:bdr w:val="none" w:sz="0" w:space="0" w:color="auto" w:frame="1"/>
+          <w:lang w:eastAsia="en-IN"/>
+        </w:rPr>
+        <w:t>Ayush</w:t>
+      </w:r>
+      <w:proofErr w:type="spellEnd"/>
+      <w:r>
+        <w:rPr>
+          <w:rFonts w:ascii="Segoe UI" w:eastAsia="Times New Roman" w:hAnsi="Segoe UI" w:cs="Segoe UI"/>
+          <w:color w:val="0000FF"/>
+          <w:sz w:val="24"/>
+          <w:szCs w:val="24"/>
+          <w:bdr w:val="none" w:sz="0" w:space="0" w:color="auto" w:frame="1"/>
+          <w:lang w:eastAsia="en-IN"/>
+        </w:rPr>
+        <w:t>"</w:t>
+      </w:r>
+      <w:r>
+        <w:rPr>
+          <w:rFonts w:ascii="Segoe UI" w:eastAsia="Times New Roman" w:hAnsi="Segoe UI" w:cs="Segoe UI"/>
+          <w:color w:val="000000"/>
+          <w:sz w:val="24"/>
+          <w:szCs w:val="24"/>
+          <w:bdr w:val="none" w:sz="0" w:space="0" w:color="auto" w:frame="1"/>
+          <w:lang w:eastAsia="en-IN"/>
+        </w:rPr>
+        <w:t>);  </w:t>
+      </w:r>
+    </w:p>
+    <w:p>
+      <w:pPr>
+        <w:numPr>
+          <w:ilvl w:val="0"/>
+          <w:numId w:val="3"/>
+        </w:numPr>
+        <w:spacing w:after="0" w:line="375" w:lineRule="atLeast"/>
+        <w:jc w:val="both"/>
+        <w:rPr>
+          <w:rFonts w:ascii="Segoe UI" w:eastAsia="Times New Roman" w:hAnsi="Segoe UI" w:cs="Segoe UI"/>
+          <w:color w:val="000000"/>
+          <w:sz w:val="24"/>
+          <w:szCs w:val="24"/>
+          <w:lang w:eastAsia="en-IN"/>
+        </w:rPr>
+      </w:pPr>
+      <w:proofErr w:type="spellStart"/>
+      <w:proofErr w:type="gramStart"/>
+      <w:r>
+        <w:rPr>
+          <w:rFonts w:ascii="Segoe UI" w:eastAsia="Times New Roman" w:hAnsi="Segoe UI" w:cs="Segoe UI"/>
+          <w:color w:val="000000"/>
+          <w:sz w:val="24"/>
+          <w:szCs w:val="24"/>
+          <w:bdr w:val="none" w:sz="0" w:space="0" w:color="auto" w:frame="1"/>
+          <w:lang w:eastAsia="en-IN"/>
+        </w:rPr>
+        <w:t>stack.push</w:t>
+      </w:r>
+      <w:proofErr w:type="spellEnd"/>
+      <w:proofErr w:type="gramEnd"/>
+      <w:r>
+        <w:rPr>
+          <w:rFonts w:ascii="Segoe UI" w:eastAsia="Times New Roman" w:hAnsi="Segoe UI" w:cs="Segoe UI"/>
+          <w:color w:val="000000"/>
+          <w:sz w:val="24"/>
+          <w:szCs w:val="24"/>
+          <w:bdr w:val="none" w:sz="0" w:space="0" w:color="auto" w:frame="1"/>
+          <w:lang w:eastAsia="en-IN"/>
+        </w:rPr>
+        <w:t>(</w:t>
+      </w:r>
+      <w:r>
+        <w:rPr>
+          <w:rFonts w:ascii="Segoe UI" w:eastAsia="Times New Roman" w:hAnsi="Segoe UI" w:cs="Segoe UI"/>
+          <w:color w:val="0000FF"/>
+          <w:sz w:val="24"/>
+          <w:szCs w:val="24"/>
+          <w:bdr w:val="none" w:sz="0" w:space="0" w:color="auto" w:frame="1"/>
+          <w:lang w:eastAsia="en-IN"/>
+        </w:rPr>
+        <w:t>"</w:t>
+      </w:r>
+      <w:proofErr w:type="spellStart"/>
+      <w:r>
+        <w:rPr>
+          <w:rFonts w:ascii="Segoe UI" w:eastAsia="Times New Roman" w:hAnsi="Segoe UI" w:cs="Segoe UI"/>
+          <w:color w:val="0000FF"/>
+          <w:sz w:val="24"/>
+          <w:szCs w:val="24"/>
+          <w:bdr w:val="none" w:sz="0" w:space="0" w:color="auto" w:frame="1"/>
+          <w:lang w:eastAsia="en-IN"/>
+        </w:rPr>
+        <w:t>Garvit</w:t>
+      </w:r>
+      <w:proofErr w:type="spellEnd"/>
+      <w:r>
+        <w:rPr>
+          <w:rFonts w:ascii="Segoe UI" w:eastAsia="Times New Roman" w:hAnsi="Segoe UI" w:cs="Segoe UI"/>
+          <w:color w:val="0000FF"/>
+          <w:sz w:val="24"/>
+          <w:szCs w:val="24"/>
+          <w:bdr w:val="none" w:sz="0" w:space="0" w:color="auto" w:frame="1"/>
+          <w:lang w:eastAsia="en-IN"/>
+        </w:rPr>
+        <w:t>"</w:t>
+      </w:r>
+      <w:r>
+        <w:rPr>
+          <w:rFonts w:ascii="Segoe UI" w:eastAsia="Times New Roman" w:hAnsi="Segoe UI" w:cs="Segoe UI"/>
+          <w:color w:val="000000"/>
+          <w:sz w:val="24"/>
+          <w:szCs w:val="24"/>
+          <w:bdr w:val="none" w:sz="0" w:space="0" w:color="auto" w:frame="1"/>
+          <w:lang w:eastAsia="en-IN"/>
+        </w:rPr>
+        <w:t>);  </w:t>
+      </w:r>
+    </w:p>
+    <w:p>
+      <w:pPr>
+        <w:numPr>
+          <w:ilvl w:val="0"/>
+          <w:numId w:val="3"/>
+        </w:numPr>
+        <w:spacing w:after="0" w:line="375" w:lineRule="atLeast"/>
+        <w:jc w:val="both"/>
+        <w:rPr>
+          <w:rFonts w:ascii="Segoe UI" w:eastAsia="Times New Roman" w:hAnsi="Segoe UI" w:cs="Segoe UI"/>
+          <w:color w:val="000000"/>
+          <w:sz w:val="24"/>
+          <w:szCs w:val="24"/>
+          <w:lang w:eastAsia="en-IN"/>
+        </w:rPr>
+      </w:pPr>
+      <w:proofErr w:type="spellStart"/>
+      <w:proofErr w:type="gramStart"/>
+      <w:r>
+        <w:rPr>
+          <w:rFonts w:ascii="Segoe UI" w:eastAsia="Times New Roman" w:hAnsi="Segoe UI" w:cs="Segoe UI"/>
+          <w:color w:val="000000"/>
+          <w:sz w:val="24"/>
+          <w:szCs w:val="24"/>
+          <w:bdr w:val="none" w:sz="0" w:space="0" w:color="auto" w:frame="1"/>
+          <w:lang w:eastAsia="en-IN"/>
+        </w:rPr>
+        <w:t>stack.push</w:t>
+      </w:r>
+      <w:proofErr w:type="spellEnd"/>
+      <w:proofErr w:type="gramEnd"/>
+      <w:r>
+        <w:rPr>
+          <w:rFonts w:ascii="Segoe UI" w:eastAsia="Times New Roman" w:hAnsi="Segoe UI" w:cs="Segoe UI"/>
+          <w:color w:val="000000"/>
+          <w:sz w:val="24"/>
+          <w:szCs w:val="24"/>
+          <w:bdr w:val="none" w:sz="0" w:space="0" w:color="auto" w:frame="1"/>
+          <w:lang w:eastAsia="en-IN"/>
+        </w:rPr>
+        <w:t>(</w:t>
+      </w:r>
+      <w:r>
+        <w:rPr>
+          <w:rFonts w:ascii="Segoe UI" w:eastAsia="Times New Roman" w:hAnsi="Segoe UI" w:cs="Segoe UI"/>
+          <w:color w:val="0000FF"/>
+          <w:sz w:val="24"/>
+          <w:szCs w:val="24"/>
+          <w:bdr w:val="none" w:sz="0" w:space="0" w:color="auto" w:frame="1"/>
+          <w:lang w:eastAsia="en-IN"/>
+        </w:rPr>
+        <w:t>"Amit"</w:t>
+      </w:r>
+      <w:r>
+        <w:rPr>
+          <w:rFonts w:ascii="Segoe UI" w:eastAsia="Times New Roman" w:hAnsi="Segoe UI" w:cs="Segoe UI"/>
+          <w:color w:val="000000"/>
+          <w:sz w:val="24"/>
+          <w:szCs w:val="24"/>
+          <w:bdr w:val="none" w:sz="0" w:space="0" w:color="auto" w:frame="1"/>
+          <w:lang w:eastAsia="en-IN"/>
+        </w:rPr>
+        <w:t>);  </w:t>
+      </w:r>
+    </w:p>
+    <w:p>
+      <w:pPr>
+        <w:numPr>
+          <w:ilvl w:val="0"/>
+          <w:numId w:val="3"/>
+        </w:numPr>
+        <w:spacing w:after="0" w:line="375" w:lineRule="atLeast"/>
+        <w:jc w:val="both"/>
+        <w:rPr>
+          <w:rFonts w:ascii="Segoe UI" w:eastAsia="Times New Roman" w:hAnsi="Segoe UI" w:cs="Segoe UI"/>
+          <w:color w:val="000000"/>
+          <w:sz w:val="24"/>
+          <w:szCs w:val="24"/>
+          <w:lang w:eastAsia="en-IN"/>
+        </w:rPr>
+      </w:pPr>
+      <w:proofErr w:type="spellStart"/>
+      <w:proofErr w:type="gramStart"/>
+      <w:r>
+        <w:rPr>
+          <w:rFonts w:ascii="Segoe UI" w:eastAsia="Times New Roman" w:hAnsi="Segoe UI" w:cs="Segoe UI"/>
+          <w:color w:val="000000"/>
+          <w:sz w:val="24"/>
+          <w:szCs w:val="24"/>
+          <w:bdr w:val="none" w:sz="0" w:space="0" w:color="auto" w:frame="1"/>
+          <w:lang w:eastAsia="en-IN"/>
+        </w:rPr>
+        <w:t>stack.push</w:t>
+      </w:r>
+      <w:proofErr w:type="spellEnd"/>
+      <w:proofErr w:type="gramEnd"/>
+      <w:r>
+        <w:rPr>
+          <w:rFonts w:ascii="Segoe UI" w:eastAsia="Times New Roman" w:hAnsi="Segoe UI" w:cs="Segoe UI"/>
+          <w:color w:val="000000"/>
+          <w:sz w:val="24"/>
+          <w:szCs w:val="24"/>
+          <w:bdr w:val="none" w:sz="0" w:space="0" w:color="auto" w:frame="1"/>
+          <w:lang w:eastAsia="en-IN"/>
+        </w:rPr>
+        <w:t>(</w:t>
+      </w:r>
+      <w:r>
+        <w:rPr>
+          <w:rFonts w:ascii="Segoe UI" w:eastAsia="Times New Roman" w:hAnsi="Segoe UI" w:cs="Segoe UI"/>
+          <w:color w:val="0000FF"/>
+          <w:sz w:val="24"/>
+          <w:szCs w:val="24"/>
+          <w:bdr w:val="none" w:sz="0" w:space="0" w:color="auto" w:frame="1"/>
+          <w:lang w:eastAsia="en-IN"/>
+        </w:rPr>
+        <w:t>"Ashish"</w:t>
+      </w:r>
+      <w:r>
+        <w:rPr>
+          <w:rFonts w:ascii="Segoe UI" w:eastAsia="Times New Roman" w:hAnsi="Segoe UI" w:cs="Segoe UI"/>
+          <w:color w:val="000000"/>
+          <w:sz w:val="24"/>
+          <w:szCs w:val="24"/>
+          <w:bdr w:val="none" w:sz="0" w:space="0" w:color="auto" w:frame="1"/>
+          <w:lang w:eastAsia="en-IN"/>
+        </w:rPr>
+        <w:t>);  </w:t>
+      </w:r>
+    </w:p>
+    <w:p>
+      <w:pPr>
+        <w:numPr>
+          <w:ilvl w:val="0"/>
+          <w:numId w:val="3"/>
+        </w:numPr>
+        <w:spacing w:after="0" w:line="375" w:lineRule="atLeast"/>
+        <w:jc w:val="both"/>
+        <w:rPr>
+          <w:rFonts w:ascii="Segoe UI" w:eastAsia="Times New Roman" w:hAnsi="Segoe UI" w:cs="Segoe UI"/>
+          <w:color w:val="000000"/>
+          <w:sz w:val="24"/>
+          <w:szCs w:val="24"/>
+          <w:lang w:eastAsia="en-IN"/>
+        </w:rPr>
+      </w:pPr>
+      <w:proofErr w:type="spellStart"/>
+      <w:proofErr w:type="gramStart"/>
+      <w:r>
+        <w:rPr>
+          <w:rFonts w:ascii="Segoe UI" w:eastAsia="Times New Roman" w:hAnsi="Segoe UI" w:cs="Segoe UI"/>
+          <w:color w:val="000000"/>
+          <w:sz w:val="24"/>
+          <w:szCs w:val="24"/>
+          <w:bdr w:val="none" w:sz="0" w:space="0" w:color="auto" w:frame="1"/>
+          <w:lang w:eastAsia="en-IN"/>
+        </w:rPr>
+        <w:t>stack.push</w:t>
+      </w:r>
+      <w:proofErr w:type="spellEnd"/>
+      <w:proofErr w:type="gramEnd"/>
+      <w:r>
+        <w:rPr>
+          <w:rFonts w:ascii="Segoe UI" w:eastAsia="Times New Roman" w:hAnsi="Segoe UI" w:cs="Segoe UI"/>
+          <w:color w:val="000000"/>
+          <w:sz w:val="24"/>
+          <w:szCs w:val="24"/>
+          <w:bdr w:val="none" w:sz="0" w:space="0" w:color="auto" w:frame="1"/>
+          <w:lang w:eastAsia="en-IN"/>
+        </w:rPr>
+        <w:t>(</w:t>
+      </w:r>
+      <w:r>
+        <w:rPr>
+          <w:rFonts w:ascii="Segoe UI" w:eastAsia="Times New Roman" w:hAnsi="Segoe UI" w:cs="Segoe UI"/>
+          <w:color w:val="0000FF"/>
+          <w:sz w:val="24"/>
+          <w:szCs w:val="24"/>
+          <w:bdr w:val="none" w:sz="0" w:space="0" w:color="auto" w:frame="1"/>
+          <w:lang w:eastAsia="en-IN"/>
+        </w:rPr>
+        <w:t>"Garima"</w:t>
+      </w:r>
+      <w:r>
+        <w:rPr>
+          <w:rFonts w:ascii="Segoe UI" w:eastAsia="Times New Roman" w:hAnsi="Segoe UI" w:cs="Segoe UI"/>
+          <w:color w:val="000000"/>
+          <w:sz w:val="24"/>
+          <w:szCs w:val="24"/>
+          <w:bdr w:val="none" w:sz="0" w:space="0" w:color="auto" w:frame="1"/>
+          <w:lang w:eastAsia="en-IN"/>
+        </w:rPr>
+        <w:t>);  </w:t>
+      </w:r>
+    </w:p>
+    <w:p>
+      <w:pPr>
+        <w:numPr>
+          <w:ilvl w:val="0"/>
+          <w:numId w:val="3"/>
+        </w:numPr>
+        <w:spacing w:after="0" w:line="375" w:lineRule="atLeast"/>
+        <w:jc w:val="both"/>
+        <w:rPr>
+          <w:rFonts w:ascii="Segoe UI" w:eastAsia="Times New Roman" w:hAnsi="Segoe UI" w:cs="Segoe UI"/>
+          <w:color w:val="000000"/>
+          <w:sz w:val="24"/>
+          <w:szCs w:val="24"/>
+          <w:lang w:eastAsia="en-IN"/>
+        </w:rPr>
+      </w:pPr>
+      <w:proofErr w:type="spellStart"/>
+      <w:proofErr w:type="gramStart"/>
+      <w:r>
+        <w:rPr>
+          <w:rFonts w:ascii="Segoe UI" w:eastAsia="Times New Roman" w:hAnsi="Segoe UI" w:cs="Segoe UI"/>
+          <w:color w:val="000000"/>
+          <w:sz w:val="24"/>
+          <w:szCs w:val="24"/>
+          <w:bdr w:val="none" w:sz="0" w:space="0" w:color="auto" w:frame="1"/>
+          <w:lang w:eastAsia="en-IN"/>
+        </w:rPr>
+        <w:t>stack.pop</w:t>
+      </w:r>
+      <w:proofErr w:type="spellEnd"/>
+      <w:r>
+        <w:rPr>
+          <w:rFonts w:ascii="Segoe UI" w:eastAsia="Times New Roman" w:hAnsi="Segoe UI" w:cs="Segoe UI"/>
+          <w:color w:val="000000"/>
+          <w:sz w:val="24"/>
+          <w:szCs w:val="24"/>
+          <w:bdr w:val="none" w:sz="0" w:space="0" w:color="auto" w:frame="1"/>
+          <w:lang w:eastAsia="en-IN"/>
+        </w:rPr>
+        <w:t>(</w:t>
+      </w:r>
+      <w:proofErr w:type="gramEnd"/>
+      <w:r>
+        <w:rPr>
+          <w:rFonts w:ascii="Segoe UI" w:eastAsia="Times New Roman" w:hAnsi="Segoe UI" w:cs="Segoe UI"/>
+          <w:color w:val="000000"/>
+          <w:sz w:val="24"/>
+          <w:szCs w:val="24"/>
+          <w:bdr w:val="none" w:sz="0" w:space="0" w:color="auto" w:frame="1"/>
+          <w:lang w:eastAsia="en-IN"/>
+        </w:rPr>
+        <w:t>);  </w:t>
+      </w:r>
+    </w:p>
+    <w:p>
+      <w:pPr>
+        <w:numPr>
+          <w:ilvl w:val="0"/>
+          <w:numId w:val="3"/>
+        </w:numPr>
+        <w:spacing w:after="0" w:line="375" w:lineRule="atLeast"/>
+        <w:jc w:val="both"/>
+        <w:rPr>
+          <w:rFonts w:ascii="Segoe UI" w:eastAsia="Times New Roman" w:hAnsi="Segoe UI" w:cs="Segoe UI"/>
+          <w:color w:val="000000"/>
+          <w:sz w:val="24"/>
+          <w:szCs w:val="24"/>
+          <w:lang w:eastAsia="en-IN"/>
+        </w:rPr>
+      </w:pPr>
+      <w:r>
+        <w:rPr>
+          <w:rFonts w:ascii="Segoe UI" w:eastAsia="Times New Roman" w:hAnsi="Segoe UI" w:cs="Segoe UI"/>
+          <w:color w:val="000000"/>
+          <w:sz w:val="24"/>
+          <w:szCs w:val="24"/>
+          <w:bdr w:val="none" w:sz="0" w:space="0" w:color="auto" w:frame="1"/>
+          <w:lang w:eastAsia="en-IN"/>
+        </w:rPr>
+        <w:t>Iterator&lt;String&gt; </w:t>
+      </w:r>
+      <w:proofErr w:type="spellStart"/>
+      <w:r>
+        <w:rPr>
+          <w:rFonts w:ascii="Segoe UI" w:eastAsia="Times New Roman" w:hAnsi="Segoe UI" w:cs="Segoe UI"/>
+          <w:color w:val="000000"/>
+          <w:sz w:val="24"/>
+          <w:szCs w:val="24"/>
+          <w:bdr w:val="none" w:sz="0" w:space="0" w:color="auto" w:frame="1"/>
+          <w:lang w:eastAsia="en-IN"/>
+        </w:rPr>
+        <w:t>itr</w:t>
+      </w:r>
+      <w:proofErr w:type="spellEnd"/>
+      <w:r>
+        <w:rPr>
+          <w:rFonts w:ascii="Segoe UI" w:eastAsia="Times New Roman" w:hAnsi="Segoe UI" w:cs="Segoe UI"/>
+          <w:color w:val="000000"/>
+          <w:sz w:val="24"/>
+          <w:szCs w:val="24"/>
+          <w:bdr w:val="none" w:sz="0" w:space="0" w:color="auto" w:frame="1"/>
+          <w:lang w:eastAsia="en-IN"/>
+        </w:rPr>
+        <w:t>=</w:t>
+      </w:r>
+      <w:proofErr w:type="spellStart"/>
+      <w:proofErr w:type="gramStart"/>
+      <w:r>
+        <w:rPr>
+          <w:rFonts w:ascii="Segoe UI" w:eastAsia="Times New Roman" w:hAnsi="Segoe UI" w:cs="Segoe UI"/>
+          <w:color w:val="000000"/>
+          <w:sz w:val="24"/>
+          <w:szCs w:val="24"/>
+          <w:bdr w:val="none" w:sz="0" w:space="0" w:color="auto" w:frame="1"/>
+          <w:lang w:eastAsia="en-IN"/>
+        </w:rPr>
+        <w:t>stack.iterator</w:t>
+      </w:r>
+      <w:proofErr w:type="spellEnd"/>
+      <w:proofErr w:type="gramEnd"/>
+      <w:r>
+        <w:rPr>
+          <w:rFonts w:ascii="Segoe UI" w:eastAsia="Times New Roman" w:hAnsi="Segoe UI" w:cs="Segoe UI"/>
+          <w:color w:val="000000"/>
+          <w:sz w:val="24"/>
+          <w:szCs w:val="24"/>
+          <w:bdr w:val="none" w:sz="0" w:space="0" w:color="auto" w:frame="1"/>
+          <w:lang w:eastAsia="en-IN"/>
+        </w:rPr>
+        <w:t>();  </w:t>
+      </w:r>
+    </w:p>
+    <w:p>
+      <w:pPr>
+        <w:numPr>
+          <w:ilvl w:val="0"/>
+          <w:numId w:val="3"/>
+        </w:numPr>
+        <w:spacing w:after="0" w:line="375" w:lineRule="atLeast"/>
+        <w:jc w:val="both"/>
+        <w:rPr>
+          <w:rFonts w:ascii="Segoe UI" w:eastAsia="Times New Roman" w:hAnsi="Segoe UI" w:cs="Segoe UI"/>
+          <w:color w:val="000000"/>
+          <w:sz w:val="24"/>
+          <w:szCs w:val="24"/>
+          <w:lang w:eastAsia="en-IN"/>
+        </w:rPr>
+      </w:pPr>
+      <w:r>
+        <w:rPr>
+          <w:rFonts w:ascii="Segoe UI" w:eastAsia="Times New Roman" w:hAnsi="Segoe UI" w:cs="Segoe UI"/>
+          <w:b/>
+          <w:bCs/>
+          <w:color w:val="006699"/>
+          <w:sz w:val="24"/>
+          <w:szCs w:val="24"/>
+          <w:bdr w:val="none" w:sz="0" w:space="0" w:color="auto" w:frame="1"/>
+          <w:lang w:eastAsia="en-IN"/>
+        </w:rPr>
+        <w:t>while</w:t>
+      </w:r>
+      <w:r>
+        <w:rPr>
+          <w:rFonts w:ascii="Segoe UI" w:eastAsia="Times New Roman" w:hAnsi="Segoe UI" w:cs="Segoe UI"/>
+          <w:color w:val="000000"/>
+          <w:sz w:val="24"/>
+          <w:szCs w:val="24"/>
+          <w:bdr w:val="none" w:sz="0" w:space="0" w:color="auto" w:frame="1"/>
+          <w:lang w:eastAsia="en-IN"/>
+        </w:rPr>
+        <w:t>(</w:t>
+      </w:r>
+      <w:proofErr w:type="spellStart"/>
+      <w:proofErr w:type="gramStart"/>
+      <w:r>
+        <w:rPr>
+          <w:rFonts w:ascii="Segoe UI" w:eastAsia="Times New Roman" w:hAnsi="Segoe UI" w:cs="Segoe UI"/>
+          <w:color w:val="000000"/>
+          <w:sz w:val="24"/>
+          <w:szCs w:val="24"/>
+          <w:bdr w:val="none" w:sz="0" w:space="0" w:color="auto" w:frame="1"/>
+          <w:lang w:eastAsia="en-IN"/>
+        </w:rPr>
+        <w:t>itr.hasNext</w:t>
+      </w:r>
+      <w:proofErr w:type="spellEnd"/>
+      <w:proofErr w:type="gramEnd"/>
+      <w:r>
+        <w:rPr>
+          <w:rFonts w:ascii="Segoe UI" w:eastAsia="Times New Roman" w:hAnsi="Segoe UI" w:cs="Segoe UI"/>
+          <w:color w:val="000000"/>
+          <w:sz w:val="24"/>
+          <w:szCs w:val="24"/>
+          <w:bdr w:val="none" w:sz="0" w:space="0" w:color="auto" w:frame="1"/>
+          <w:lang w:eastAsia="en-IN"/>
+        </w:rPr>
+        <w:t>()){  </w:t>
+      </w:r>
+    </w:p>
+    <w:p>
+      <w:pPr>
+        <w:numPr>
+          <w:ilvl w:val="0"/>
+          <w:numId w:val="3"/>
+        </w:numPr>
+        <w:spacing w:after="0" w:line="375" w:lineRule="atLeast"/>
+        <w:jc w:val="both"/>
+        <w:rPr>
+          <w:rFonts w:ascii="Segoe UI" w:eastAsia="Times New Roman" w:hAnsi="Segoe UI" w:cs="Segoe UI"/>
+          <w:color w:val="000000"/>
+          <w:sz w:val="24"/>
+          <w:szCs w:val="24"/>
+          <w:lang w:eastAsia="en-IN"/>
+        </w:rPr>
+      </w:pPr>
+      <w:proofErr w:type="spellStart"/>
+      <w:r>
+        <w:rPr>
+          <w:rFonts w:ascii="Segoe UI" w:eastAsia="Times New Roman" w:hAnsi="Segoe UI" w:cs="Segoe UI"/>
+          <w:color w:val="000000"/>
+          <w:sz w:val="24"/>
+          <w:szCs w:val="24"/>
+          <w:bdr w:val="none" w:sz="0" w:space="0" w:color="auto" w:frame="1"/>
+          <w:lang w:eastAsia="en-IN"/>
+        </w:rPr>
+        <w:t>System.out.println</w:t>
+      </w:r>
+      <w:proofErr w:type="spellEnd"/>
+      <w:r>
+        <w:rPr>
+          <w:rFonts w:ascii="Segoe UI" w:eastAsia="Times New Roman" w:hAnsi="Segoe UI" w:cs="Segoe UI"/>
+          <w:color w:val="000000"/>
+          <w:sz w:val="24"/>
+          <w:szCs w:val="24"/>
+          <w:bdr w:val="none" w:sz="0" w:space="0" w:color="auto" w:frame="1"/>
+          <w:lang w:eastAsia="en-IN"/>
+        </w:rPr>
+        <w:t>(</w:t>
+      </w:r>
+      <w:proofErr w:type="spellStart"/>
+      <w:proofErr w:type="gramStart"/>
+      <w:r>
+        <w:rPr>
+          <w:rFonts w:ascii="Segoe UI" w:eastAsia="Times New Roman" w:hAnsi="Segoe UI" w:cs="Segoe UI"/>
+          <w:color w:val="000000"/>
+          <w:sz w:val="24"/>
+          <w:szCs w:val="24"/>
+          <w:bdr w:val="none" w:sz="0" w:space="0" w:color="auto" w:frame="1"/>
+          <w:lang w:eastAsia="en-IN"/>
+        </w:rPr>
+        <w:t>itr.next</w:t>
+      </w:r>
+      <w:proofErr w:type="spellEnd"/>
+      <w:proofErr w:type="gramEnd"/>
+      <w:r>
+        <w:rPr>
+          <w:rFonts w:ascii="Segoe UI" w:eastAsia="Times New Roman" w:hAnsi="Segoe UI" w:cs="Segoe UI"/>
+          <w:color w:val="000000"/>
+          <w:sz w:val="24"/>
+          <w:szCs w:val="24"/>
+          <w:bdr w:val="none" w:sz="0" w:space="0" w:color="auto" w:frame="1"/>
+          <w:lang w:eastAsia="en-IN"/>
+        </w:rPr>
+        <w:t>());  </w:t>
+      </w:r>
+    </w:p>
+    <w:p>
+      <w:pPr>
+        <w:numPr>
+          <w:ilvl w:val="0"/>
+          <w:numId w:val="3"/>
+        </w:numPr>
+        <w:spacing w:after="0" w:line="375" w:lineRule="atLeast"/>
+        <w:jc w:val="both"/>
+        <w:rPr>
+          <w:rFonts w:ascii="Segoe UI" w:eastAsia="Times New Roman" w:hAnsi="Segoe UI" w:cs="Segoe UI"/>
+          <w:color w:val="000000"/>
+          <w:sz w:val="24"/>
+          <w:szCs w:val="24"/>
+          <w:lang w:eastAsia="en-IN"/>
+        </w:rPr>
+      </w:pPr>
+      <w:r>
+        <w:rPr>
+          <w:rFonts w:ascii="Segoe UI" w:eastAsia="Times New Roman" w:hAnsi="Segoe UI" w:cs="Segoe UI"/>
+          <w:color w:val="000000"/>
+          <w:sz w:val="24"/>
+          <w:szCs w:val="24"/>
+          <w:bdr w:val="none" w:sz="0" w:space="0" w:color="auto" w:frame="1"/>
+          <w:lang w:eastAsia="en-IN"/>
+        </w:rPr>
+        <w:t>}  </w:t>
+      </w:r>
+    </w:p>
+    <w:p>
+      <w:pPr>
+        <w:numPr>
+          <w:ilvl w:val="0"/>
+          <w:numId w:val="3"/>
+        </w:numPr>
+        <w:spacing w:after="0" w:line="375" w:lineRule="atLeast"/>
+        <w:jc w:val="both"/>
+        <w:rPr>
+          <w:rFonts w:ascii="Segoe UI" w:eastAsia="Times New Roman" w:hAnsi="Segoe UI" w:cs="Segoe UI"/>
+          <w:color w:val="000000"/>
+          <w:sz w:val="24"/>
+          <w:szCs w:val="24"/>
+          <w:lang w:eastAsia="en-IN"/>
+        </w:rPr>
+      </w:pPr>
+      <w:r>
+        <w:rPr>
+          <w:rFonts w:ascii="Segoe UI" w:eastAsia="Times New Roman" w:hAnsi="Segoe UI" w:cs="Segoe UI"/>
+          <w:color w:val="000000"/>
+          <w:sz w:val="24"/>
+          <w:szCs w:val="24"/>
+          <w:bdr w:val="none" w:sz="0" w:space="0" w:color="auto" w:frame="1"/>
+          <w:lang w:eastAsia="en-IN"/>
+        </w:rPr>
+        <w:t>}  </w:t>
+      </w:r>
+    </w:p>
+    <w:p>
+      <w:pPr>
+        <w:numPr>
+          <w:ilvl w:val="0"/>
+          <w:numId w:val="3"/>
+        </w:numPr>
+        <w:spacing w:after="120" w:line="375" w:lineRule="atLeast"/>
+        <w:jc w:val="both"/>
+        <w:rPr>
+          <w:rFonts w:ascii="Segoe UI" w:eastAsia="Times New Roman" w:hAnsi="Segoe UI" w:cs="Segoe UI"/>
+          <w:color w:val="000000"/>
+          <w:sz w:val="24"/>
+          <w:szCs w:val="24"/>
+          <w:lang w:eastAsia="en-IN"/>
+        </w:rPr>
+      </w:pPr>
+      <w:r>
+        <w:rPr>
+          <w:rFonts w:ascii="Segoe UI" w:eastAsia="Times New Roman" w:hAnsi="Segoe UI" w:cs="Segoe UI"/>
+          <w:color w:val="000000"/>
+          <w:sz w:val="24"/>
+          <w:szCs w:val="24"/>
+          <w:bdr w:val="none" w:sz="0" w:space="0" w:color="auto" w:frame="1"/>
+          <w:lang w:eastAsia="en-IN"/>
+        </w:rPr>
+        <w:t>}  </w:t>
+      </w:r>
+    </w:p>
+    <w:p>
+      <w:pPr>
+        <w:shd w:val="clear" w:color="auto" w:fill="FFFFFF"/>
+        <w:spacing w:before="100" w:beforeAutospacing="1" w:after="100" w:afterAutospacing="1" w:line="240" w:lineRule="auto"/>
+        <w:jc w:val="both"/>
+        <w:rPr>
+          <w:rFonts w:ascii="Segoe UI" w:eastAsia="Times New Roman" w:hAnsi="Segoe UI" w:cs="Segoe UI"/>
+          <w:color w:val="333333"/>
+          <w:sz w:val="24"/>
+          <w:szCs w:val="24"/>
+          <w:lang w:eastAsia="en-IN"/>
+        </w:rPr>
+      </w:pPr>
+      <w:r>
+        <w:rPr>
+          <w:rFonts w:ascii="Segoe UI" w:eastAsia="Times New Roman" w:hAnsi="Segoe UI" w:cs="Segoe UI"/>
+          <w:color w:val="333333"/>
+          <w:sz w:val="24"/>
+          <w:szCs w:val="24"/>
+          <w:lang w:eastAsia="en-IN"/>
+        </w:rPr>
+        <w:t>Output:</w:t>
+      </w:r>
+    </w:p>
+    <w:p>
+      <w:pPr>
+        <w:shd w:val="clear" w:color="auto" w:fill="EEEEEE"/>
+        <w:tabs>
+          <w:tab w:val="left" w:pos="916"/>
+          <w:tab w:val="left" w:pos="1832"/>
+          <w:tab w:val="left" w:pos="2748"/>
+          <w:tab w:val="left" w:pos="3664"/>
+          <w:tab w:val="left" w:pos="4580"/>
+          <w:tab w:val="left" w:pos="5496"/>
+          <w:tab w:val="left" w:pos="6412"/>
+          <w:tab w:val="left" w:pos="7328"/>
+          <w:tab w:val="left" w:pos="8244"/>
+          <w:tab w:val="left" w:pos="9160"/>
+          <w:tab w:val="left" w:pos="10076"/>
+          <w:tab w:val="left" w:pos="10992"/>
+          <w:tab w:val="left" w:pos="11908"/>
+          <w:tab w:val="left" w:pos="12824"/>
+          <w:tab w:val="left" w:pos="13740"/>
+          <w:tab w:val="left" w:pos="14656"/>
+        </w:tabs>
+        <w:spacing w:after="0" w:line="240" w:lineRule="auto"/>
+        <w:jc w:val="both"/>
+        <w:rPr>
+          <w:rFonts w:ascii="Courier New" w:eastAsia="Times New Roman" w:hAnsi="Courier New" w:cs="Courier New"/>
+          <w:color w:val="535559"/>
+          <w:sz w:val="20"/>
+          <w:szCs w:val="20"/>
+          <w:lang w:eastAsia="en-IN"/>
+        </w:rPr>
+      </w:pPr>
+      <w:proofErr w:type="spellStart"/>
+      <w:r>
+        <w:rPr>
+          <w:rFonts w:ascii="Courier New" w:eastAsia="Times New Roman" w:hAnsi="Courier New" w:cs="Courier New"/>
+          <w:color w:val="535559"/>
+          <w:sz w:val="20"/>
+          <w:szCs w:val="20"/>
+          <w:lang w:eastAsia="en-IN"/>
+        </w:rPr>
+        <w:t>Ayush</w:t>
+      </w:r>
+      <w:proofErr w:type="spellEnd"/>
+    </w:p>
+    <w:p>
+      <w:pPr>
+        <w:shd w:val="clear" w:color="auto" w:fill="EEEEEE"/>
+        <w:tabs>
+          <w:tab w:val="left" w:pos="916"/>
+          <w:tab w:val="left" w:pos="1832"/>
+          <w:tab w:val="left" w:pos="2748"/>
+          <w:tab w:val="left" w:pos="3664"/>
+          <w:tab w:val="left" w:pos="4580"/>
+          <w:tab w:val="left" w:pos="5496"/>
+          <w:tab w:val="left" w:pos="6412"/>
+          <w:tab w:val="left" w:pos="7328"/>
+          <w:tab w:val="left" w:pos="8244"/>
+          <w:tab w:val="left" w:pos="9160"/>
+          <w:tab w:val="left" w:pos="10076"/>
+          <w:tab w:val="left" w:pos="10992"/>
+          <w:tab w:val="left" w:pos="11908"/>
+          <w:tab w:val="left" w:pos="12824"/>
+          <w:tab w:val="left" w:pos="13740"/>
+          <w:tab w:val="left" w:pos="14656"/>
+        </w:tabs>
+        <w:spacing w:after="0" w:line="240" w:lineRule="auto"/>
+        <w:jc w:val="both"/>
+        <w:rPr>
+          <w:rFonts w:ascii="Courier New" w:eastAsia="Times New Roman" w:hAnsi="Courier New" w:cs="Courier New"/>
+          <w:color w:val="535559"/>
+          <w:sz w:val="20"/>
+          <w:szCs w:val="20"/>
+          <w:lang w:eastAsia="en-IN"/>
+        </w:rPr>
+      </w:pPr>
+      <w:proofErr w:type="spellStart"/>
+      <w:r>
+        <w:rPr>
+          <w:rFonts w:ascii="Courier New" w:eastAsia="Times New Roman" w:hAnsi="Courier New" w:cs="Courier New"/>
+          <w:color w:val="535559"/>
+          <w:sz w:val="20"/>
+          <w:szCs w:val="20"/>
+          <w:lang w:eastAsia="en-IN"/>
+        </w:rPr>
+        <w:t>Garvit</w:t>
+      </w:r>
+      <w:proofErr w:type="spellEnd"/>
+    </w:p>
+    <w:p>
+      <w:pPr>
+        <w:shd w:val="clear" w:color="auto" w:fill="EEEEEE"/>
+        <w:tabs>
+          <w:tab w:val="left" w:pos="916"/>
+          <w:tab w:val="left" w:pos="1832"/>
+          <w:tab w:val="left" w:pos="2748"/>
+          <w:tab w:val="left" w:pos="3664"/>
+          <w:tab w:val="left" w:pos="4580"/>
+          <w:tab w:val="left" w:pos="5496"/>
+          <w:tab w:val="left" w:pos="6412"/>
+          <w:tab w:val="left" w:pos="7328"/>
+          <w:tab w:val="left" w:pos="8244"/>
+          <w:tab w:val="left" w:pos="9160"/>
+          <w:tab w:val="left" w:pos="10076"/>
+          <w:tab w:val="left" w:pos="10992"/>
+          <w:tab w:val="left" w:pos="11908"/>
+          <w:tab w:val="left" w:pos="12824"/>
+          <w:tab w:val="left" w:pos="13740"/>
+          <w:tab w:val="left" w:pos="14656"/>
+        </w:tabs>
+        <w:spacing w:after="0" w:line="240" w:lineRule="auto"/>
+        <w:jc w:val="both"/>
+        <w:rPr>
+          <w:rFonts w:ascii="Courier New" w:eastAsia="Times New Roman" w:hAnsi="Courier New" w:cs="Courier New"/>
+          <w:color w:val="535559"/>
+          <w:sz w:val="20"/>
+          <w:szCs w:val="20"/>
+          <w:lang w:eastAsia="en-IN"/>
+        </w:rPr>
+      </w:pPr>
+      <w:r>
+        <w:rPr>
+          <w:rFonts w:ascii="Courier New" w:eastAsia="Times New Roman" w:hAnsi="Courier New" w:cs="Courier New"/>
+          <w:color w:val="535559"/>
+          <w:sz w:val="20"/>
+          <w:szCs w:val="20"/>
+          <w:lang w:eastAsia="en-IN"/>
+        </w:rPr>
+        <w:t>Amit</w:t>
+      </w:r>
+    </w:p>
+    <w:p>
+      <w:pPr>
+        <w:shd w:val="clear" w:color="auto" w:fill="EEEEEE"/>
+        <w:tabs>
+          <w:tab w:val="left" w:pos="916"/>
+          <w:tab w:val="left" w:pos="1832"/>
+          <w:tab w:val="left" w:pos="2748"/>
+          <w:tab w:val="left" w:pos="3664"/>
+          <w:tab w:val="left" w:pos="4580"/>
+          <w:tab w:val="left" w:pos="5496"/>
+          <w:tab w:val="left" w:pos="6412"/>
+          <w:tab w:val="left" w:pos="7328"/>
+          <w:tab w:val="left" w:pos="8244"/>
+          <w:tab w:val="left" w:pos="9160"/>
+          <w:tab w:val="left" w:pos="10076"/>
+          <w:tab w:val="left" w:pos="10992"/>
+          <w:tab w:val="left" w:pos="11908"/>
+          <w:tab w:val="left" w:pos="12824"/>
+          <w:tab w:val="left" w:pos="13740"/>
+          <w:tab w:val="left" w:pos="14656"/>
+        </w:tabs>
+        <w:spacing w:after="0" w:line="240" w:lineRule="auto"/>
+        <w:jc w:val="both"/>
+        <w:rPr>
+          <w:rFonts w:ascii="Courier New" w:eastAsia="Times New Roman" w:hAnsi="Courier New" w:cs="Courier New"/>
+          <w:color w:val="535559"/>
+          <w:sz w:val="20"/>
+          <w:szCs w:val="20"/>
+          <w:lang w:eastAsia="en-IN"/>
+        </w:rPr>
+      </w:pPr>
+      <w:r>
+        <w:rPr>
+          <w:rFonts w:ascii="Courier New" w:eastAsia="Times New Roman" w:hAnsi="Courier New" w:cs="Courier New"/>
+          <w:color w:val="535559"/>
+          <w:sz w:val="20"/>
+          <w:szCs w:val="20"/>
+          <w:lang w:eastAsia="en-IN"/>
+        </w:rPr>
+        <w:t>Ashish</w:t>
+      </w:r>
+    </w:p>
+    <w:p>
+      <w:pPr>
+        <w:rPr>
+          <w:lang w:eastAsia="en-IN"/>
+        </w:rPr>
+      </w:pPr>
+    </w:p>
+    <w:p>
+      <w:pPr>
+        <w:shd w:val="clear" w:color="auto" w:fill="FFFFFF"/>
+        <w:spacing w:before="100" w:beforeAutospacing="1" w:after="100" w:afterAutospacing="1" w:line="312" w:lineRule="atLeast"/>
+        <w:jc w:val="both"/>
+        <w:outlineLvl w:val="1"/>
+        <w:rPr>
+          <w:rFonts w:ascii="Helvetica" w:eastAsia="Times New Roman" w:hAnsi="Helvetica" w:cs="Helvetica"/>
+          <w:color w:val="610B38"/>
+          <w:sz w:val="38"/>
+          <w:szCs w:val="38"/>
+          <w:lang w:eastAsia="en-IN"/>
+        </w:rPr>
+      </w:pPr>
+      <w:r>
+        <w:rPr>
+          <w:rFonts w:ascii="Helvetica" w:eastAsia="Times New Roman" w:hAnsi="Helvetica" w:cs="Helvetica"/>
+          <w:color w:val="610B38"/>
+          <w:sz w:val="38"/>
+          <w:szCs w:val="38"/>
+          <w:lang w:eastAsia="en-IN"/>
+        </w:rPr>
+        <w:t>Queue Interface</w:t>
+      </w:r>
+    </w:p>
+    <w:p>
+      <w:pPr>
+        <w:shd w:val="clear" w:color="auto" w:fill="FFFFFF"/>
+        <w:spacing w:before="100" w:beforeAutospacing="1" w:after="100" w:afterAutospacing="1" w:line="240" w:lineRule="auto"/>
+        <w:jc w:val="both"/>
+        <w:rPr>
+          <w:rFonts w:ascii="Segoe UI" w:eastAsia="Times New Roman" w:hAnsi="Segoe UI" w:cs="Segoe UI"/>
+          <w:color w:val="333333"/>
+          <w:sz w:val="24"/>
+          <w:szCs w:val="24"/>
+          <w:lang w:eastAsia="en-IN"/>
+        </w:rPr>
+      </w:pPr>
+      <w:r>
+        <w:rPr>
+          <w:rFonts w:ascii="Segoe UI" w:eastAsia="Times New Roman" w:hAnsi="Segoe UI" w:cs="Segoe UI"/>
+          <w:color w:val="333333"/>
+          <w:sz w:val="24"/>
+          <w:szCs w:val="24"/>
+          <w:lang w:eastAsia="en-IN"/>
+        </w:rPr>
+        <w:t xml:space="preserve">Queue interface maintains the first-in-first-out order. It can be defined as an ordered list that is used to hold the elements which are about to be processed. There are various classes like </w:t>
+      </w:r>
+      <w:proofErr w:type="spellStart"/>
+      <w:r>
+        <w:rPr>
+          <w:rFonts w:ascii="Segoe UI" w:eastAsia="Times New Roman" w:hAnsi="Segoe UI" w:cs="Segoe UI"/>
+          <w:color w:val="333333"/>
+          <w:sz w:val="24"/>
+          <w:szCs w:val="24"/>
+          <w:lang w:eastAsia="en-IN"/>
+        </w:rPr>
+        <w:t>PriorityQueue</w:t>
+      </w:r>
+      <w:proofErr w:type="spellEnd"/>
+      <w:r>
+        <w:rPr>
+          <w:rFonts w:ascii="Segoe UI" w:eastAsia="Times New Roman" w:hAnsi="Segoe UI" w:cs="Segoe UI"/>
+          <w:color w:val="333333"/>
+          <w:sz w:val="24"/>
+          <w:szCs w:val="24"/>
+          <w:lang w:eastAsia="en-IN"/>
+        </w:rPr>
+        <w:t xml:space="preserve">, Deque, and </w:t>
+      </w:r>
+      <w:proofErr w:type="spellStart"/>
+      <w:r>
+        <w:rPr>
+          <w:rFonts w:ascii="Segoe UI" w:eastAsia="Times New Roman" w:hAnsi="Segoe UI" w:cs="Segoe UI"/>
+          <w:color w:val="333333"/>
+          <w:sz w:val="24"/>
+          <w:szCs w:val="24"/>
+          <w:lang w:eastAsia="en-IN"/>
+        </w:rPr>
+        <w:t>ArrayDeque</w:t>
+      </w:r>
+      <w:proofErr w:type="spellEnd"/>
+      <w:r>
+        <w:rPr>
+          <w:rFonts w:ascii="Segoe UI" w:eastAsia="Times New Roman" w:hAnsi="Segoe UI" w:cs="Segoe UI"/>
+          <w:color w:val="333333"/>
+          <w:sz w:val="24"/>
+          <w:szCs w:val="24"/>
+          <w:lang w:eastAsia="en-IN"/>
+        </w:rPr>
+        <w:t xml:space="preserve"> which implements the Queue interface.</w:t>
+      </w:r>
+    </w:p>
+    <w:p>
+      <w:pPr>
+        <w:shd w:val="clear" w:color="auto" w:fill="FFFFFF"/>
+        <w:spacing w:before="100" w:beforeAutospacing="1" w:after="100" w:afterAutospacing="1" w:line="240" w:lineRule="auto"/>
+        <w:jc w:val="both"/>
+        <w:rPr>
+          <w:rFonts w:ascii="Segoe UI" w:eastAsia="Times New Roman" w:hAnsi="Segoe UI" w:cs="Segoe UI"/>
+          <w:color w:val="333333"/>
+          <w:sz w:val="24"/>
+          <w:szCs w:val="24"/>
+          <w:lang w:eastAsia="en-IN"/>
+        </w:rPr>
+      </w:pPr>
+      <w:r>
+        <w:rPr>
+          <w:rFonts w:ascii="Segoe UI" w:eastAsia="Times New Roman" w:hAnsi="Segoe UI" w:cs="Segoe UI"/>
+          <w:color w:val="333333"/>
+          <w:sz w:val="24"/>
+          <w:szCs w:val="24"/>
+          <w:lang w:eastAsia="en-IN"/>
+        </w:rPr>
+        <w:t>Queue interface can be instantiated as:</w:t>
+      </w:r>
+    </w:p>
+    <w:p>
+      <w:pPr>
+        <w:numPr>
+          <w:ilvl w:val="0"/>
+          <w:numId w:val="4"/>
+        </w:numPr>
+        <w:spacing w:after="0" w:line="375" w:lineRule="atLeast"/>
+        <w:jc w:val="both"/>
+        <w:rPr>
+          <w:rFonts w:ascii="Segoe UI" w:eastAsia="Times New Roman" w:hAnsi="Segoe UI" w:cs="Segoe UI"/>
+          <w:color w:val="000000"/>
+          <w:sz w:val="24"/>
+          <w:szCs w:val="24"/>
+          <w:lang w:eastAsia="en-IN"/>
+        </w:rPr>
+      </w:pPr>
+      <w:r>
+        <w:rPr>
+          <w:rFonts w:ascii="Segoe UI" w:eastAsia="Times New Roman" w:hAnsi="Segoe UI" w:cs="Segoe UI"/>
+          <w:color w:val="000000"/>
+          <w:sz w:val="24"/>
+          <w:szCs w:val="24"/>
+          <w:bdr w:val="none" w:sz="0" w:space="0" w:color="auto" w:frame="1"/>
+          <w:lang w:eastAsia="en-IN"/>
+        </w:rPr>
+        <w:t>Queue&lt;String&gt; q1 = </w:t>
+      </w:r>
+      <w:r>
+        <w:rPr>
+          <w:rFonts w:ascii="Segoe UI" w:eastAsia="Times New Roman" w:hAnsi="Segoe UI" w:cs="Segoe UI"/>
+          <w:b/>
+          <w:bCs/>
+          <w:color w:val="006699"/>
+          <w:sz w:val="24"/>
+          <w:szCs w:val="24"/>
+          <w:bdr w:val="none" w:sz="0" w:space="0" w:color="auto" w:frame="1"/>
+          <w:lang w:eastAsia="en-IN"/>
+        </w:rPr>
+        <w:t>new</w:t>
+      </w:r>
+      <w:r>
+        <w:rPr>
+          <w:rFonts w:ascii="Segoe UI" w:eastAsia="Times New Roman" w:hAnsi="Segoe UI" w:cs="Segoe UI"/>
+          <w:color w:val="000000"/>
+          <w:sz w:val="24"/>
+          <w:szCs w:val="24"/>
+          <w:bdr w:val="none" w:sz="0" w:space="0" w:color="auto" w:frame="1"/>
+          <w:lang w:eastAsia="en-IN"/>
+        </w:rPr>
+        <w:t> </w:t>
+      </w:r>
+      <w:proofErr w:type="spellStart"/>
+      <w:proofErr w:type="gramStart"/>
+      <w:r>
+        <w:rPr>
+          <w:rFonts w:ascii="Segoe UI" w:eastAsia="Times New Roman" w:hAnsi="Segoe UI" w:cs="Segoe UI"/>
+          <w:color w:val="000000"/>
+          <w:sz w:val="24"/>
+          <w:szCs w:val="24"/>
+          <w:bdr w:val="none" w:sz="0" w:space="0" w:color="auto" w:frame="1"/>
+          <w:lang w:eastAsia="en-IN"/>
+        </w:rPr>
+        <w:t>PriorityQueue</w:t>
+      </w:r>
+      <w:proofErr w:type="spellEnd"/>
+      <w:r>
+        <w:rPr>
+          <w:rFonts w:ascii="Segoe UI" w:eastAsia="Times New Roman" w:hAnsi="Segoe UI" w:cs="Segoe UI"/>
+          <w:color w:val="000000"/>
+          <w:sz w:val="24"/>
+          <w:szCs w:val="24"/>
+          <w:bdr w:val="none" w:sz="0" w:space="0" w:color="auto" w:frame="1"/>
+          <w:lang w:eastAsia="en-IN"/>
+        </w:rPr>
+        <w:t>(</w:t>
+      </w:r>
+      <w:proofErr w:type="gramEnd"/>
+      <w:r>
+        <w:rPr>
+          <w:rFonts w:ascii="Segoe UI" w:eastAsia="Times New Roman" w:hAnsi="Segoe UI" w:cs="Segoe UI"/>
+          <w:color w:val="000000"/>
+          <w:sz w:val="24"/>
+          <w:szCs w:val="24"/>
+          <w:bdr w:val="none" w:sz="0" w:space="0" w:color="auto" w:frame="1"/>
+          <w:lang w:eastAsia="en-IN"/>
+        </w:rPr>
+        <w:t>);  </w:t>
+      </w:r>
+    </w:p>
+    <w:p>
+      <w:pPr>
+        <w:numPr>
+          <w:ilvl w:val="0"/>
+          <w:numId w:val="4"/>
+        </w:numPr>
+        <w:spacing w:after="120" w:line="375" w:lineRule="atLeast"/>
+        <w:jc w:val="both"/>
+        <w:rPr>
+          <w:rFonts w:ascii="Segoe UI" w:eastAsia="Times New Roman" w:hAnsi="Segoe UI" w:cs="Segoe UI"/>
+          <w:color w:val="000000"/>
+          <w:sz w:val="24"/>
+          <w:szCs w:val="24"/>
+          <w:lang w:eastAsia="en-IN"/>
+        </w:rPr>
+      </w:pPr>
+      <w:r>
+        <w:rPr>
+          <w:rFonts w:ascii="Segoe UI" w:eastAsia="Times New Roman" w:hAnsi="Segoe UI" w:cs="Segoe UI"/>
+          <w:color w:val="000000"/>
+          <w:sz w:val="24"/>
+          <w:szCs w:val="24"/>
+          <w:bdr w:val="none" w:sz="0" w:space="0" w:color="auto" w:frame="1"/>
+          <w:lang w:eastAsia="en-IN"/>
+        </w:rPr>
+        <w:lastRenderedPageBreak/>
+        <w:t>Queue&lt;String&gt; q2 = </w:t>
+      </w:r>
+      <w:r>
+        <w:rPr>
+          <w:rFonts w:ascii="Segoe UI" w:eastAsia="Times New Roman" w:hAnsi="Segoe UI" w:cs="Segoe UI"/>
+          <w:b/>
+          <w:bCs/>
+          <w:color w:val="006699"/>
+          <w:sz w:val="24"/>
+          <w:szCs w:val="24"/>
+          <w:bdr w:val="none" w:sz="0" w:space="0" w:color="auto" w:frame="1"/>
+          <w:lang w:eastAsia="en-IN"/>
+        </w:rPr>
+        <w:t>new</w:t>
+      </w:r>
+      <w:r>
+        <w:rPr>
+          <w:rFonts w:ascii="Segoe UI" w:eastAsia="Times New Roman" w:hAnsi="Segoe UI" w:cs="Segoe UI"/>
+          <w:color w:val="000000"/>
+          <w:sz w:val="24"/>
+          <w:szCs w:val="24"/>
+          <w:bdr w:val="none" w:sz="0" w:space="0" w:color="auto" w:frame="1"/>
+          <w:lang w:eastAsia="en-IN"/>
+        </w:rPr>
+        <w:t> </w:t>
+      </w:r>
+      <w:proofErr w:type="spellStart"/>
+      <w:proofErr w:type="gramStart"/>
+      <w:r>
+        <w:rPr>
+          <w:rFonts w:ascii="Segoe UI" w:eastAsia="Times New Roman" w:hAnsi="Segoe UI" w:cs="Segoe UI"/>
+          <w:color w:val="000000"/>
+          <w:sz w:val="24"/>
+          <w:szCs w:val="24"/>
+          <w:bdr w:val="none" w:sz="0" w:space="0" w:color="auto" w:frame="1"/>
+          <w:lang w:eastAsia="en-IN"/>
+        </w:rPr>
+        <w:t>ArrayDeque</w:t>
+      </w:r>
+      <w:proofErr w:type="spellEnd"/>
+      <w:r>
+        <w:rPr>
+          <w:rFonts w:ascii="Segoe UI" w:eastAsia="Times New Roman" w:hAnsi="Segoe UI" w:cs="Segoe UI"/>
+          <w:color w:val="000000"/>
+          <w:sz w:val="24"/>
+          <w:szCs w:val="24"/>
+          <w:bdr w:val="none" w:sz="0" w:space="0" w:color="auto" w:frame="1"/>
+          <w:lang w:eastAsia="en-IN"/>
+        </w:rPr>
+        <w:t>(</w:t>
+      </w:r>
+      <w:proofErr w:type="gramEnd"/>
+      <w:r>
+        <w:rPr>
+          <w:rFonts w:ascii="Segoe UI" w:eastAsia="Times New Roman" w:hAnsi="Segoe UI" w:cs="Segoe UI"/>
+          <w:color w:val="000000"/>
+          <w:sz w:val="24"/>
+          <w:szCs w:val="24"/>
+          <w:bdr w:val="none" w:sz="0" w:space="0" w:color="auto" w:frame="1"/>
+          <w:lang w:eastAsia="en-IN"/>
+        </w:rPr>
+        <w:t>);  </w:t>
+      </w:r>
+    </w:p>
+    <w:p>
+      <w:pPr>
+        <w:shd w:val="clear" w:color="auto" w:fill="FFFFFF"/>
+        <w:spacing w:before="100" w:beforeAutospacing="1" w:after="100" w:afterAutospacing="1" w:line="240" w:lineRule="auto"/>
+        <w:jc w:val="both"/>
+        <w:rPr>
+          <w:rFonts w:ascii="Segoe UI" w:eastAsia="Times New Roman" w:hAnsi="Segoe UI" w:cs="Segoe UI"/>
+          <w:color w:val="333333"/>
+          <w:sz w:val="24"/>
+          <w:szCs w:val="24"/>
+          <w:lang w:eastAsia="en-IN"/>
+        </w:rPr>
+      </w:pPr>
+      <w:r>
+        <w:rPr>
+          <w:rFonts w:ascii="Segoe UI" w:eastAsia="Times New Roman" w:hAnsi="Segoe UI" w:cs="Segoe UI"/>
+          <w:color w:val="333333"/>
+          <w:sz w:val="24"/>
+          <w:szCs w:val="24"/>
+          <w:lang w:eastAsia="en-IN"/>
+        </w:rPr>
+        <w:t>There are various classes that implement the Queue interface, some of them are given below.</w:t>
+      </w:r>
+    </w:p>
+    <w:p>
+      <w:pPr>
+        <w:spacing w:after="0" w:line="240" w:lineRule="auto"/>
+        <w:rPr>
+          <w:rFonts w:ascii="Times New Roman" w:eastAsia="Times New Roman" w:hAnsi="Times New Roman" w:cs="Times New Roman"/>
+          <w:sz w:val="24"/>
+          <w:szCs w:val="24"/>
+          <w:lang w:eastAsia="en-IN"/>
+        </w:rPr>
+      </w:pPr>
+      <w:r>
+        <w:rPr>
+          <w:rFonts w:ascii="Times New Roman" w:eastAsia="Times New Roman" w:hAnsi="Times New Roman" w:cs="Times New Roman"/>
+          <w:sz w:val="24"/>
+          <w:szCs w:val="24"/>
+          <w:lang w:eastAsia="en-IN"/>
+        </w:rPr>
+        <w:pict w14:anchorId="790BE1E8">
+          <v:rect id="_x0000_i1027" style="width:0;height:.75pt" o:hralign="left" o:hrstd="t" o:hrnoshade="t" o:hr="t" fillcolor="#d4d4d4" stroked="f"/>
+        </w:pict>
+      </w:r>
+    </w:p>
+    <w:p>
+      <w:pPr>
+        <w:shd w:val="clear" w:color="auto" w:fill="FFFFFF"/>
+        <w:spacing w:before="100" w:beforeAutospacing="1" w:after="100" w:afterAutospacing="1" w:line="312" w:lineRule="atLeast"/>
+        <w:jc w:val="both"/>
+        <w:outlineLvl w:val="1"/>
+        <w:rPr>
+          <w:rFonts w:ascii="Helvetica" w:eastAsia="Times New Roman" w:hAnsi="Helvetica" w:cs="Helvetica"/>
+          <w:color w:val="610B38"/>
+          <w:sz w:val="38"/>
+          <w:szCs w:val="38"/>
+          <w:lang w:eastAsia="en-IN"/>
+        </w:rPr>
+      </w:pPr>
+      <w:proofErr w:type="spellStart"/>
+      <w:r>
+        <w:rPr>
+          <w:rFonts w:ascii="Helvetica" w:eastAsia="Times New Roman" w:hAnsi="Helvetica" w:cs="Helvetica"/>
+          <w:color w:val="610B38"/>
+          <w:sz w:val="38"/>
+          <w:szCs w:val="38"/>
+          <w:lang w:eastAsia="en-IN"/>
+        </w:rPr>
+        <w:t>PriorityQueue</w:t>
+      </w:r>
+      <w:proofErr w:type="spellEnd"/>
+    </w:p>
+    <w:p>
+      <w:pPr>
+        <w:shd w:val="clear" w:color="auto" w:fill="FFFFFF"/>
+        <w:spacing w:before="100" w:beforeAutospacing="1" w:after="100" w:afterAutospacing="1" w:line="240" w:lineRule="auto"/>
+        <w:jc w:val="both"/>
+        <w:rPr>
+          <w:rFonts w:ascii="Segoe UI" w:eastAsia="Times New Roman" w:hAnsi="Segoe UI" w:cs="Segoe UI"/>
+          <w:color w:val="333333"/>
+          <w:sz w:val="24"/>
+          <w:szCs w:val="24"/>
+          <w:lang w:eastAsia="en-IN"/>
+        </w:rPr>
+      </w:pPr>
+      <w:r>
+        <w:rPr>
+          <w:rFonts w:ascii="Segoe UI" w:eastAsia="Times New Roman" w:hAnsi="Segoe UI" w:cs="Segoe UI"/>
+          <w:color w:val="333333"/>
+          <w:sz w:val="24"/>
+          <w:szCs w:val="24"/>
+          <w:lang w:eastAsia="en-IN"/>
+        </w:rPr>
+        <w:t xml:space="preserve">The </w:t>
+      </w:r>
+      <w:proofErr w:type="spellStart"/>
+      <w:r>
+        <w:rPr>
+          <w:rFonts w:ascii="Segoe UI" w:eastAsia="Times New Roman" w:hAnsi="Segoe UI" w:cs="Segoe UI"/>
+          <w:color w:val="333333"/>
+          <w:sz w:val="24"/>
+          <w:szCs w:val="24"/>
+          <w:lang w:eastAsia="en-IN"/>
+        </w:rPr>
+        <w:t>PriorityQueue</w:t>
+      </w:r>
+      <w:proofErr w:type="spellEnd"/>
+      <w:r>
+        <w:rPr>
+          <w:rFonts w:ascii="Segoe UI" w:eastAsia="Times New Roman" w:hAnsi="Segoe UI" w:cs="Segoe UI"/>
+          <w:color w:val="333333"/>
+          <w:sz w:val="24"/>
+          <w:szCs w:val="24"/>
+          <w:lang w:eastAsia="en-IN"/>
+        </w:rPr>
+        <w:t xml:space="preserve"> class implements the Queue interface. It holds the elements or objects which are to be processed by their priorities. </w:t>
+      </w:r>
+      <w:proofErr w:type="spellStart"/>
+      <w:r>
+        <w:rPr>
+          <w:rFonts w:ascii="Segoe UI" w:eastAsia="Times New Roman" w:hAnsi="Segoe UI" w:cs="Segoe UI"/>
+          <w:color w:val="333333"/>
+          <w:sz w:val="24"/>
+          <w:szCs w:val="24"/>
+          <w:lang w:eastAsia="en-IN"/>
+        </w:rPr>
+        <w:t>PriorityQueue</w:t>
+      </w:r>
+      <w:proofErr w:type="spellEnd"/>
+      <w:r>
+        <w:rPr>
+          <w:rFonts w:ascii="Segoe UI" w:eastAsia="Times New Roman" w:hAnsi="Segoe UI" w:cs="Segoe UI"/>
+          <w:color w:val="333333"/>
+          <w:sz w:val="24"/>
+          <w:szCs w:val="24"/>
+          <w:lang w:eastAsia="en-IN"/>
+        </w:rPr>
+        <w:t xml:space="preserve"> doesn't allow null values to be stored in the queue.</w:t>
+      </w:r>
+    </w:p>
+    <w:p>
+      <w:pPr>
+        <w:shd w:val="clear" w:color="auto" w:fill="FFFFFF"/>
+        <w:spacing w:before="100" w:beforeAutospacing="1" w:after="100" w:afterAutospacing="1" w:line="240" w:lineRule="auto"/>
+        <w:jc w:val="both"/>
+        <w:rPr>
+          <w:rFonts w:ascii="Segoe UI" w:eastAsia="Times New Roman" w:hAnsi="Segoe UI" w:cs="Segoe UI"/>
+          <w:color w:val="333333"/>
+          <w:sz w:val="24"/>
+          <w:szCs w:val="24"/>
+          <w:lang w:eastAsia="en-IN"/>
+        </w:rPr>
+      </w:pPr>
+      <w:r>
+        <w:rPr>
+          <w:rFonts w:ascii="Segoe UI" w:eastAsia="Times New Roman" w:hAnsi="Segoe UI" w:cs="Segoe UI"/>
+          <w:color w:val="333333"/>
+          <w:sz w:val="24"/>
+          <w:szCs w:val="24"/>
+          <w:lang w:eastAsia="en-IN"/>
+        </w:rPr>
+        <w:t>Consider the following example.</w:t>
+      </w:r>
+    </w:p>
+    <w:p>
+      <w:pPr>
+        <w:numPr>
+          <w:ilvl w:val="0"/>
+          <w:numId w:val="5"/>
+        </w:numPr>
+        <w:spacing w:after="0" w:line="375" w:lineRule="atLeast"/>
+        <w:jc w:val="both"/>
+        <w:rPr>
+          <w:rFonts w:ascii="Segoe UI" w:eastAsia="Times New Roman" w:hAnsi="Segoe UI" w:cs="Segoe UI"/>
+          <w:color w:val="000000"/>
+          <w:sz w:val="24"/>
+          <w:szCs w:val="24"/>
+          <w:lang w:eastAsia="en-IN"/>
+        </w:rPr>
+      </w:pPr>
+      <w:r>
+        <w:rPr>
+          <w:rFonts w:ascii="Segoe UI" w:eastAsia="Times New Roman" w:hAnsi="Segoe UI" w:cs="Segoe UI"/>
+          <w:b/>
+          <w:bCs/>
+          <w:color w:val="006699"/>
+          <w:sz w:val="24"/>
+          <w:szCs w:val="24"/>
+          <w:bdr w:val="none" w:sz="0" w:space="0" w:color="auto" w:frame="1"/>
+          <w:lang w:eastAsia="en-IN"/>
+        </w:rPr>
+        <w:t>import</w:t>
+      </w:r>
+      <w:r>
+        <w:rPr>
+          <w:rFonts w:ascii="Segoe UI" w:eastAsia="Times New Roman" w:hAnsi="Segoe UI" w:cs="Segoe UI"/>
+          <w:color w:val="000000"/>
+          <w:sz w:val="24"/>
+          <w:szCs w:val="24"/>
+          <w:bdr w:val="none" w:sz="0" w:space="0" w:color="auto" w:frame="1"/>
+          <w:lang w:eastAsia="en-IN"/>
+        </w:rPr>
+        <w:t> </w:t>
+      </w:r>
+      <w:proofErr w:type="spellStart"/>
+      <w:r>
+        <w:rPr>
+          <w:rFonts w:ascii="Segoe UI" w:eastAsia="Times New Roman" w:hAnsi="Segoe UI" w:cs="Segoe UI"/>
+          <w:color w:val="000000"/>
+          <w:sz w:val="24"/>
+          <w:szCs w:val="24"/>
+          <w:bdr w:val="none" w:sz="0" w:space="0" w:color="auto" w:frame="1"/>
+          <w:lang w:eastAsia="en-IN"/>
+        </w:rPr>
+        <w:t>java.util</w:t>
+      </w:r>
+      <w:proofErr w:type="spellEnd"/>
+      <w:r>
+        <w:rPr>
+          <w:rFonts w:ascii="Segoe UI" w:eastAsia="Times New Roman" w:hAnsi="Segoe UI" w:cs="Segoe UI"/>
+          <w:color w:val="000000"/>
+          <w:sz w:val="24"/>
+          <w:szCs w:val="24"/>
+          <w:bdr w:val="none" w:sz="0" w:space="0" w:color="auto" w:frame="1"/>
+          <w:lang w:eastAsia="en-IN"/>
+        </w:rPr>
+        <w:t>.*;  </w:t>
+      </w:r>
+    </w:p>
+    <w:p>
+      <w:pPr>
+        <w:numPr>
+          <w:ilvl w:val="0"/>
+          <w:numId w:val="5"/>
+        </w:numPr>
+        <w:spacing w:after="0" w:line="375" w:lineRule="atLeast"/>
+        <w:jc w:val="both"/>
+        <w:rPr>
+          <w:rFonts w:ascii="Segoe UI" w:eastAsia="Times New Roman" w:hAnsi="Segoe UI" w:cs="Segoe UI"/>
+          <w:color w:val="000000"/>
+          <w:sz w:val="24"/>
+          <w:szCs w:val="24"/>
+          <w:lang w:eastAsia="en-IN"/>
+        </w:rPr>
+      </w:pPr>
+      <w:r>
+        <w:rPr>
+          <w:rFonts w:ascii="Segoe UI" w:eastAsia="Times New Roman" w:hAnsi="Segoe UI" w:cs="Segoe UI"/>
+          <w:b/>
+          <w:bCs/>
+          <w:color w:val="006699"/>
+          <w:sz w:val="24"/>
+          <w:szCs w:val="24"/>
+          <w:bdr w:val="none" w:sz="0" w:space="0" w:color="auto" w:frame="1"/>
+          <w:lang w:eastAsia="en-IN"/>
+        </w:rPr>
+        <w:t>public</w:t>
+      </w:r>
+      <w:r>
+        <w:rPr>
+          <w:rFonts w:ascii="Segoe UI" w:eastAsia="Times New Roman" w:hAnsi="Segoe UI" w:cs="Segoe UI"/>
+          <w:color w:val="000000"/>
+          <w:sz w:val="24"/>
+          <w:szCs w:val="24"/>
+          <w:bdr w:val="none" w:sz="0" w:space="0" w:color="auto" w:frame="1"/>
+          <w:lang w:eastAsia="en-IN"/>
+        </w:rPr>
+        <w:t> </w:t>
+      </w:r>
+      <w:r>
+        <w:rPr>
+          <w:rFonts w:ascii="Segoe UI" w:eastAsia="Times New Roman" w:hAnsi="Segoe UI" w:cs="Segoe UI"/>
+          <w:b/>
+          <w:bCs/>
+          <w:color w:val="006699"/>
+          <w:sz w:val="24"/>
+          <w:szCs w:val="24"/>
+          <w:bdr w:val="none" w:sz="0" w:space="0" w:color="auto" w:frame="1"/>
+          <w:lang w:eastAsia="en-IN"/>
+        </w:rPr>
+        <w:t>class</w:t>
+      </w:r>
+      <w:r>
+        <w:rPr>
+          <w:rFonts w:ascii="Segoe UI" w:eastAsia="Times New Roman" w:hAnsi="Segoe UI" w:cs="Segoe UI"/>
+          <w:color w:val="000000"/>
+          <w:sz w:val="24"/>
+          <w:szCs w:val="24"/>
+          <w:bdr w:val="none" w:sz="0" w:space="0" w:color="auto" w:frame="1"/>
+          <w:lang w:eastAsia="en-IN"/>
+        </w:rPr>
+        <w:t> TestJavaCollection5{  </w:t>
+      </w:r>
+    </w:p>
+    <w:p>
+      <w:pPr>
+        <w:numPr>
+          <w:ilvl w:val="0"/>
+          <w:numId w:val="5"/>
+        </w:numPr>
+        <w:spacing w:after="0" w:line="375" w:lineRule="atLeast"/>
+        <w:jc w:val="both"/>
+        <w:rPr>
+          <w:rFonts w:ascii="Segoe UI" w:eastAsia="Times New Roman" w:hAnsi="Segoe UI" w:cs="Segoe UI"/>
+          <w:color w:val="000000"/>
+          <w:sz w:val="24"/>
+          <w:szCs w:val="24"/>
+          <w:lang w:eastAsia="en-IN"/>
+        </w:rPr>
+      </w:pPr>
+      <w:r>
+        <w:rPr>
+          <w:rFonts w:ascii="Segoe UI" w:eastAsia="Times New Roman" w:hAnsi="Segoe UI" w:cs="Segoe UI"/>
+          <w:b/>
+          <w:bCs/>
+          <w:color w:val="006699"/>
+          <w:sz w:val="24"/>
+          <w:szCs w:val="24"/>
+          <w:bdr w:val="none" w:sz="0" w:space="0" w:color="auto" w:frame="1"/>
+          <w:lang w:eastAsia="en-IN"/>
+        </w:rPr>
+        <w:t>public</w:t>
+      </w:r>
+      <w:r>
+        <w:rPr>
+          <w:rFonts w:ascii="Segoe UI" w:eastAsia="Times New Roman" w:hAnsi="Segoe UI" w:cs="Segoe UI"/>
+          <w:color w:val="000000"/>
+          <w:sz w:val="24"/>
+          <w:szCs w:val="24"/>
+          <w:bdr w:val="none" w:sz="0" w:space="0" w:color="auto" w:frame="1"/>
+          <w:lang w:eastAsia="en-IN"/>
+        </w:rPr>
+        <w:t> </w:t>
+      </w:r>
+      <w:r>
+        <w:rPr>
+          <w:rFonts w:ascii="Segoe UI" w:eastAsia="Times New Roman" w:hAnsi="Segoe UI" w:cs="Segoe UI"/>
+          <w:b/>
+          <w:bCs/>
+          <w:color w:val="006699"/>
+          <w:sz w:val="24"/>
+          <w:szCs w:val="24"/>
+          <w:bdr w:val="none" w:sz="0" w:space="0" w:color="auto" w:frame="1"/>
+          <w:lang w:eastAsia="en-IN"/>
+        </w:rPr>
+        <w:t>static</w:t>
+      </w:r>
+      <w:r>
+        <w:rPr>
+          <w:rFonts w:ascii="Segoe UI" w:eastAsia="Times New Roman" w:hAnsi="Segoe UI" w:cs="Segoe UI"/>
+          <w:color w:val="000000"/>
+          <w:sz w:val="24"/>
+          <w:szCs w:val="24"/>
+          <w:bdr w:val="none" w:sz="0" w:space="0" w:color="auto" w:frame="1"/>
+          <w:lang w:eastAsia="en-IN"/>
+        </w:rPr>
+        <w:t> </w:t>
+      </w:r>
+      <w:r>
+        <w:rPr>
+          <w:rFonts w:ascii="Segoe UI" w:eastAsia="Times New Roman" w:hAnsi="Segoe UI" w:cs="Segoe UI"/>
+          <w:b/>
+          <w:bCs/>
+          <w:color w:val="006699"/>
+          <w:sz w:val="24"/>
+          <w:szCs w:val="24"/>
+          <w:bdr w:val="none" w:sz="0" w:space="0" w:color="auto" w:frame="1"/>
+          <w:lang w:eastAsia="en-IN"/>
+        </w:rPr>
+        <w:t>void</w:t>
+      </w:r>
+      <w:r>
+        <w:rPr>
+          <w:rFonts w:ascii="Segoe UI" w:eastAsia="Times New Roman" w:hAnsi="Segoe UI" w:cs="Segoe UI"/>
+          <w:color w:val="000000"/>
+          <w:sz w:val="24"/>
+          <w:szCs w:val="24"/>
+          <w:bdr w:val="none" w:sz="0" w:space="0" w:color="auto" w:frame="1"/>
+          <w:lang w:eastAsia="en-IN"/>
+        </w:rPr>
+        <w:t> </w:t>
+      </w:r>
+      <w:proofErr w:type="gramStart"/>
+      <w:r>
+        <w:rPr>
+          <w:rFonts w:ascii="Segoe UI" w:eastAsia="Times New Roman" w:hAnsi="Segoe UI" w:cs="Segoe UI"/>
+          <w:color w:val="000000"/>
+          <w:sz w:val="24"/>
+          <w:szCs w:val="24"/>
+          <w:bdr w:val="none" w:sz="0" w:space="0" w:color="auto" w:frame="1"/>
+          <w:lang w:eastAsia="en-IN"/>
+        </w:rPr>
+        <w:t>main(</w:t>
+      </w:r>
+      <w:proofErr w:type="gramEnd"/>
+      <w:r>
+        <w:rPr>
+          <w:rFonts w:ascii="Segoe UI" w:eastAsia="Times New Roman" w:hAnsi="Segoe UI" w:cs="Segoe UI"/>
+          <w:color w:val="000000"/>
+          <w:sz w:val="24"/>
+          <w:szCs w:val="24"/>
+          <w:bdr w:val="none" w:sz="0" w:space="0" w:color="auto" w:frame="1"/>
+          <w:lang w:eastAsia="en-IN"/>
+        </w:rPr>
+        <w:t>String </w:t>
+      </w:r>
+      <w:proofErr w:type="spellStart"/>
+      <w:r>
+        <w:rPr>
+          <w:rFonts w:ascii="Segoe UI" w:eastAsia="Times New Roman" w:hAnsi="Segoe UI" w:cs="Segoe UI"/>
+          <w:color w:val="000000"/>
+          <w:sz w:val="24"/>
+          <w:szCs w:val="24"/>
+          <w:bdr w:val="none" w:sz="0" w:space="0" w:color="auto" w:frame="1"/>
+          <w:lang w:eastAsia="en-IN"/>
+        </w:rPr>
+        <w:t>args</w:t>
+      </w:r>
+      <w:proofErr w:type="spellEnd"/>
+      <w:r>
+        <w:rPr>
+          <w:rFonts w:ascii="Segoe UI" w:eastAsia="Times New Roman" w:hAnsi="Segoe UI" w:cs="Segoe UI"/>
+          <w:color w:val="000000"/>
+          <w:sz w:val="24"/>
+          <w:szCs w:val="24"/>
+          <w:bdr w:val="none" w:sz="0" w:space="0" w:color="auto" w:frame="1"/>
+          <w:lang w:eastAsia="en-IN"/>
+        </w:rPr>
+        <w:t>[]){  </w:t>
+      </w:r>
+    </w:p>
+    <w:p>
+      <w:pPr>
+        <w:numPr>
+          <w:ilvl w:val="0"/>
+          <w:numId w:val="5"/>
+        </w:numPr>
+        <w:spacing w:after="0" w:line="375" w:lineRule="atLeast"/>
+        <w:jc w:val="both"/>
+        <w:rPr>
+          <w:rFonts w:ascii="Segoe UI" w:eastAsia="Times New Roman" w:hAnsi="Segoe UI" w:cs="Segoe UI"/>
+          <w:color w:val="000000"/>
+          <w:sz w:val="24"/>
+          <w:szCs w:val="24"/>
+          <w:lang w:eastAsia="en-IN"/>
+        </w:rPr>
+      </w:pPr>
+      <w:proofErr w:type="spellStart"/>
+      <w:r>
+        <w:rPr>
+          <w:rFonts w:ascii="Segoe UI" w:eastAsia="Times New Roman" w:hAnsi="Segoe UI" w:cs="Segoe UI"/>
+          <w:color w:val="000000"/>
+          <w:sz w:val="24"/>
+          <w:szCs w:val="24"/>
+          <w:bdr w:val="none" w:sz="0" w:space="0" w:color="auto" w:frame="1"/>
+          <w:lang w:eastAsia="en-IN"/>
+        </w:rPr>
+        <w:t>PriorityQueue</w:t>
+      </w:r>
+      <w:proofErr w:type="spellEnd"/>
+      <w:r>
+        <w:rPr>
+          <w:rFonts w:ascii="Segoe UI" w:eastAsia="Times New Roman" w:hAnsi="Segoe UI" w:cs="Segoe UI"/>
+          <w:color w:val="000000"/>
+          <w:sz w:val="24"/>
+          <w:szCs w:val="24"/>
+          <w:bdr w:val="none" w:sz="0" w:space="0" w:color="auto" w:frame="1"/>
+          <w:lang w:eastAsia="en-IN"/>
+        </w:rPr>
+        <w:t>&lt;String&gt; queue=</w:t>
+      </w:r>
+      <w:r>
+        <w:rPr>
+          <w:rFonts w:ascii="Segoe UI" w:eastAsia="Times New Roman" w:hAnsi="Segoe UI" w:cs="Segoe UI"/>
+          <w:b/>
+          <w:bCs/>
+          <w:color w:val="006699"/>
+          <w:sz w:val="24"/>
+          <w:szCs w:val="24"/>
+          <w:bdr w:val="none" w:sz="0" w:space="0" w:color="auto" w:frame="1"/>
+          <w:lang w:eastAsia="en-IN"/>
+        </w:rPr>
+        <w:t>new</w:t>
+      </w:r>
+      <w:r>
+        <w:rPr>
+          <w:rFonts w:ascii="Segoe UI" w:eastAsia="Times New Roman" w:hAnsi="Segoe UI" w:cs="Segoe UI"/>
+          <w:color w:val="000000"/>
+          <w:sz w:val="24"/>
+          <w:szCs w:val="24"/>
+          <w:bdr w:val="none" w:sz="0" w:space="0" w:color="auto" w:frame="1"/>
+          <w:lang w:eastAsia="en-IN"/>
+        </w:rPr>
+        <w:t> </w:t>
+      </w:r>
+      <w:proofErr w:type="spellStart"/>
+      <w:r>
+        <w:rPr>
+          <w:rFonts w:ascii="Segoe UI" w:eastAsia="Times New Roman" w:hAnsi="Segoe UI" w:cs="Segoe UI"/>
+          <w:color w:val="000000"/>
+          <w:sz w:val="24"/>
+          <w:szCs w:val="24"/>
+          <w:bdr w:val="none" w:sz="0" w:space="0" w:color="auto" w:frame="1"/>
+          <w:lang w:eastAsia="en-IN"/>
+        </w:rPr>
+        <w:t>PriorityQueue</w:t>
+      </w:r>
+      <w:proofErr w:type="spellEnd"/>
+      <w:r>
+        <w:rPr>
+          <w:rFonts w:ascii="Segoe UI" w:eastAsia="Times New Roman" w:hAnsi="Segoe UI" w:cs="Segoe UI"/>
+          <w:color w:val="000000"/>
+          <w:sz w:val="24"/>
+          <w:szCs w:val="24"/>
+          <w:bdr w:val="none" w:sz="0" w:space="0" w:color="auto" w:frame="1"/>
+          <w:lang w:eastAsia="en-IN"/>
+        </w:rPr>
+        <w:t>&lt;String</w:t>
+      </w:r>
+      <w:proofErr w:type="gramStart"/>
+      <w:r>
+        <w:rPr>
+          <w:rFonts w:ascii="Segoe UI" w:eastAsia="Times New Roman" w:hAnsi="Segoe UI" w:cs="Segoe UI"/>
+          <w:color w:val="000000"/>
+          <w:sz w:val="24"/>
+          <w:szCs w:val="24"/>
+          <w:bdr w:val="none" w:sz="0" w:space="0" w:color="auto" w:frame="1"/>
+          <w:lang w:eastAsia="en-IN"/>
+        </w:rPr>
+        <w:t>&gt;(</w:t>
+      </w:r>
+      <w:proofErr w:type="gramEnd"/>
+      <w:r>
+        <w:rPr>
+          <w:rFonts w:ascii="Segoe UI" w:eastAsia="Times New Roman" w:hAnsi="Segoe UI" w:cs="Segoe UI"/>
+          <w:color w:val="000000"/>
+          <w:sz w:val="24"/>
+          <w:szCs w:val="24"/>
+          <w:bdr w:val="none" w:sz="0" w:space="0" w:color="auto" w:frame="1"/>
+          <w:lang w:eastAsia="en-IN"/>
+        </w:rPr>
+        <w:t>);  </w:t>
+      </w:r>
+    </w:p>
+    <w:p>
+      <w:pPr>
+        <w:numPr>
+          <w:ilvl w:val="0"/>
+          <w:numId w:val="5"/>
+        </w:numPr>
+        <w:spacing w:after="0" w:line="375" w:lineRule="atLeast"/>
+        <w:jc w:val="both"/>
+        <w:rPr>
+          <w:rFonts w:ascii="Segoe UI" w:eastAsia="Times New Roman" w:hAnsi="Segoe UI" w:cs="Segoe UI"/>
+          <w:color w:val="000000"/>
+          <w:sz w:val="24"/>
+          <w:szCs w:val="24"/>
+          <w:lang w:eastAsia="en-IN"/>
+        </w:rPr>
+      </w:pPr>
+      <w:proofErr w:type="spellStart"/>
+      <w:proofErr w:type="gramStart"/>
+      <w:r>
+        <w:rPr>
+          <w:rFonts w:ascii="Segoe UI" w:eastAsia="Times New Roman" w:hAnsi="Segoe UI" w:cs="Segoe UI"/>
+          <w:color w:val="000000"/>
+          <w:sz w:val="24"/>
+          <w:szCs w:val="24"/>
+          <w:bdr w:val="none" w:sz="0" w:space="0" w:color="auto" w:frame="1"/>
+          <w:lang w:eastAsia="en-IN"/>
+        </w:rPr>
+        <w:t>queue.add</w:t>
+      </w:r>
+      <w:proofErr w:type="spellEnd"/>
+      <w:r>
+        <w:rPr>
+          <w:rFonts w:ascii="Segoe UI" w:eastAsia="Times New Roman" w:hAnsi="Segoe UI" w:cs="Segoe UI"/>
+          <w:color w:val="000000"/>
+          <w:sz w:val="24"/>
+          <w:szCs w:val="24"/>
+          <w:bdr w:val="none" w:sz="0" w:space="0" w:color="auto" w:frame="1"/>
+          <w:lang w:eastAsia="en-IN"/>
+        </w:rPr>
+        <w:t>(</w:t>
+      </w:r>
+      <w:proofErr w:type="gramEnd"/>
+      <w:r>
+        <w:rPr>
+          <w:rFonts w:ascii="Segoe UI" w:eastAsia="Times New Roman" w:hAnsi="Segoe UI" w:cs="Segoe UI"/>
+          <w:color w:val="0000FF"/>
+          <w:sz w:val="24"/>
+          <w:szCs w:val="24"/>
+          <w:bdr w:val="none" w:sz="0" w:space="0" w:color="auto" w:frame="1"/>
+          <w:lang w:eastAsia="en-IN"/>
+        </w:rPr>
+        <w:t>"Amit Sharma"</w:t>
+      </w:r>
+      <w:r>
+        <w:rPr>
+          <w:rFonts w:ascii="Segoe UI" w:eastAsia="Times New Roman" w:hAnsi="Segoe UI" w:cs="Segoe UI"/>
+          <w:color w:val="000000"/>
+          <w:sz w:val="24"/>
+          <w:szCs w:val="24"/>
+          <w:bdr w:val="none" w:sz="0" w:space="0" w:color="auto" w:frame="1"/>
+          <w:lang w:eastAsia="en-IN"/>
+        </w:rPr>
+        <w:t>);  </w:t>
+      </w:r>
+    </w:p>
+    <w:p>
+      <w:pPr>
+        <w:numPr>
+          <w:ilvl w:val="0"/>
+          <w:numId w:val="5"/>
+        </w:numPr>
+        <w:spacing w:after="0" w:line="375" w:lineRule="atLeast"/>
+        <w:jc w:val="both"/>
+        <w:rPr>
+          <w:rFonts w:ascii="Segoe UI" w:eastAsia="Times New Roman" w:hAnsi="Segoe UI" w:cs="Segoe UI"/>
+          <w:color w:val="000000"/>
+          <w:sz w:val="24"/>
+          <w:szCs w:val="24"/>
+          <w:lang w:eastAsia="en-IN"/>
+        </w:rPr>
+      </w:pPr>
+      <w:proofErr w:type="spellStart"/>
+      <w:proofErr w:type="gramStart"/>
+      <w:r>
+        <w:rPr>
+          <w:rFonts w:ascii="Segoe UI" w:eastAsia="Times New Roman" w:hAnsi="Segoe UI" w:cs="Segoe UI"/>
+          <w:color w:val="000000"/>
+          <w:sz w:val="24"/>
+          <w:szCs w:val="24"/>
+          <w:bdr w:val="none" w:sz="0" w:space="0" w:color="auto" w:frame="1"/>
+          <w:lang w:eastAsia="en-IN"/>
+        </w:rPr>
+        <w:t>queue.add</w:t>
+      </w:r>
+      <w:proofErr w:type="spellEnd"/>
+      <w:r>
+        <w:rPr>
+          <w:rFonts w:ascii="Segoe UI" w:eastAsia="Times New Roman" w:hAnsi="Segoe UI" w:cs="Segoe UI"/>
+          <w:color w:val="000000"/>
+          <w:sz w:val="24"/>
+          <w:szCs w:val="24"/>
+          <w:bdr w:val="none" w:sz="0" w:space="0" w:color="auto" w:frame="1"/>
+          <w:lang w:eastAsia="en-IN"/>
+        </w:rPr>
+        <w:t>(</w:t>
+      </w:r>
+      <w:proofErr w:type="gramEnd"/>
+      <w:r>
+        <w:rPr>
+          <w:rFonts w:ascii="Segoe UI" w:eastAsia="Times New Roman" w:hAnsi="Segoe UI" w:cs="Segoe UI"/>
+          <w:color w:val="0000FF"/>
+          <w:sz w:val="24"/>
+          <w:szCs w:val="24"/>
+          <w:bdr w:val="none" w:sz="0" w:space="0" w:color="auto" w:frame="1"/>
+          <w:lang w:eastAsia="en-IN"/>
+        </w:rPr>
+        <w:t>"Vijay Raj"</w:t>
+      </w:r>
+      <w:r>
+        <w:rPr>
+          <w:rFonts w:ascii="Segoe UI" w:eastAsia="Times New Roman" w:hAnsi="Segoe UI" w:cs="Segoe UI"/>
+          <w:color w:val="000000"/>
+          <w:sz w:val="24"/>
+          <w:szCs w:val="24"/>
+          <w:bdr w:val="none" w:sz="0" w:space="0" w:color="auto" w:frame="1"/>
+          <w:lang w:eastAsia="en-IN"/>
+        </w:rPr>
+        <w:t>);  </w:t>
+      </w:r>
+    </w:p>
+    <w:p>
+      <w:pPr>
+        <w:numPr>
+          <w:ilvl w:val="0"/>
+          <w:numId w:val="5"/>
+        </w:numPr>
+        <w:spacing w:after="0" w:line="375" w:lineRule="atLeast"/>
+        <w:jc w:val="both"/>
+        <w:rPr>
+          <w:rFonts w:ascii="Segoe UI" w:eastAsia="Times New Roman" w:hAnsi="Segoe UI" w:cs="Segoe UI"/>
+          <w:color w:val="000000"/>
+          <w:sz w:val="24"/>
+          <w:szCs w:val="24"/>
+          <w:lang w:eastAsia="en-IN"/>
+        </w:rPr>
+      </w:pPr>
+      <w:proofErr w:type="spellStart"/>
+      <w:r>
+        <w:rPr>
+          <w:rFonts w:ascii="Segoe UI" w:eastAsia="Times New Roman" w:hAnsi="Segoe UI" w:cs="Segoe UI"/>
+          <w:color w:val="000000"/>
+          <w:sz w:val="24"/>
+          <w:szCs w:val="24"/>
+          <w:bdr w:val="none" w:sz="0" w:space="0" w:color="auto" w:frame="1"/>
+          <w:lang w:eastAsia="en-IN"/>
+        </w:rPr>
+        <w:t>queue.add</w:t>
+      </w:r>
+      <w:proofErr w:type="spellEnd"/>
+      <w:r>
+        <w:rPr>
+          <w:rFonts w:ascii="Segoe UI" w:eastAsia="Times New Roman" w:hAnsi="Segoe UI" w:cs="Segoe UI"/>
+          <w:color w:val="000000"/>
+          <w:sz w:val="24"/>
+          <w:szCs w:val="24"/>
+          <w:bdr w:val="none" w:sz="0" w:space="0" w:color="auto" w:frame="1"/>
+          <w:lang w:eastAsia="en-IN"/>
+        </w:rPr>
+        <w:t>(</w:t>
+      </w:r>
+      <w:r>
+        <w:rPr>
+          <w:rFonts w:ascii="Segoe UI" w:eastAsia="Times New Roman" w:hAnsi="Segoe UI" w:cs="Segoe UI"/>
+          <w:color w:val="0000FF"/>
+          <w:sz w:val="24"/>
+          <w:szCs w:val="24"/>
+          <w:bdr w:val="none" w:sz="0" w:space="0" w:color="auto" w:frame="1"/>
+          <w:lang w:eastAsia="en-IN"/>
+        </w:rPr>
+        <w:t>"</w:t>
+      </w:r>
+      <w:proofErr w:type="spellStart"/>
+      <w:r>
+        <w:rPr>
+          <w:rFonts w:ascii="Segoe UI" w:eastAsia="Times New Roman" w:hAnsi="Segoe UI" w:cs="Segoe UI"/>
+          <w:color w:val="0000FF"/>
+          <w:sz w:val="24"/>
+          <w:szCs w:val="24"/>
+          <w:bdr w:val="none" w:sz="0" w:space="0" w:color="auto" w:frame="1"/>
+          <w:lang w:eastAsia="en-IN"/>
+        </w:rPr>
+        <w:t>JaiShankar</w:t>
+      </w:r>
+      <w:proofErr w:type="spellEnd"/>
+      <w:r>
+        <w:rPr>
+          <w:rFonts w:ascii="Segoe UI" w:eastAsia="Times New Roman" w:hAnsi="Segoe UI" w:cs="Segoe UI"/>
+          <w:color w:val="0000FF"/>
+          <w:sz w:val="24"/>
+          <w:szCs w:val="24"/>
+          <w:bdr w:val="none" w:sz="0" w:space="0" w:color="auto" w:frame="1"/>
+          <w:lang w:eastAsia="en-IN"/>
+        </w:rPr>
+        <w:t>"</w:t>
+      </w:r>
+      <w:r>
+        <w:rPr>
+          <w:rFonts w:ascii="Segoe UI" w:eastAsia="Times New Roman" w:hAnsi="Segoe UI" w:cs="Segoe UI"/>
+          <w:color w:val="000000"/>
+          <w:sz w:val="24"/>
+          <w:szCs w:val="24"/>
+          <w:bdr w:val="none" w:sz="0" w:space="0" w:color="auto" w:frame="1"/>
+          <w:lang w:eastAsia="en-IN"/>
+        </w:rPr>
+        <w:t>);  </w:t>
+      </w:r>
+    </w:p>
+    <w:p>
+      <w:pPr>
+        <w:numPr>
+          <w:ilvl w:val="0"/>
+          <w:numId w:val="5"/>
+        </w:numPr>
+        <w:spacing w:after="0" w:line="375" w:lineRule="atLeast"/>
+        <w:jc w:val="both"/>
+        <w:rPr>
+          <w:rFonts w:ascii="Segoe UI" w:eastAsia="Times New Roman" w:hAnsi="Segoe UI" w:cs="Segoe UI"/>
+          <w:color w:val="000000"/>
+          <w:sz w:val="24"/>
+          <w:szCs w:val="24"/>
+          <w:lang w:eastAsia="en-IN"/>
+        </w:rPr>
+      </w:pPr>
+      <w:proofErr w:type="spellStart"/>
+      <w:r>
+        <w:rPr>
+          <w:rFonts w:ascii="Segoe UI" w:eastAsia="Times New Roman" w:hAnsi="Segoe UI" w:cs="Segoe UI"/>
+          <w:color w:val="000000"/>
+          <w:sz w:val="24"/>
+          <w:szCs w:val="24"/>
+          <w:bdr w:val="none" w:sz="0" w:space="0" w:color="auto" w:frame="1"/>
+          <w:lang w:eastAsia="en-IN"/>
+        </w:rPr>
+        <w:t>queue.add</w:t>
+      </w:r>
+      <w:proofErr w:type="spellEnd"/>
+      <w:r>
+        <w:rPr>
+          <w:rFonts w:ascii="Segoe UI" w:eastAsia="Times New Roman" w:hAnsi="Segoe UI" w:cs="Segoe UI"/>
+          <w:color w:val="000000"/>
+          <w:sz w:val="24"/>
+          <w:szCs w:val="24"/>
+          <w:bdr w:val="none" w:sz="0" w:space="0" w:color="auto" w:frame="1"/>
+          <w:lang w:eastAsia="en-IN"/>
+        </w:rPr>
+        <w:t>(</w:t>
+      </w:r>
+      <w:r>
+        <w:rPr>
+          <w:rFonts w:ascii="Segoe UI" w:eastAsia="Times New Roman" w:hAnsi="Segoe UI" w:cs="Segoe UI"/>
+          <w:color w:val="0000FF"/>
+          <w:sz w:val="24"/>
+          <w:szCs w:val="24"/>
+          <w:bdr w:val="none" w:sz="0" w:space="0" w:color="auto" w:frame="1"/>
+          <w:lang w:eastAsia="en-IN"/>
+        </w:rPr>
+        <w:t>"Raj"</w:t>
+      </w:r>
+      <w:r>
+        <w:rPr>
+          <w:rFonts w:ascii="Segoe UI" w:eastAsia="Times New Roman" w:hAnsi="Segoe UI" w:cs="Segoe UI"/>
+          <w:color w:val="000000"/>
+          <w:sz w:val="24"/>
+          <w:szCs w:val="24"/>
+          <w:bdr w:val="none" w:sz="0" w:space="0" w:color="auto" w:frame="1"/>
+          <w:lang w:eastAsia="en-IN"/>
+        </w:rPr>
+        <w:t>);  </w:t>
+      </w:r>
+    </w:p>
+    <w:p>
+      <w:pPr>
+        <w:numPr>
+          <w:ilvl w:val="0"/>
+          <w:numId w:val="5"/>
+        </w:numPr>
+        <w:spacing w:after="0" w:line="375" w:lineRule="atLeast"/>
+        <w:jc w:val="both"/>
+        <w:rPr>
+          <w:rFonts w:ascii="Segoe UI" w:eastAsia="Times New Roman" w:hAnsi="Segoe UI" w:cs="Segoe UI"/>
+          <w:color w:val="000000"/>
+          <w:sz w:val="24"/>
+          <w:szCs w:val="24"/>
+          <w:lang w:eastAsia="en-IN"/>
+        </w:rPr>
+      </w:pPr>
+      <w:proofErr w:type="spellStart"/>
+      <w:r>
+        <w:rPr>
+          <w:rFonts w:ascii="Segoe UI" w:eastAsia="Times New Roman" w:hAnsi="Segoe UI" w:cs="Segoe UI"/>
+          <w:color w:val="000000"/>
+          <w:sz w:val="24"/>
+          <w:szCs w:val="24"/>
+          <w:bdr w:val="none" w:sz="0" w:space="0" w:color="auto" w:frame="1"/>
+          <w:lang w:eastAsia="en-IN"/>
+        </w:rPr>
+        <w:t>System.out.println</w:t>
+      </w:r>
+      <w:proofErr w:type="spellEnd"/>
+      <w:r>
+        <w:rPr>
+          <w:rFonts w:ascii="Segoe UI" w:eastAsia="Times New Roman" w:hAnsi="Segoe UI" w:cs="Segoe UI"/>
+          <w:color w:val="000000"/>
+          <w:sz w:val="24"/>
+          <w:szCs w:val="24"/>
+          <w:bdr w:val="none" w:sz="0" w:space="0" w:color="auto" w:frame="1"/>
+          <w:lang w:eastAsia="en-IN"/>
+        </w:rPr>
+        <w:t>(</w:t>
+      </w:r>
+      <w:r>
+        <w:rPr>
+          <w:rFonts w:ascii="Segoe UI" w:eastAsia="Times New Roman" w:hAnsi="Segoe UI" w:cs="Segoe UI"/>
+          <w:color w:val="0000FF"/>
+          <w:sz w:val="24"/>
+          <w:szCs w:val="24"/>
+          <w:bdr w:val="none" w:sz="0" w:space="0" w:color="auto" w:frame="1"/>
+          <w:lang w:eastAsia="en-IN"/>
+        </w:rPr>
+        <w:t>"head:"</w:t>
+      </w:r>
+      <w:r>
+        <w:rPr>
+          <w:rFonts w:ascii="Segoe UI" w:eastAsia="Times New Roman" w:hAnsi="Segoe UI" w:cs="Segoe UI"/>
+          <w:color w:val="000000"/>
+          <w:sz w:val="24"/>
+          <w:szCs w:val="24"/>
+          <w:bdr w:val="none" w:sz="0" w:space="0" w:color="auto" w:frame="1"/>
+          <w:lang w:eastAsia="en-IN"/>
+        </w:rPr>
+        <w:t>+</w:t>
+      </w:r>
+      <w:proofErr w:type="spellStart"/>
+      <w:proofErr w:type="gramStart"/>
+      <w:r>
+        <w:rPr>
+          <w:rFonts w:ascii="Segoe UI" w:eastAsia="Times New Roman" w:hAnsi="Segoe UI" w:cs="Segoe UI"/>
+          <w:color w:val="000000"/>
+          <w:sz w:val="24"/>
+          <w:szCs w:val="24"/>
+          <w:bdr w:val="none" w:sz="0" w:space="0" w:color="auto" w:frame="1"/>
+          <w:lang w:eastAsia="en-IN"/>
+        </w:rPr>
+        <w:t>queue.element</w:t>
+      </w:r>
+      <w:proofErr w:type="spellEnd"/>
+      <w:proofErr w:type="gramEnd"/>
+      <w:r>
+        <w:rPr>
+          <w:rFonts w:ascii="Segoe UI" w:eastAsia="Times New Roman" w:hAnsi="Segoe UI" w:cs="Segoe UI"/>
+          <w:color w:val="000000"/>
+          <w:sz w:val="24"/>
+          <w:szCs w:val="24"/>
+          <w:bdr w:val="none" w:sz="0" w:space="0" w:color="auto" w:frame="1"/>
+          <w:lang w:eastAsia="en-IN"/>
+        </w:rPr>
+        <w:t>());  </w:t>
+      </w:r>
+    </w:p>
+    <w:p>
+      <w:pPr>
+        <w:numPr>
+          <w:ilvl w:val="0"/>
+          <w:numId w:val="5"/>
+        </w:numPr>
+        <w:spacing w:after="0" w:line="375" w:lineRule="atLeast"/>
+        <w:jc w:val="both"/>
+        <w:rPr>
+          <w:rFonts w:ascii="Segoe UI" w:eastAsia="Times New Roman" w:hAnsi="Segoe UI" w:cs="Segoe UI"/>
+          <w:color w:val="000000"/>
+          <w:sz w:val="24"/>
+          <w:szCs w:val="24"/>
+          <w:lang w:eastAsia="en-IN"/>
+        </w:rPr>
+      </w:pPr>
+      <w:proofErr w:type="spellStart"/>
+      <w:r>
+        <w:rPr>
+          <w:rFonts w:ascii="Segoe UI" w:eastAsia="Times New Roman" w:hAnsi="Segoe UI" w:cs="Segoe UI"/>
+          <w:color w:val="000000"/>
+          <w:sz w:val="24"/>
+          <w:szCs w:val="24"/>
+          <w:bdr w:val="none" w:sz="0" w:space="0" w:color="auto" w:frame="1"/>
+          <w:lang w:eastAsia="en-IN"/>
+        </w:rPr>
+        <w:t>System.out.println</w:t>
+      </w:r>
+      <w:proofErr w:type="spellEnd"/>
+      <w:r>
+        <w:rPr>
+          <w:rFonts w:ascii="Segoe UI" w:eastAsia="Times New Roman" w:hAnsi="Segoe UI" w:cs="Segoe UI"/>
+          <w:color w:val="000000"/>
+          <w:sz w:val="24"/>
+          <w:szCs w:val="24"/>
+          <w:bdr w:val="none" w:sz="0" w:space="0" w:color="auto" w:frame="1"/>
+          <w:lang w:eastAsia="en-IN"/>
+        </w:rPr>
+        <w:t>(</w:t>
+      </w:r>
+      <w:r>
+        <w:rPr>
+          <w:rFonts w:ascii="Segoe UI" w:eastAsia="Times New Roman" w:hAnsi="Segoe UI" w:cs="Segoe UI"/>
+          <w:color w:val="0000FF"/>
+          <w:sz w:val="24"/>
+          <w:szCs w:val="24"/>
+          <w:bdr w:val="none" w:sz="0" w:space="0" w:color="auto" w:frame="1"/>
+          <w:lang w:eastAsia="en-IN"/>
+        </w:rPr>
+        <w:t>"head:"</w:t>
+      </w:r>
+      <w:r>
+        <w:rPr>
+          <w:rFonts w:ascii="Segoe UI" w:eastAsia="Times New Roman" w:hAnsi="Segoe UI" w:cs="Segoe UI"/>
+          <w:color w:val="000000"/>
+          <w:sz w:val="24"/>
+          <w:szCs w:val="24"/>
+          <w:bdr w:val="none" w:sz="0" w:space="0" w:color="auto" w:frame="1"/>
+          <w:lang w:eastAsia="en-IN"/>
+        </w:rPr>
+        <w:t>+</w:t>
+      </w:r>
+      <w:proofErr w:type="spellStart"/>
+      <w:proofErr w:type="gramStart"/>
+      <w:r>
+        <w:rPr>
+          <w:rFonts w:ascii="Segoe UI" w:eastAsia="Times New Roman" w:hAnsi="Segoe UI" w:cs="Segoe UI"/>
+          <w:color w:val="000000"/>
+          <w:sz w:val="24"/>
+          <w:szCs w:val="24"/>
+          <w:bdr w:val="none" w:sz="0" w:space="0" w:color="auto" w:frame="1"/>
+          <w:lang w:eastAsia="en-IN"/>
+        </w:rPr>
+        <w:t>queue.peek</w:t>
+      </w:r>
+      <w:proofErr w:type="spellEnd"/>
+      <w:proofErr w:type="gramEnd"/>
+      <w:r>
+        <w:rPr>
+          <w:rFonts w:ascii="Segoe UI" w:eastAsia="Times New Roman" w:hAnsi="Segoe UI" w:cs="Segoe UI"/>
+          <w:color w:val="000000"/>
+          <w:sz w:val="24"/>
+          <w:szCs w:val="24"/>
+          <w:bdr w:val="none" w:sz="0" w:space="0" w:color="auto" w:frame="1"/>
+          <w:lang w:eastAsia="en-IN"/>
+        </w:rPr>
+        <w:t>());  </w:t>
+      </w:r>
+    </w:p>
+    <w:p>
+      <w:pPr>
+        <w:numPr>
+          <w:ilvl w:val="0"/>
+          <w:numId w:val="5"/>
+        </w:numPr>
+        <w:spacing w:after="0" w:line="375" w:lineRule="atLeast"/>
+        <w:jc w:val="both"/>
+        <w:rPr>
+          <w:rFonts w:ascii="Segoe UI" w:eastAsia="Times New Roman" w:hAnsi="Segoe UI" w:cs="Segoe UI"/>
+          <w:color w:val="000000"/>
+          <w:sz w:val="24"/>
+          <w:szCs w:val="24"/>
+          <w:lang w:eastAsia="en-IN"/>
+        </w:rPr>
+      </w:pPr>
+      <w:proofErr w:type="spellStart"/>
+      <w:r>
+        <w:rPr>
+          <w:rFonts w:ascii="Segoe UI" w:eastAsia="Times New Roman" w:hAnsi="Segoe UI" w:cs="Segoe UI"/>
+          <w:color w:val="000000"/>
+          <w:sz w:val="24"/>
+          <w:szCs w:val="24"/>
+          <w:bdr w:val="none" w:sz="0" w:space="0" w:color="auto" w:frame="1"/>
+          <w:lang w:eastAsia="en-IN"/>
+        </w:rPr>
+        <w:t>System.out.println</w:t>
+      </w:r>
+      <w:proofErr w:type="spellEnd"/>
+      <w:r>
+        <w:rPr>
+          <w:rFonts w:ascii="Segoe UI" w:eastAsia="Times New Roman" w:hAnsi="Segoe UI" w:cs="Segoe UI"/>
+          <w:color w:val="000000"/>
+          <w:sz w:val="24"/>
+          <w:szCs w:val="24"/>
+          <w:bdr w:val="none" w:sz="0" w:space="0" w:color="auto" w:frame="1"/>
+          <w:lang w:eastAsia="en-IN"/>
+        </w:rPr>
+        <w:t>(</w:t>
+      </w:r>
+      <w:r>
+        <w:rPr>
+          <w:rFonts w:ascii="Segoe UI" w:eastAsia="Times New Roman" w:hAnsi="Segoe UI" w:cs="Segoe UI"/>
+          <w:color w:val="0000FF"/>
+          <w:sz w:val="24"/>
+          <w:szCs w:val="24"/>
+          <w:bdr w:val="none" w:sz="0" w:space="0" w:color="auto" w:frame="1"/>
+          <w:lang w:eastAsia="en-IN"/>
+        </w:rPr>
+        <w:t>"iterating the queue elements:"</w:t>
+      </w:r>
+      <w:r>
+        <w:rPr>
+          <w:rFonts w:ascii="Segoe UI" w:eastAsia="Times New Roman" w:hAnsi="Segoe UI" w:cs="Segoe UI"/>
+          <w:color w:val="000000"/>
+          <w:sz w:val="24"/>
+          <w:szCs w:val="24"/>
+          <w:bdr w:val="none" w:sz="0" w:space="0" w:color="auto" w:frame="1"/>
+          <w:lang w:eastAsia="en-IN"/>
+        </w:rPr>
+        <w:t>);  </w:t>
+      </w:r>
+    </w:p>
+    <w:p>
+      <w:pPr>
+        <w:numPr>
+          <w:ilvl w:val="0"/>
+          <w:numId w:val="5"/>
+        </w:numPr>
+        <w:spacing w:after="0" w:line="375" w:lineRule="atLeast"/>
+        <w:jc w:val="both"/>
+        <w:rPr>
+          <w:rFonts w:ascii="Segoe UI" w:eastAsia="Times New Roman" w:hAnsi="Segoe UI" w:cs="Segoe UI"/>
+          <w:color w:val="000000"/>
+          <w:sz w:val="24"/>
+          <w:szCs w:val="24"/>
+          <w:lang w:eastAsia="en-IN"/>
+        </w:rPr>
+      </w:pPr>
+      <w:r>
+        <w:rPr>
+          <w:rFonts w:ascii="Segoe UI" w:eastAsia="Times New Roman" w:hAnsi="Segoe UI" w:cs="Segoe UI"/>
+          <w:color w:val="000000"/>
+          <w:sz w:val="24"/>
+          <w:szCs w:val="24"/>
+          <w:bdr w:val="none" w:sz="0" w:space="0" w:color="auto" w:frame="1"/>
+          <w:lang w:eastAsia="en-IN"/>
+        </w:rPr>
+        <w:t>Iterator </w:t>
+      </w:r>
+      <w:proofErr w:type="spellStart"/>
+      <w:r>
+        <w:rPr>
+          <w:rFonts w:ascii="Segoe UI" w:eastAsia="Times New Roman" w:hAnsi="Segoe UI" w:cs="Segoe UI"/>
+          <w:color w:val="000000"/>
+          <w:sz w:val="24"/>
+          <w:szCs w:val="24"/>
+          <w:bdr w:val="none" w:sz="0" w:space="0" w:color="auto" w:frame="1"/>
+          <w:lang w:eastAsia="en-IN"/>
+        </w:rPr>
+        <w:t>itr</w:t>
+      </w:r>
+      <w:proofErr w:type="spellEnd"/>
+      <w:r>
+        <w:rPr>
+          <w:rFonts w:ascii="Segoe UI" w:eastAsia="Times New Roman" w:hAnsi="Segoe UI" w:cs="Segoe UI"/>
+          <w:color w:val="000000"/>
+          <w:sz w:val="24"/>
+          <w:szCs w:val="24"/>
+          <w:bdr w:val="none" w:sz="0" w:space="0" w:color="auto" w:frame="1"/>
+          <w:lang w:eastAsia="en-IN"/>
+        </w:rPr>
+        <w:t>=</w:t>
+      </w:r>
+      <w:proofErr w:type="spellStart"/>
+      <w:proofErr w:type="gramStart"/>
+      <w:r>
+        <w:rPr>
+          <w:rFonts w:ascii="Segoe UI" w:eastAsia="Times New Roman" w:hAnsi="Segoe UI" w:cs="Segoe UI"/>
+          <w:color w:val="000000"/>
+          <w:sz w:val="24"/>
+          <w:szCs w:val="24"/>
+          <w:bdr w:val="none" w:sz="0" w:space="0" w:color="auto" w:frame="1"/>
+          <w:lang w:eastAsia="en-IN"/>
+        </w:rPr>
+        <w:t>queue.iterator</w:t>
+      </w:r>
+      <w:proofErr w:type="spellEnd"/>
+      <w:proofErr w:type="gramEnd"/>
+      <w:r>
+        <w:rPr>
+          <w:rFonts w:ascii="Segoe UI" w:eastAsia="Times New Roman" w:hAnsi="Segoe UI" w:cs="Segoe UI"/>
+          <w:color w:val="000000"/>
+          <w:sz w:val="24"/>
+          <w:szCs w:val="24"/>
+          <w:bdr w:val="none" w:sz="0" w:space="0" w:color="auto" w:frame="1"/>
+          <w:lang w:eastAsia="en-IN"/>
+        </w:rPr>
+        <w:t>();  </w:t>
+      </w:r>
+    </w:p>
+    <w:p>
+      <w:pPr>
+        <w:numPr>
+          <w:ilvl w:val="0"/>
+          <w:numId w:val="5"/>
+        </w:numPr>
+        <w:spacing w:after="0" w:line="375" w:lineRule="atLeast"/>
+        <w:jc w:val="both"/>
+        <w:rPr>
+          <w:rFonts w:ascii="Segoe UI" w:eastAsia="Times New Roman" w:hAnsi="Segoe UI" w:cs="Segoe UI"/>
+          <w:color w:val="000000"/>
+          <w:sz w:val="24"/>
+          <w:szCs w:val="24"/>
+          <w:lang w:eastAsia="en-IN"/>
+        </w:rPr>
+      </w:pPr>
+      <w:r>
+        <w:rPr>
+          <w:rFonts w:ascii="Segoe UI" w:eastAsia="Times New Roman" w:hAnsi="Segoe UI" w:cs="Segoe UI"/>
+          <w:b/>
+          <w:bCs/>
+          <w:color w:val="006699"/>
+          <w:sz w:val="24"/>
+          <w:szCs w:val="24"/>
+          <w:bdr w:val="none" w:sz="0" w:space="0" w:color="auto" w:frame="1"/>
+          <w:lang w:eastAsia="en-IN"/>
+        </w:rPr>
+        <w:t>while</w:t>
+      </w:r>
+      <w:r>
+        <w:rPr>
+          <w:rFonts w:ascii="Segoe UI" w:eastAsia="Times New Roman" w:hAnsi="Segoe UI" w:cs="Segoe UI"/>
+          <w:color w:val="000000"/>
+          <w:sz w:val="24"/>
+          <w:szCs w:val="24"/>
+          <w:bdr w:val="none" w:sz="0" w:space="0" w:color="auto" w:frame="1"/>
+          <w:lang w:eastAsia="en-IN"/>
+        </w:rPr>
+        <w:t>(</w:t>
+      </w:r>
+      <w:proofErr w:type="spellStart"/>
+      <w:proofErr w:type="gramStart"/>
+      <w:r>
+        <w:rPr>
+          <w:rFonts w:ascii="Segoe UI" w:eastAsia="Times New Roman" w:hAnsi="Segoe UI" w:cs="Segoe UI"/>
+          <w:color w:val="000000"/>
+          <w:sz w:val="24"/>
+          <w:szCs w:val="24"/>
+          <w:bdr w:val="none" w:sz="0" w:space="0" w:color="auto" w:frame="1"/>
+          <w:lang w:eastAsia="en-IN"/>
+        </w:rPr>
+        <w:t>itr.hasNext</w:t>
+      </w:r>
+      <w:proofErr w:type="spellEnd"/>
+      <w:proofErr w:type="gramEnd"/>
+      <w:r>
+        <w:rPr>
+          <w:rFonts w:ascii="Segoe UI" w:eastAsia="Times New Roman" w:hAnsi="Segoe UI" w:cs="Segoe UI"/>
+          <w:color w:val="000000"/>
+          <w:sz w:val="24"/>
+          <w:szCs w:val="24"/>
+          <w:bdr w:val="none" w:sz="0" w:space="0" w:color="auto" w:frame="1"/>
+          <w:lang w:eastAsia="en-IN"/>
+        </w:rPr>
+        <w:t>()){  </w:t>
+      </w:r>
+    </w:p>
+    <w:p>
+      <w:pPr>
+        <w:numPr>
+          <w:ilvl w:val="0"/>
+          <w:numId w:val="5"/>
+        </w:numPr>
+        <w:spacing w:after="0" w:line="375" w:lineRule="atLeast"/>
+        <w:jc w:val="both"/>
+        <w:rPr>
+          <w:rFonts w:ascii="Segoe UI" w:eastAsia="Times New Roman" w:hAnsi="Segoe UI" w:cs="Segoe UI"/>
+          <w:color w:val="000000"/>
+          <w:sz w:val="24"/>
+          <w:szCs w:val="24"/>
+          <w:lang w:eastAsia="en-IN"/>
+        </w:rPr>
+      </w:pPr>
+      <w:proofErr w:type="spellStart"/>
+      <w:r>
+        <w:rPr>
+          <w:rFonts w:ascii="Segoe UI" w:eastAsia="Times New Roman" w:hAnsi="Segoe UI" w:cs="Segoe UI"/>
+          <w:color w:val="000000"/>
+          <w:sz w:val="24"/>
+          <w:szCs w:val="24"/>
+          <w:bdr w:val="none" w:sz="0" w:space="0" w:color="auto" w:frame="1"/>
+          <w:lang w:eastAsia="en-IN"/>
+        </w:rPr>
+        <w:t>System.out.println</w:t>
+      </w:r>
+      <w:proofErr w:type="spellEnd"/>
+      <w:r>
+        <w:rPr>
+          <w:rFonts w:ascii="Segoe UI" w:eastAsia="Times New Roman" w:hAnsi="Segoe UI" w:cs="Segoe UI"/>
+          <w:color w:val="000000"/>
+          <w:sz w:val="24"/>
+          <w:szCs w:val="24"/>
+          <w:bdr w:val="none" w:sz="0" w:space="0" w:color="auto" w:frame="1"/>
+          <w:lang w:eastAsia="en-IN"/>
+        </w:rPr>
+        <w:t>(</w:t>
+      </w:r>
+      <w:proofErr w:type="spellStart"/>
+      <w:proofErr w:type="gramStart"/>
+      <w:r>
+        <w:rPr>
+          <w:rFonts w:ascii="Segoe UI" w:eastAsia="Times New Roman" w:hAnsi="Segoe UI" w:cs="Segoe UI"/>
+          <w:color w:val="000000"/>
+          <w:sz w:val="24"/>
+          <w:szCs w:val="24"/>
+          <w:bdr w:val="none" w:sz="0" w:space="0" w:color="auto" w:frame="1"/>
+          <w:lang w:eastAsia="en-IN"/>
+        </w:rPr>
+        <w:t>itr.next</w:t>
+      </w:r>
+      <w:proofErr w:type="spellEnd"/>
+      <w:proofErr w:type="gramEnd"/>
+      <w:r>
+        <w:rPr>
+          <w:rFonts w:ascii="Segoe UI" w:eastAsia="Times New Roman" w:hAnsi="Segoe UI" w:cs="Segoe UI"/>
+          <w:color w:val="000000"/>
+          <w:sz w:val="24"/>
+          <w:szCs w:val="24"/>
+          <w:bdr w:val="none" w:sz="0" w:space="0" w:color="auto" w:frame="1"/>
+          <w:lang w:eastAsia="en-IN"/>
+        </w:rPr>
+        <w:t>());  </w:t>
+      </w:r>
+    </w:p>
+    <w:p>
+      <w:pPr>
+        <w:numPr>
+          <w:ilvl w:val="0"/>
+          <w:numId w:val="5"/>
+        </w:numPr>
+        <w:spacing w:after="0" w:line="375" w:lineRule="atLeast"/>
+        <w:jc w:val="both"/>
+        <w:rPr>
+          <w:rFonts w:ascii="Segoe UI" w:eastAsia="Times New Roman" w:hAnsi="Segoe UI" w:cs="Segoe UI"/>
+          <w:color w:val="000000"/>
+          <w:sz w:val="24"/>
+          <w:szCs w:val="24"/>
+          <w:lang w:eastAsia="en-IN"/>
+        </w:rPr>
+      </w:pPr>
+      <w:r>
+        <w:rPr>
+          <w:rFonts w:ascii="Segoe UI" w:eastAsia="Times New Roman" w:hAnsi="Segoe UI" w:cs="Segoe UI"/>
+          <w:color w:val="000000"/>
+          <w:sz w:val="24"/>
+          <w:szCs w:val="24"/>
+          <w:bdr w:val="none" w:sz="0" w:space="0" w:color="auto" w:frame="1"/>
+          <w:lang w:eastAsia="en-IN"/>
+        </w:rPr>
+        <w:t>}  </w:t>
+      </w:r>
+    </w:p>
+    <w:p>
+      <w:pPr>
+        <w:numPr>
+          <w:ilvl w:val="0"/>
+          <w:numId w:val="5"/>
+        </w:numPr>
+        <w:spacing w:after="0" w:line="375" w:lineRule="atLeast"/>
+        <w:jc w:val="both"/>
+        <w:rPr>
+          <w:rFonts w:ascii="Segoe UI" w:eastAsia="Times New Roman" w:hAnsi="Segoe UI" w:cs="Segoe UI"/>
+          <w:color w:val="000000"/>
+          <w:sz w:val="24"/>
+          <w:szCs w:val="24"/>
+          <w:lang w:eastAsia="en-IN"/>
+        </w:rPr>
+      </w:pPr>
+      <w:proofErr w:type="spellStart"/>
+      <w:proofErr w:type="gramStart"/>
+      <w:r>
+        <w:rPr>
+          <w:rFonts w:ascii="Segoe UI" w:eastAsia="Times New Roman" w:hAnsi="Segoe UI" w:cs="Segoe UI"/>
+          <w:color w:val="000000"/>
+          <w:sz w:val="24"/>
+          <w:szCs w:val="24"/>
+          <w:bdr w:val="none" w:sz="0" w:space="0" w:color="auto" w:frame="1"/>
+          <w:lang w:eastAsia="en-IN"/>
+        </w:rPr>
+        <w:t>queue.remove</w:t>
+      </w:r>
+      <w:proofErr w:type="spellEnd"/>
+      <w:proofErr w:type="gramEnd"/>
+      <w:r>
+        <w:rPr>
+          <w:rFonts w:ascii="Segoe UI" w:eastAsia="Times New Roman" w:hAnsi="Segoe UI" w:cs="Segoe UI"/>
+          <w:color w:val="000000"/>
+          <w:sz w:val="24"/>
+          <w:szCs w:val="24"/>
+          <w:bdr w:val="none" w:sz="0" w:space="0" w:color="auto" w:frame="1"/>
+          <w:lang w:eastAsia="en-IN"/>
+        </w:rPr>
+        <w:t>();  </w:t>
+      </w:r>
+    </w:p>
+    <w:p>
+      <w:pPr>
+        <w:numPr>
+          <w:ilvl w:val="0"/>
+          <w:numId w:val="5"/>
+        </w:numPr>
+        <w:spacing w:after="0" w:line="375" w:lineRule="atLeast"/>
+        <w:jc w:val="both"/>
+        <w:rPr>
+          <w:rFonts w:ascii="Segoe UI" w:eastAsia="Times New Roman" w:hAnsi="Segoe UI" w:cs="Segoe UI"/>
+          <w:color w:val="000000"/>
+          <w:sz w:val="24"/>
+          <w:szCs w:val="24"/>
+          <w:lang w:eastAsia="en-IN"/>
+        </w:rPr>
+      </w:pPr>
+      <w:proofErr w:type="spellStart"/>
+      <w:proofErr w:type="gramStart"/>
+      <w:r>
+        <w:rPr>
+          <w:rFonts w:ascii="Segoe UI" w:eastAsia="Times New Roman" w:hAnsi="Segoe UI" w:cs="Segoe UI"/>
+          <w:color w:val="000000"/>
+          <w:sz w:val="24"/>
+          <w:szCs w:val="24"/>
+          <w:bdr w:val="none" w:sz="0" w:space="0" w:color="auto" w:frame="1"/>
+          <w:lang w:eastAsia="en-IN"/>
+        </w:rPr>
+        <w:t>queue.poll</w:t>
+      </w:r>
+      <w:proofErr w:type="spellEnd"/>
+      <w:proofErr w:type="gramEnd"/>
+      <w:r>
+        <w:rPr>
+          <w:rFonts w:ascii="Segoe UI" w:eastAsia="Times New Roman" w:hAnsi="Segoe UI" w:cs="Segoe UI"/>
+          <w:color w:val="000000"/>
+          <w:sz w:val="24"/>
+          <w:szCs w:val="24"/>
+          <w:bdr w:val="none" w:sz="0" w:space="0" w:color="auto" w:frame="1"/>
+          <w:lang w:eastAsia="en-IN"/>
+        </w:rPr>
+        <w:t>();  </w:t>
+      </w:r>
+    </w:p>
+    <w:p>
+      <w:pPr>
+        <w:numPr>
+          <w:ilvl w:val="0"/>
+          <w:numId w:val="5"/>
+        </w:numPr>
+        <w:spacing w:after="0" w:line="375" w:lineRule="atLeast"/>
+        <w:jc w:val="both"/>
+        <w:rPr>
+          <w:rFonts w:ascii="Segoe UI" w:eastAsia="Times New Roman" w:hAnsi="Segoe UI" w:cs="Segoe UI"/>
+          <w:color w:val="000000"/>
+          <w:sz w:val="24"/>
+          <w:szCs w:val="24"/>
+          <w:lang w:eastAsia="en-IN"/>
+        </w:rPr>
+      </w:pPr>
+      <w:proofErr w:type="spellStart"/>
+      <w:r>
+        <w:rPr>
+          <w:rFonts w:ascii="Segoe UI" w:eastAsia="Times New Roman" w:hAnsi="Segoe UI" w:cs="Segoe UI"/>
+          <w:color w:val="000000"/>
+          <w:sz w:val="24"/>
+          <w:szCs w:val="24"/>
+          <w:bdr w:val="none" w:sz="0" w:space="0" w:color="auto" w:frame="1"/>
+          <w:lang w:eastAsia="en-IN"/>
+        </w:rPr>
+        <w:t>System.out.println</w:t>
+      </w:r>
+      <w:proofErr w:type="spellEnd"/>
+      <w:r>
+        <w:rPr>
+          <w:rFonts w:ascii="Segoe UI" w:eastAsia="Times New Roman" w:hAnsi="Segoe UI" w:cs="Segoe UI"/>
+          <w:color w:val="000000"/>
+          <w:sz w:val="24"/>
+          <w:szCs w:val="24"/>
+          <w:bdr w:val="none" w:sz="0" w:space="0" w:color="auto" w:frame="1"/>
+          <w:lang w:eastAsia="en-IN"/>
+        </w:rPr>
+        <w:t>(</w:t>
+      </w:r>
+      <w:r>
+        <w:rPr>
+          <w:rFonts w:ascii="Segoe UI" w:eastAsia="Times New Roman" w:hAnsi="Segoe UI" w:cs="Segoe UI"/>
+          <w:color w:val="0000FF"/>
+          <w:sz w:val="24"/>
+          <w:szCs w:val="24"/>
+          <w:bdr w:val="none" w:sz="0" w:space="0" w:color="auto" w:frame="1"/>
+          <w:lang w:eastAsia="en-IN"/>
+        </w:rPr>
+        <w:t>"after removing two elements:"</w:t>
+      </w:r>
+      <w:r>
+        <w:rPr>
+          <w:rFonts w:ascii="Segoe UI" w:eastAsia="Times New Roman" w:hAnsi="Segoe UI" w:cs="Segoe UI"/>
+          <w:color w:val="000000"/>
+          <w:sz w:val="24"/>
+          <w:szCs w:val="24"/>
+          <w:bdr w:val="none" w:sz="0" w:space="0" w:color="auto" w:frame="1"/>
+          <w:lang w:eastAsia="en-IN"/>
+        </w:rPr>
+        <w:t>);  </w:t>
+      </w:r>
+    </w:p>
+    <w:p>
+      <w:pPr>
+        <w:numPr>
+          <w:ilvl w:val="0"/>
+          <w:numId w:val="5"/>
+        </w:numPr>
+        <w:spacing w:after="0" w:line="375" w:lineRule="atLeast"/>
+        <w:jc w:val="both"/>
+        <w:rPr>
+          <w:rFonts w:ascii="Segoe UI" w:eastAsia="Times New Roman" w:hAnsi="Segoe UI" w:cs="Segoe UI"/>
+          <w:color w:val="000000"/>
+          <w:sz w:val="24"/>
+          <w:szCs w:val="24"/>
+          <w:lang w:eastAsia="en-IN"/>
+        </w:rPr>
+      </w:pPr>
+      <w:r>
+        <w:rPr>
+          <w:rFonts w:ascii="Segoe UI" w:eastAsia="Times New Roman" w:hAnsi="Segoe UI" w:cs="Segoe UI"/>
+          <w:color w:val="000000"/>
+          <w:sz w:val="24"/>
+          <w:szCs w:val="24"/>
+          <w:bdr w:val="none" w:sz="0" w:space="0" w:color="auto" w:frame="1"/>
+          <w:lang w:eastAsia="en-IN"/>
+        </w:rPr>
+        <w:t>Iterator&lt;String&gt; itr2=</w:t>
+      </w:r>
+      <w:proofErr w:type="spellStart"/>
+      <w:r>
+        <w:rPr>
+          <w:rFonts w:ascii="Segoe UI" w:eastAsia="Times New Roman" w:hAnsi="Segoe UI" w:cs="Segoe UI"/>
+          <w:color w:val="000000"/>
+          <w:sz w:val="24"/>
+          <w:szCs w:val="24"/>
+          <w:bdr w:val="none" w:sz="0" w:space="0" w:color="auto" w:frame="1"/>
+          <w:lang w:eastAsia="en-IN"/>
+        </w:rPr>
+        <w:t>queue.iterator</w:t>
+      </w:r>
+      <w:proofErr w:type="spellEnd"/>
+      <w:r>
+        <w:rPr>
+          <w:rFonts w:ascii="Segoe UI" w:eastAsia="Times New Roman" w:hAnsi="Segoe UI" w:cs="Segoe UI"/>
+          <w:color w:val="000000"/>
+          <w:sz w:val="24"/>
+          <w:szCs w:val="24"/>
+          <w:bdr w:val="none" w:sz="0" w:space="0" w:color="auto" w:frame="1"/>
+          <w:lang w:eastAsia="en-IN"/>
+        </w:rPr>
+        <w:t>();  </w:t>
+      </w:r>
+    </w:p>
+    <w:p>
+      <w:pPr>
+        <w:numPr>
+          <w:ilvl w:val="0"/>
+          <w:numId w:val="5"/>
+        </w:numPr>
+        <w:spacing w:after="0" w:line="375" w:lineRule="atLeast"/>
+        <w:jc w:val="both"/>
+        <w:rPr>
+          <w:rFonts w:ascii="Segoe UI" w:eastAsia="Times New Roman" w:hAnsi="Segoe UI" w:cs="Segoe UI"/>
+          <w:color w:val="000000"/>
+          <w:sz w:val="24"/>
+          <w:szCs w:val="24"/>
+          <w:lang w:eastAsia="en-IN"/>
+        </w:rPr>
+      </w:pPr>
+      <w:proofErr w:type="gramStart"/>
+      <w:r>
+        <w:rPr>
+          <w:rFonts w:ascii="Segoe UI" w:eastAsia="Times New Roman" w:hAnsi="Segoe UI" w:cs="Segoe UI"/>
+          <w:b/>
+          <w:bCs/>
+          <w:color w:val="006699"/>
+          <w:sz w:val="24"/>
+          <w:szCs w:val="24"/>
+          <w:bdr w:val="none" w:sz="0" w:space="0" w:color="auto" w:frame="1"/>
+          <w:lang w:eastAsia="en-IN"/>
+        </w:rPr>
+        <w:t>while</w:t>
+      </w:r>
+      <w:r>
+        <w:rPr>
+          <w:rFonts w:ascii="Segoe UI" w:eastAsia="Times New Roman" w:hAnsi="Segoe UI" w:cs="Segoe UI"/>
+          <w:color w:val="000000"/>
+          <w:sz w:val="24"/>
+          <w:szCs w:val="24"/>
+          <w:bdr w:val="none" w:sz="0" w:space="0" w:color="auto" w:frame="1"/>
+          <w:lang w:eastAsia="en-IN"/>
+        </w:rPr>
+        <w:t>(</w:t>
+      </w:r>
+      <w:proofErr w:type="gramEnd"/>
+      <w:r>
+        <w:rPr>
+          <w:rFonts w:ascii="Segoe UI" w:eastAsia="Times New Roman" w:hAnsi="Segoe UI" w:cs="Segoe UI"/>
+          <w:color w:val="000000"/>
+          <w:sz w:val="24"/>
+          <w:szCs w:val="24"/>
+          <w:bdr w:val="none" w:sz="0" w:space="0" w:color="auto" w:frame="1"/>
+          <w:lang w:eastAsia="en-IN"/>
+        </w:rPr>
+        <w:t>itr2.hasNext()){  </w:t>
+      </w:r>
+    </w:p>
+    <w:p>
+      <w:pPr>
+        <w:numPr>
+          <w:ilvl w:val="0"/>
+          <w:numId w:val="5"/>
+        </w:numPr>
+        <w:spacing w:after="0" w:line="375" w:lineRule="atLeast"/>
+        <w:jc w:val="both"/>
+        <w:rPr>
+          <w:rFonts w:ascii="Segoe UI" w:eastAsia="Times New Roman" w:hAnsi="Segoe UI" w:cs="Segoe UI"/>
+          <w:color w:val="000000"/>
+          <w:sz w:val="24"/>
+          <w:szCs w:val="24"/>
+          <w:lang w:eastAsia="en-IN"/>
+        </w:rPr>
+      </w:pPr>
+      <w:proofErr w:type="spellStart"/>
+      <w:r>
+        <w:rPr>
+          <w:rFonts w:ascii="Segoe UI" w:eastAsia="Times New Roman" w:hAnsi="Segoe UI" w:cs="Segoe UI"/>
+          <w:color w:val="000000"/>
+          <w:sz w:val="24"/>
+          <w:szCs w:val="24"/>
+          <w:bdr w:val="none" w:sz="0" w:space="0" w:color="auto" w:frame="1"/>
+          <w:lang w:eastAsia="en-IN"/>
+        </w:rPr>
+        <w:t>System.out.println</w:t>
+      </w:r>
+      <w:proofErr w:type="spellEnd"/>
+      <w:r>
+        <w:rPr>
+          <w:rFonts w:ascii="Segoe UI" w:eastAsia="Times New Roman" w:hAnsi="Segoe UI" w:cs="Segoe UI"/>
+          <w:color w:val="000000"/>
+          <w:sz w:val="24"/>
+          <w:szCs w:val="24"/>
+          <w:bdr w:val="none" w:sz="0" w:space="0" w:color="auto" w:frame="1"/>
+          <w:lang w:eastAsia="en-IN"/>
+        </w:rPr>
+        <w:t>(itr2.next());  </w:t>
+      </w:r>
+    </w:p>
+    <w:p>
+      <w:pPr>
+        <w:numPr>
+          <w:ilvl w:val="0"/>
+          <w:numId w:val="5"/>
+        </w:numPr>
+        <w:spacing w:after="0" w:line="375" w:lineRule="atLeast"/>
+        <w:jc w:val="both"/>
+        <w:rPr>
+          <w:rFonts w:ascii="Segoe UI" w:eastAsia="Times New Roman" w:hAnsi="Segoe UI" w:cs="Segoe UI"/>
+          <w:color w:val="000000"/>
+          <w:sz w:val="24"/>
+          <w:szCs w:val="24"/>
+          <w:lang w:eastAsia="en-IN"/>
+        </w:rPr>
+      </w:pPr>
+      <w:r>
+        <w:rPr>
+          <w:rFonts w:ascii="Segoe UI" w:eastAsia="Times New Roman" w:hAnsi="Segoe UI" w:cs="Segoe UI"/>
+          <w:color w:val="000000"/>
+          <w:sz w:val="24"/>
+          <w:szCs w:val="24"/>
+          <w:bdr w:val="none" w:sz="0" w:space="0" w:color="auto" w:frame="1"/>
+          <w:lang w:eastAsia="en-IN"/>
+        </w:rPr>
+        <w:t>}  </w:t>
+      </w:r>
+    </w:p>
+    <w:p>
+      <w:pPr>
+        <w:numPr>
+          <w:ilvl w:val="0"/>
+          <w:numId w:val="5"/>
+        </w:numPr>
+        <w:spacing w:after="0" w:line="375" w:lineRule="atLeast"/>
+        <w:jc w:val="both"/>
+        <w:rPr>
+          <w:rFonts w:ascii="Segoe UI" w:eastAsia="Times New Roman" w:hAnsi="Segoe UI" w:cs="Segoe UI"/>
+          <w:color w:val="000000"/>
+          <w:sz w:val="24"/>
+          <w:szCs w:val="24"/>
+          <w:lang w:eastAsia="en-IN"/>
+        </w:rPr>
+      </w:pPr>
+      <w:r>
+        <w:rPr>
+          <w:rFonts w:ascii="Segoe UI" w:eastAsia="Times New Roman" w:hAnsi="Segoe UI" w:cs="Segoe UI"/>
+          <w:color w:val="000000"/>
+          <w:sz w:val="24"/>
+          <w:szCs w:val="24"/>
+          <w:bdr w:val="none" w:sz="0" w:space="0" w:color="auto" w:frame="1"/>
+          <w:lang w:eastAsia="en-IN"/>
+        </w:rPr>
+        <w:t>}  </w:t>
+      </w:r>
+    </w:p>
+    <w:p>
+      <w:pPr>
+        <w:numPr>
+          <w:ilvl w:val="0"/>
+          <w:numId w:val="5"/>
+        </w:numPr>
+        <w:spacing w:after="120" w:line="375" w:lineRule="atLeast"/>
+        <w:jc w:val="both"/>
+        <w:rPr>
+          <w:rFonts w:ascii="Segoe UI" w:eastAsia="Times New Roman" w:hAnsi="Segoe UI" w:cs="Segoe UI"/>
+          <w:color w:val="000000"/>
+          <w:sz w:val="24"/>
+          <w:szCs w:val="24"/>
+          <w:lang w:eastAsia="en-IN"/>
+        </w:rPr>
+      </w:pPr>
+      <w:r>
+        <w:rPr>
+          <w:rFonts w:ascii="Segoe UI" w:eastAsia="Times New Roman" w:hAnsi="Segoe UI" w:cs="Segoe UI"/>
+          <w:color w:val="000000"/>
+          <w:sz w:val="24"/>
+          <w:szCs w:val="24"/>
+          <w:bdr w:val="none" w:sz="0" w:space="0" w:color="auto" w:frame="1"/>
+          <w:lang w:eastAsia="en-IN"/>
+        </w:rPr>
+        <w:t>}  </w:t>
+      </w:r>
+    </w:p>
+    <w:p>
+      <w:pPr>
+        <w:shd w:val="clear" w:color="auto" w:fill="FFFFFF"/>
+        <w:spacing w:before="100" w:beforeAutospacing="1" w:after="100" w:afterAutospacing="1" w:line="240" w:lineRule="auto"/>
+        <w:jc w:val="both"/>
+        <w:rPr>
+          <w:rFonts w:ascii="Segoe UI" w:eastAsia="Times New Roman" w:hAnsi="Segoe UI" w:cs="Segoe UI"/>
+          <w:color w:val="333333"/>
+          <w:sz w:val="24"/>
+          <w:szCs w:val="24"/>
+          <w:lang w:eastAsia="en-IN"/>
+        </w:rPr>
+      </w:pPr>
+      <w:r>
+        <w:rPr>
+          <w:rFonts w:ascii="Segoe UI" w:eastAsia="Times New Roman" w:hAnsi="Segoe UI" w:cs="Segoe UI"/>
+          <w:color w:val="333333"/>
+          <w:sz w:val="24"/>
+          <w:szCs w:val="24"/>
+          <w:lang w:eastAsia="en-IN"/>
+        </w:rPr>
+        <w:lastRenderedPageBreak/>
+        <w:t>Output:</w:t>
+      </w:r>
+    </w:p>
+    <w:p>
+      <w:pPr>
+        <w:shd w:val="clear" w:color="auto" w:fill="EEEEEE"/>
+        <w:tabs>
+          <w:tab w:val="left" w:pos="916"/>
+          <w:tab w:val="left" w:pos="1832"/>
+          <w:tab w:val="left" w:pos="2748"/>
+          <w:tab w:val="left" w:pos="3664"/>
+          <w:tab w:val="left" w:pos="4580"/>
+          <w:tab w:val="left" w:pos="5496"/>
+          <w:tab w:val="left" w:pos="6412"/>
+          <w:tab w:val="left" w:pos="7328"/>
+          <w:tab w:val="left" w:pos="8244"/>
+          <w:tab w:val="left" w:pos="9160"/>
+          <w:tab w:val="left" w:pos="10076"/>
+          <w:tab w:val="left" w:pos="10992"/>
+          <w:tab w:val="left" w:pos="11908"/>
+          <w:tab w:val="left" w:pos="12824"/>
+          <w:tab w:val="left" w:pos="13740"/>
+          <w:tab w:val="left" w:pos="14656"/>
+        </w:tabs>
+        <w:spacing w:after="0" w:line="240" w:lineRule="auto"/>
+        <w:jc w:val="both"/>
+        <w:rPr>
+          <w:rFonts w:ascii="Courier New" w:eastAsia="Times New Roman" w:hAnsi="Courier New" w:cs="Courier New"/>
+          <w:color w:val="535559"/>
+          <w:sz w:val="20"/>
+          <w:szCs w:val="20"/>
+          <w:lang w:eastAsia="en-IN"/>
+        </w:rPr>
+      </w:pPr>
+      <w:proofErr w:type="spellStart"/>
+      <w:proofErr w:type="gramStart"/>
+      <w:r>
+        <w:rPr>
+          <w:rFonts w:ascii="Courier New" w:eastAsia="Times New Roman" w:hAnsi="Courier New" w:cs="Courier New"/>
+          <w:color w:val="535559"/>
+          <w:sz w:val="20"/>
+          <w:szCs w:val="20"/>
+          <w:lang w:eastAsia="en-IN"/>
+        </w:rPr>
+        <w:t>head:Amit</w:t>
+      </w:r>
+      <w:proofErr w:type="spellEnd"/>
+      <w:proofErr w:type="gramEnd"/>
+      <w:r>
+        <w:rPr>
+          <w:rFonts w:ascii="Courier New" w:eastAsia="Times New Roman" w:hAnsi="Courier New" w:cs="Courier New"/>
+          <w:color w:val="535559"/>
+          <w:sz w:val="20"/>
+          <w:szCs w:val="20"/>
+          <w:lang w:eastAsia="en-IN"/>
+        </w:rPr>
+        <w:t xml:space="preserve"> Sharma</w:t>
+      </w:r>
+    </w:p>
+    <w:p>
+      <w:pPr>
+        <w:shd w:val="clear" w:color="auto" w:fill="EEEEEE"/>
+        <w:tabs>
+          <w:tab w:val="left" w:pos="916"/>
+          <w:tab w:val="left" w:pos="1832"/>
+          <w:tab w:val="left" w:pos="2748"/>
+          <w:tab w:val="left" w:pos="3664"/>
+          <w:tab w:val="left" w:pos="4580"/>
+          <w:tab w:val="left" w:pos="5496"/>
+          <w:tab w:val="left" w:pos="6412"/>
+          <w:tab w:val="left" w:pos="7328"/>
+          <w:tab w:val="left" w:pos="8244"/>
+          <w:tab w:val="left" w:pos="9160"/>
+          <w:tab w:val="left" w:pos="10076"/>
+          <w:tab w:val="left" w:pos="10992"/>
+          <w:tab w:val="left" w:pos="11908"/>
+          <w:tab w:val="left" w:pos="12824"/>
+          <w:tab w:val="left" w:pos="13740"/>
+          <w:tab w:val="left" w:pos="14656"/>
+        </w:tabs>
+        <w:spacing w:after="0" w:line="240" w:lineRule="auto"/>
+        <w:jc w:val="both"/>
+        <w:rPr>
+          <w:rFonts w:ascii="Courier New" w:eastAsia="Times New Roman" w:hAnsi="Courier New" w:cs="Courier New"/>
+          <w:color w:val="535559"/>
+          <w:sz w:val="20"/>
+          <w:szCs w:val="20"/>
+          <w:lang w:eastAsia="en-IN"/>
+        </w:rPr>
+      </w:pPr>
+      <w:proofErr w:type="spellStart"/>
+      <w:proofErr w:type="gramStart"/>
+      <w:r>
+        <w:rPr>
+          <w:rFonts w:ascii="Courier New" w:eastAsia="Times New Roman" w:hAnsi="Courier New" w:cs="Courier New"/>
+          <w:color w:val="535559"/>
+          <w:sz w:val="20"/>
+          <w:szCs w:val="20"/>
+          <w:lang w:eastAsia="en-IN"/>
+        </w:rPr>
+        <w:t>head:Amit</w:t>
+      </w:r>
+      <w:proofErr w:type="spellEnd"/>
+      <w:proofErr w:type="gramEnd"/>
+      <w:r>
+        <w:rPr>
+          <w:rFonts w:ascii="Courier New" w:eastAsia="Times New Roman" w:hAnsi="Courier New" w:cs="Courier New"/>
+          <w:color w:val="535559"/>
+          <w:sz w:val="20"/>
+          <w:szCs w:val="20"/>
+          <w:lang w:eastAsia="en-IN"/>
+        </w:rPr>
+        <w:t xml:space="preserve"> Sharma</w:t>
+      </w:r>
+    </w:p>
+    <w:p>
+      <w:pPr>
+        <w:shd w:val="clear" w:color="auto" w:fill="EEEEEE"/>
+        <w:tabs>
+          <w:tab w:val="left" w:pos="916"/>
+          <w:tab w:val="left" w:pos="1832"/>
+          <w:tab w:val="left" w:pos="2748"/>
+          <w:tab w:val="left" w:pos="3664"/>
+          <w:tab w:val="left" w:pos="4580"/>
+          <w:tab w:val="left" w:pos="5496"/>
+          <w:tab w:val="left" w:pos="6412"/>
+          <w:tab w:val="left" w:pos="7328"/>
+          <w:tab w:val="left" w:pos="8244"/>
+          <w:tab w:val="left" w:pos="9160"/>
+          <w:tab w:val="left" w:pos="10076"/>
+          <w:tab w:val="left" w:pos="10992"/>
+          <w:tab w:val="left" w:pos="11908"/>
+          <w:tab w:val="left" w:pos="12824"/>
+          <w:tab w:val="left" w:pos="13740"/>
+          <w:tab w:val="left" w:pos="14656"/>
+        </w:tabs>
+        <w:spacing w:after="0" w:line="240" w:lineRule="auto"/>
+        <w:jc w:val="both"/>
+        <w:rPr>
+          <w:rFonts w:ascii="Courier New" w:eastAsia="Times New Roman" w:hAnsi="Courier New" w:cs="Courier New"/>
+          <w:color w:val="535559"/>
+          <w:sz w:val="20"/>
+          <w:szCs w:val="20"/>
+          <w:lang w:eastAsia="en-IN"/>
+        </w:rPr>
+      </w:pPr>
+      <w:r>
+        <w:rPr>
+          <w:rFonts w:ascii="Courier New" w:eastAsia="Times New Roman" w:hAnsi="Courier New" w:cs="Courier New"/>
+          <w:color w:val="535559"/>
+          <w:sz w:val="20"/>
+          <w:szCs w:val="20"/>
+          <w:lang w:eastAsia="en-IN"/>
+        </w:rPr>
+        <w:t>iterating the queue elements:</w:t>
+      </w:r>
+    </w:p>
+    <w:p>
+      <w:pPr>
+        <w:shd w:val="clear" w:color="auto" w:fill="EEEEEE"/>
+        <w:tabs>
+          <w:tab w:val="left" w:pos="916"/>
+          <w:tab w:val="left" w:pos="1832"/>
+          <w:tab w:val="left" w:pos="2748"/>
+          <w:tab w:val="left" w:pos="3664"/>
+          <w:tab w:val="left" w:pos="4580"/>
+          <w:tab w:val="left" w:pos="5496"/>
+          <w:tab w:val="left" w:pos="6412"/>
+          <w:tab w:val="left" w:pos="7328"/>
+          <w:tab w:val="left" w:pos="8244"/>
+          <w:tab w:val="left" w:pos="9160"/>
+          <w:tab w:val="left" w:pos="10076"/>
+          <w:tab w:val="left" w:pos="10992"/>
+          <w:tab w:val="left" w:pos="11908"/>
+          <w:tab w:val="left" w:pos="12824"/>
+          <w:tab w:val="left" w:pos="13740"/>
+          <w:tab w:val="left" w:pos="14656"/>
+        </w:tabs>
+        <w:spacing w:after="0" w:line="240" w:lineRule="auto"/>
+        <w:jc w:val="both"/>
+        <w:rPr>
+          <w:rFonts w:ascii="Courier New" w:eastAsia="Times New Roman" w:hAnsi="Courier New" w:cs="Courier New"/>
+          <w:color w:val="535559"/>
+          <w:sz w:val="20"/>
+          <w:szCs w:val="20"/>
+          <w:lang w:eastAsia="en-IN"/>
+        </w:rPr>
+      </w:pPr>
+      <w:r>
+        <w:rPr>
+          <w:rFonts w:ascii="Courier New" w:eastAsia="Times New Roman" w:hAnsi="Courier New" w:cs="Courier New"/>
+          <w:color w:val="535559"/>
+          <w:sz w:val="20"/>
+          <w:szCs w:val="20"/>
+          <w:lang w:eastAsia="en-IN"/>
+        </w:rPr>
+        <w:t>Amit Sharma</w:t>
+      </w:r>
+    </w:p>
+    <w:p>
+      <w:pPr>
+        <w:shd w:val="clear" w:color="auto" w:fill="EEEEEE"/>
+        <w:tabs>
+          <w:tab w:val="left" w:pos="916"/>
+          <w:tab w:val="left" w:pos="1832"/>
+          <w:tab w:val="left" w:pos="2748"/>
+          <w:tab w:val="left" w:pos="3664"/>
+          <w:tab w:val="left" w:pos="4580"/>
+          <w:tab w:val="left" w:pos="5496"/>
+          <w:tab w:val="left" w:pos="6412"/>
+          <w:tab w:val="left" w:pos="7328"/>
+          <w:tab w:val="left" w:pos="8244"/>
+          <w:tab w:val="left" w:pos="9160"/>
+          <w:tab w:val="left" w:pos="10076"/>
+          <w:tab w:val="left" w:pos="10992"/>
+          <w:tab w:val="left" w:pos="11908"/>
+          <w:tab w:val="left" w:pos="12824"/>
+          <w:tab w:val="left" w:pos="13740"/>
+          <w:tab w:val="left" w:pos="14656"/>
+        </w:tabs>
+        <w:spacing w:after="0" w:line="240" w:lineRule="auto"/>
+        <w:jc w:val="both"/>
+        <w:rPr>
+          <w:rFonts w:ascii="Courier New" w:eastAsia="Times New Roman" w:hAnsi="Courier New" w:cs="Courier New"/>
+          <w:color w:val="535559"/>
+          <w:sz w:val="20"/>
+          <w:szCs w:val="20"/>
+          <w:lang w:eastAsia="en-IN"/>
+        </w:rPr>
+      </w:pPr>
+      <w:r>
+        <w:rPr>
+          <w:rFonts w:ascii="Courier New" w:eastAsia="Times New Roman" w:hAnsi="Courier New" w:cs="Courier New"/>
+          <w:color w:val="535559"/>
+          <w:sz w:val="20"/>
+          <w:szCs w:val="20"/>
+          <w:lang w:eastAsia="en-IN"/>
+        </w:rPr>
+        <w:t>Raj</w:t>
+      </w:r>
+    </w:p>
+    <w:p>
+      <w:pPr>
+        <w:shd w:val="clear" w:color="auto" w:fill="EEEEEE"/>
+        <w:tabs>
+          <w:tab w:val="left" w:pos="916"/>
+          <w:tab w:val="left" w:pos="1832"/>
+          <w:tab w:val="left" w:pos="2748"/>
+          <w:tab w:val="left" w:pos="3664"/>
+          <w:tab w:val="left" w:pos="4580"/>
+          <w:tab w:val="left" w:pos="5496"/>
+          <w:tab w:val="left" w:pos="6412"/>
+          <w:tab w:val="left" w:pos="7328"/>
+          <w:tab w:val="left" w:pos="8244"/>
+          <w:tab w:val="left" w:pos="9160"/>
+          <w:tab w:val="left" w:pos="10076"/>
+          <w:tab w:val="left" w:pos="10992"/>
+          <w:tab w:val="left" w:pos="11908"/>
+          <w:tab w:val="left" w:pos="12824"/>
+          <w:tab w:val="left" w:pos="13740"/>
+          <w:tab w:val="left" w:pos="14656"/>
+        </w:tabs>
+        <w:spacing w:after="0" w:line="240" w:lineRule="auto"/>
+        <w:jc w:val="both"/>
+        <w:rPr>
+          <w:rFonts w:ascii="Courier New" w:eastAsia="Times New Roman" w:hAnsi="Courier New" w:cs="Courier New"/>
+          <w:color w:val="535559"/>
+          <w:sz w:val="20"/>
+          <w:szCs w:val="20"/>
+          <w:lang w:eastAsia="en-IN"/>
+        </w:rPr>
+      </w:pPr>
+      <w:proofErr w:type="spellStart"/>
+      <w:r>
+        <w:rPr>
+          <w:rFonts w:ascii="Courier New" w:eastAsia="Times New Roman" w:hAnsi="Courier New" w:cs="Courier New"/>
+          <w:color w:val="535559"/>
+          <w:sz w:val="20"/>
+          <w:szCs w:val="20"/>
+          <w:lang w:eastAsia="en-IN"/>
+        </w:rPr>
+        <w:t>JaiShankar</w:t>
+      </w:r>
+      <w:proofErr w:type="spellEnd"/>
+    </w:p>
+    <w:p>
+      <w:pPr>
+        <w:shd w:val="clear" w:color="auto" w:fill="EEEEEE"/>
+        <w:tabs>
+          <w:tab w:val="left" w:pos="916"/>
+          <w:tab w:val="left" w:pos="1832"/>
+          <w:tab w:val="left" w:pos="2748"/>
+          <w:tab w:val="left" w:pos="3664"/>
+          <w:tab w:val="left" w:pos="4580"/>
+          <w:tab w:val="left" w:pos="5496"/>
+          <w:tab w:val="left" w:pos="6412"/>
+          <w:tab w:val="left" w:pos="7328"/>
+          <w:tab w:val="left" w:pos="8244"/>
+          <w:tab w:val="left" w:pos="9160"/>
+          <w:tab w:val="left" w:pos="10076"/>
+          <w:tab w:val="left" w:pos="10992"/>
+          <w:tab w:val="left" w:pos="11908"/>
+          <w:tab w:val="left" w:pos="12824"/>
+          <w:tab w:val="left" w:pos="13740"/>
+          <w:tab w:val="left" w:pos="14656"/>
+        </w:tabs>
+        <w:spacing w:after="0" w:line="240" w:lineRule="auto"/>
+        <w:jc w:val="both"/>
+        <w:rPr>
+          <w:rFonts w:ascii="Courier New" w:eastAsia="Times New Roman" w:hAnsi="Courier New" w:cs="Courier New"/>
+          <w:color w:val="535559"/>
+          <w:sz w:val="20"/>
+          <w:szCs w:val="20"/>
+          <w:lang w:eastAsia="en-IN"/>
+        </w:rPr>
+      </w:pPr>
+      <w:r>
+        <w:rPr>
+          <w:rFonts w:ascii="Courier New" w:eastAsia="Times New Roman" w:hAnsi="Courier New" w:cs="Courier New"/>
+          <w:color w:val="535559"/>
+          <w:sz w:val="20"/>
+          <w:szCs w:val="20"/>
+          <w:lang w:eastAsia="en-IN"/>
+        </w:rPr>
+        <w:t>Vijay Raj</w:t>
+      </w:r>
+    </w:p>
+    <w:p>
+      <w:pPr>
+        <w:shd w:val="clear" w:color="auto" w:fill="EEEEEE"/>
+        <w:tabs>
+          <w:tab w:val="left" w:pos="916"/>
+          <w:tab w:val="left" w:pos="1832"/>
+          <w:tab w:val="left" w:pos="2748"/>
+          <w:tab w:val="left" w:pos="3664"/>
+          <w:tab w:val="left" w:pos="4580"/>
+          <w:tab w:val="left" w:pos="5496"/>
+          <w:tab w:val="left" w:pos="6412"/>
+          <w:tab w:val="left" w:pos="7328"/>
+          <w:tab w:val="left" w:pos="8244"/>
+          <w:tab w:val="left" w:pos="9160"/>
+          <w:tab w:val="left" w:pos="10076"/>
+          <w:tab w:val="left" w:pos="10992"/>
+          <w:tab w:val="left" w:pos="11908"/>
+          <w:tab w:val="left" w:pos="12824"/>
+          <w:tab w:val="left" w:pos="13740"/>
+          <w:tab w:val="left" w:pos="14656"/>
+        </w:tabs>
+        <w:spacing w:after="0" w:line="240" w:lineRule="auto"/>
+        <w:jc w:val="both"/>
+        <w:rPr>
+          <w:rFonts w:ascii="Courier New" w:eastAsia="Times New Roman" w:hAnsi="Courier New" w:cs="Courier New"/>
+          <w:color w:val="535559"/>
+          <w:sz w:val="20"/>
+          <w:szCs w:val="20"/>
+          <w:lang w:eastAsia="en-IN"/>
+        </w:rPr>
+      </w:pPr>
+      <w:r>
+        <w:rPr>
+          <w:rFonts w:ascii="Courier New" w:eastAsia="Times New Roman" w:hAnsi="Courier New" w:cs="Courier New"/>
+          <w:color w:val="535559"/>
+          <w:sz w:val="20"/>
+          <w:szCs w:val="20"/>
+          <w:lang w:eastAsia="en-IN"/>
+        </w:rPr>
+        <w:t>after removing two elements:</w:t>
+      </w:r>
+    </w:p>
+    <w:p>
+      <w:pPr>
+        <w:shd w:val="clear" w:color="auto" w:fill="EEEEEE"/>
+        <w:tabs>
+          <w:tab w:val="left" w:pos="916"/>
+          <w:tab w:val="left" w:pos="1832"/>
+          <w:tab w:val="left" w:pos="2748"/>
+          <w:tab w:val="left" w:pos="3664"/>
+          <w:tab w:val="left" w:pos="4580"/>
+          <w:tab w:val="left" w:pos="5496"/>
+          <w:tab w:val="left" w:pos="6412"/>
+          <w:tab w:val="left" w:pos="7328"/>
+          <w:tab w:val="left" w:pos="8244"/>
+          <w:tab w:val="left" w:pos="9160"/>
+          <w:tab w:val="left" w:pos="10076"/>
+          <w:tab w:val="left" w:pos="10992"/>
+          <w:tab w:val="left" w:pos="11908"/>
+          <w:tab w:val="left" w:pos="12824"/>
+          <w:tab w:val="left" w:pos="13740"/>
+          <w:tab w:val="left" w:pos="14656"/>
+        </w:tabs>
+        <w:spacing w:after="0" w:line="240" w:lineRule="auto"/>
+        <w:jc w:val="both"/>
+        <w:rPr>
+          <w:rFonts w:ascii="Courier New" w:eastAsia="Times New Roman" w:hAnsi="Courier New" w:cs="Courier New"/>
+          <w:color w:val="535559"/>
+          <w:sz w:val="20"/>
+          <w:szCs w:val="20"/>
+          <w:lang w:eastAsia="en-IN"/>
+        </w:rPr>
+      </w:pPr>
+      <w:r>
+        <w:rPr>
+          <w:rFonts w:ascii="Courier New" w:eastAsia="Times New Roman" w:hAnsi="Courier New" w:cs="Courier New"/>
+          <w:color w:val="535559"/>
+          <w:sz w:val="20"/>
+          <w:szCs w:val="20"/>
+          <w:lang w:eastAsia="en-IN"/>
+        </w:rPr>
+        <w:t>Raj</w:t>
+      </w:r>
+    </w:p>
+    <w:p>
+      <w:pPr>
+        <w:shd w:val="clear" w:color="auto" w:fill="EEEEEE"/>
+        <w:tabs>
+          <w:tab w:val="left" w:pos="916"/>
+          <w:tab w:val="left" w:pos="1832"/>
+          <w:tab w:val="left" w:pos="2748"/>
+          <w:tab w:val="left" w:pos="3664"/>
+          <w:tab w:val="left" w:pos="4580"/>
+          <w:tab w:val="left" w:pos="5496"/>
+          <w:tab w:val="left" w:pos="6412"/>
+          <w:tab w:val="left" w:pos="7328"/>
+          <w:tab w:val="left" w:pos="8244"/>
+          <w:tab w:val="left" w:pos="9160"/>
+          <w:tab w:val="left" w:pos="10076"/>
+          <w:tab w:val="left" w:pos="10992"/>
+          <w:tab w:val="left" w:pos="11908"/>
+          <w:tab w:val="left" w:pos="12824"/>
+          <w:tab w:val="left" w:pos="13740"/>
+          <w:tab w:val="left" w:pos="14656"/>
+        </w:tabs>
+        <w:spacing w:after="0" w:line="240" w:lineRule="auto"/>
+        <w:jc w:val="both"/>
+        <w:rPr>
+          <w:rFonts w:ascii="Courier New" w:eastAsia="Times New Roman" w:hAnsi="Courier New" w:cs="Courier New"/>
+          <w:color w:val="535559"/>
+          <w:sz w:val="20"/>
+          <w:szCs w:val="20"/>
+          <w:lang w:eastAsia="en-IN"/>
+        </w:rPr>
+      </w:pPr>
+      <w:r>
+        <w:rPr>
+          <w:rFonts w:ascii="Courier New" w:eastAsia="Times New Roman" w:hAnsi="Courier New" w:cs="Courier New"/>
+          <w:color w:val="535559"/>
+          <w:sz w:val="20"/>
+          <w:szCs w:val="20"/>
+          <w:lang w:eastAsia="en-IN"/>
+        </w:rPr>
+        <w:t>Vijay Raj</w:t>
+      </w:r>
+    </w:p>
+    <w:p>
+      <w:pPr>
+        <w:shd w:val="clear" w:color="auto" w:fill="FFFFFF"/>
+        <w:spacing w:before="100" w:beforeAutospacing="1" w:after="100" w:afterAutospacing="1" w:line="312" w:lineRule="atLeast"/>
+        <w:jc w:val="both"/>
+        <w:outlineLvl w:val="1"/>
+        <w:rPr>
+          <w:rFonts w:ascii="Helvetica" w:eastAsia="Times New Roman" w:hAnsi="Helvetica" w:cs="Helvetica"/>
+          <w:color w:val="610B38"/>
+          <w:sz w:val="38"/>
+          <w:szCs w:val="38"/>
+          <w:lang w:eastAsia="en-IN"/>
+        </w:rPr>
+      </w:pPr>
+      <w:r>
+        <w:rPr>
+          <w:rFonts w:ascii="Helvetica" w:eastAsia="Times New Roman" w:hAnsi="Helvetica" w:cs="Helvetica"/>
+          <w:color w:val="610B38"/>
+          <w:sz w:val="38"/>
+          <w:szCs w:val="38"/>
+          <w:lang w:eastAsia="en-IN"/>
+        </w:rPr>
+        <w:t>Deque Interface</w:t>
+      </w:r>
+    </w:p>
+    <w:p>
+      <w:pPr>
+        <w:shd w:val="clear" w:color="auto" w:fill="FFFFFF"/>
+        <w:spacing w:before="100" w:beforeAutospacing="1" w:after="100" w:afterAutospacing="1" w:line="240" w:lineRule="auto"/>
+        <w:jc w:val="both"/>
+        <w:rPr>
+          <w:rFonts w:ascii="Segoe UI" w:eastAsia="Times New Roman" w:hAnsi="Segoe UI" w:cs="Segoe UI"/>
+          <w:color w:val="333333"/>
+          <w:sz w:val="24"/>
+          <w:szCs w:val="24"/>
+          <w:lang w:eastAsia="en-IN"/>
+        </w:rPr>
+      </w:pPr>
+      <w:r>
+        <w:rPr>
+          <w:rFonts w:ascii="Segoe UI" w:eastAsia="Times New Roman" w:hAnsi="Segoe UI" w:cs="Segoe UI"/>
+          <w:color w:val="333333"/>
+          <w:sz w:val="24"/>
+          <w:szCs w:val="24"/>
+          <w:lang w:eastAsia="en-IN"/>
+        </w:rPr>
+        <w:t>Deque interface extends the Queue interface. In Deque, we can remove and add the elements from both the side. Deque stands for a double-ended queue which enables us to perform the operations at both the ends.</w:t>
+      </w:r>
+    </w:p>
+    <w:p>
+      <w:pPr>
+        <w:shd w:val="clear" w:color="auto" w:fill="FFFFFF"/>
+        <w:spacing w:before="100" w:beforeAutospacing="1" w:after="100" w:afterAutospacing="1" w:line="240" w:lineRule="auto"/>
+        <w:jc w:val="both"/>
+        <w:rPr>
+          <w:rFonts w:ascii="Segoe UI" w:eastAsia="Times New Roman" w:hAnsi="Segoe UI" w:cs="Segoe UI"/>
+          <w:color w:val="333333"/>
+          <w:sz w:val="24"/>
+          <w:szCs w:val="24"/>
+          <w:lang w:eastAsia="en-IN"/>
+        </w:rPr>
+      </w:pPr>
+      <w:r>
+        <w:rPr>
+          <w:rFonts w:ascii="Segoe UI" w:eastAsia="Times New Roman" w:hAnsi="Segoe UI" w:cs="Segoe UI"/>
+          <w:color w:val="333333"/>
+          <w:sz w:val="24"/>
+          <w:szCs w:val="24"/>
+          <w:lang w:eastAsia="en-IN"/>
+        </w:rPr>
+        <w:t>Deque can be instantiated as:</w:t>
+      </w:r>
+    </w:p>
+    <w:p>
+      <w:pPr>
+        <w:numPr>
+          <w:ilvl w:val="0"/>
+          <w:numId w:val="6"/>
+        </w:numPr>
+        <w:spacing w:after="120" w:line="375" w:lineRule="atLeast"/>
+        <w:jc w:val="both"/>
+        <w:rPr>
+          <w:rFonts w:ascii="Segoe UI" w:eastAsia="Times New Roman" w:hAnsi="Segoe UI" w:cs="Segoe UI"/>
+          <w:color w:val="000000"/>
+          <w:sz w:val="24"/>
+          <w:szCs w:val="24"/>
+          <w:lang w:eastAsia="en-IN"/>
+        </w:rPr>
+      </w:pPr>
+      <w:r>
+        <w:rPr>
+          <w:rFonts w:ascii="Segoe UI" w:eastAsia="Times New Roman" w:hAnsi="Segoe UI" w:cs="Segoe UI"/>
+          <w:color w:val="000000"/>
+          <w:sz w:val="24"/>
+          <w:szCs w:val="24"/>
+          <w:bdr w:val="none" w:sz="0" w:space="0" w:color="auto" w:frame="1"/>
+          <w:lang w:eastAsia="en-IN"/>
+        </w:rPr>
+        <w:t>Deque d = </w:t>
+      </w:r>
+      <w:r>
+        <w:rPr>
+          <w:rFonts w:ascii="Segoe UI" w:eastAsia="Times New Roman" w:hAnsi="Segoe UI" w:cs="Segoe UI"/>
+          <w:b/>
+          <w:bCs/>
+          <w:color w:val="006699"/>
+          <w:sz w:val="24"/>
+          <w:szCs w:val="24"/>
+          <w:bdr w:val="none" w:sz="0" w:space="0" w:color="auto" w:frame="1"/>
+          <w:lang w:eastAsia="en-IN"/>
+        </w:rPr>
+        <w:t>new</w:t>
+      </w:r>
+      <w:r>
+        <w:rPr>
+          <w:rFonts w:ascii="Segoe UI" w:eastAsia="Times New Roman" w:hAnsi="Segoe UI" w:cs="Segoe UI"/>
+          <w:color w:val="000000"/>
+          <w:sz w:val="24"/>
+          <w:szCs w:val="24"/>
+          <w:bdr w:val="none" w:sz="0" w:space="0" w:color="auto" w:frame="1"/>
+          <w:lang w:eastAsia="en-IN"/>
+        </w:rPr>
+        <w:t> </w:t>
+      </w:r>
+      <w:proofErr w:type="spellStart"/>
+      <w:proofErr w:type="gramStart"/>
+      <w:r>
+        <w:rPr>
+          <w:rFonts w:ascii="Segoe UI" w:eastAsia="Times New Roman" w:hAnsi="Segoe UI" w:cs="Segoe UI"/>
+          <w:color w:val="000000"/>
+          <w:sz w:val="24"/>
+          <w:szCs w:val="24"/>
+          <w:bdr w:val="none" w:sz="0" w:space="0" w:color="auto" w:frame="1"/>
+          <w:lang w:eastAsia="en-IN"/>
+        </w:rPr>
+        <w:t>ArrayDeque</w:t>
+      </w:r>
+      <w:proofErr w:type="spellEnd"/>
+      <w:r>
+        <w:rPr>
+          <w:rFonts w:ascii="Segoe UI" w:eastAsia="Times New Roman" w:hAnsi="Segoe UI" w:cs="Segoe UI"/>
+          <w:color w:val="000000"/>
+          <w:sz w:val="24"/>
+          <w:szCs w:val="24"/>
+          <w:bdr w:val="none" w:sz="0" w:space="0" w:color="auto" w:frame="1"/>
+          <w:lang w:eastAsia="en-IN"/>
+        </w:rPr>
+        <w:t>(</w:t>
+      </w:r>
+      <w:proofErr w:type="gramEnd"/>
+      <w:r>
+        <w:rPr>
+          <w:rFonts w:ascii="Segoe UI" w:eastAsia="Times New Roman" w:hAnsi="Segoe UI" w:cs="Segoe UI"/>
+          <w:color w:val="000000"/>
+          <w:sz w:val="24"/>
+          <w:szCs w:val="24"/>
+          <w:bdr w:val="none" w:sz="0" w:space="0" w:color="auto" w:frame="1"/>
+          <w:lang w:eastAsia="en-IN"/>
+        </w:rPr>
+        <w:t>);  </w:t>
+      </w:r>
+    </w:p>
+    <w:p>
+      <w:pPr>
+        <w:shd w:val="clear" w:color="auto" w:fill="FFFFFF"/>
+        <w:spacing w:before="100" w:beforeAutospacing="1" w:after="100" w:afterAutospacing="1" w:line="312" w:lineRule="atLeast"/>
+        <w:jc w:val="both"/>
+        <w:outlineLvl w:val="1"/>
+        <w:rPr>
+          <w:rFonts w:ascii="Helvetica" w:eastAsia="Times New Roman" w:hAnsi="Helvetica" w:cs="Helvetica"/>
+          <w:color w:val="610B38"/>
+          <w:sz w:val="38"/>
+          <w:szCs w:val="38"/>
+          <w:lang w:eastAsia="en-IN"/>
+        </w:rPr>
+      </w:pPr>
+      <w:proofErr w:type="spellStart"/>
+      <w:r>
+        <w:rPr>
+          <w:rFonts w:ascii="Helvetica" w:eastAsia="Times New Roman" w:hAnsi="Helvetica" w:cs="Helvetica"/>
+          <w:color w:val="610B38"/>
+          <w:sz w:val="38"/>
+          <w:szCs w:val="38"/>
+          <w:lang w:eastAsia="en-IN"/>
+        </w:rPr>
+        <w:t>ArrayDeque</w:t>
+      </w:r>
+      <w:proofErr w:type="spellEnd"/>
+    </w:p>
+    <w:p>
+      <w:pPr>
+        <w:shd w:val="clear" w:color="auto" w:fill="FFFFFF"/>
+        <w:spacing w:before="100" w:beforeAutospacing="1" w:after="100" w:afterAutospacing="1" w:line="240" w:lineRule="auto"/>
+        <w:jc w:val="both"/>
+        <w:rPr>
+          <w:rFonts w:ascii="Segoe UI" w:eastAsia="Times New Roman" w:hAnsi="Segoe UI" w:cs="Segoe UI"/>
+          <w:color w:val="333333"/>
+          <w:sz w:val="24"/>
+          <w:szCs w:val="24"/>
+          <w:lang w:eastAsia="en-IN"/>
+        </w:rPr>
+      </w:pPr>
+      <w:proofErr w:type="spellStart"/>
+      <w:r>
+        <w:rPr>
+          <w:rFonts w:ascii="Segoe UI" w:eastAsia="Times New Roman" w:hAnsi="Segoe UI" w:cs="Segoe UI"/>
+          <w:color w:val="333333"/>
+          <w:sz w:val="24"/>
+          <w:szCs w:val="24"/>
+          <w:lang w:eastAsia="en-IN"/>
+        </w:rPr>
+        <w:t>ArrayDeque</w:t>
+      </w:r>
+      <w:proofErr w:type="spellEnd"/>
+      <w:r>
+        <w:rPr>
+          <w:rFonts w:ascii="Segoe UI" w:eastAsia="Times New Roman" w:hAnsi="Segoe UI" w:cs="Segoe UI"/>
+          <w:color w:val="333333"/>
+          <w:sz w:val="24"/>
+          <w:szCs w:val="24"/>
+          <w:lang w:eastAsia="en-IN"/>
+        </w:rPr>
+        <w:t xml:space="preserve"> class implements the Deque interface. It facilitates us to use the Deque. Unlike queue, we can add or delete the elements from both the ends.</w:t>
+      </w:r>
+    </w:p>
+    <w:p>
+      <w:pPr>
+        <w:shd w:val="clear" w:color="auto" w:fill="FFFFFF"/>
+        <w:spacing w:before="100" w:beforeAutospacing="1" w:after="100" w:afterAutospacing="1" w:line="240" w:lineRule="auto"/>
+        <w:jc w:val="both"/>
+        <w:rPr>
+          <w:rFonts w:ascii="Segoe UI" w:eastAsia="Times New Roman" w:hAnsi="Segoe UI" w:cs="Segoe UI"/>
+          <w:color w:val="333333"/>
+          <w:sz w:val="24"/>
+          <w:szCs w:val="24"/>
+          <w:lang w:eastAsia="en-IN"/>
+        </w:rPr>
+      </w:pPr>
+      <w:proofErr w:type="spellStart"/>
+      <w:r>
+        <w:rPr>
+          <w:rFonts w:ascii="Segoe UI" w:eastAsia="Times New Roman" w:hAnsi="Segoe UI" w:cs="Segoe UI"/>
+          <w:color w:val="333333"/>
+          <w:sz w:val="24"/>
+          <w:szCs w:val="24"/>
+          <w:lang w:eastAsia="en-IN"/>
+        </w:rPr>
+        <w:t>ArrayDeque</w:t>
+      </w:r>
+      <w:proofErr w:type="spellEnd"/>
+      <w:r>
+        <w:rPr>
+          <w:rFonts w:ascii="Segoe UI" w:eastAsia="Times New Roman" w:hAnsi="Segoe UI" w:cs="Segoe UI"/>
+          <w:color w:val="333333"/>
+          <w:sz w:val="24"/>
+          <w:szCs w:val="24"/>
+          <w:lang w:eastAsia="en-IN"/>
+        </w:rPr>
+        <w:t xml:space="preserve"> is faster than </w:t>
+      </w:r>
+      <w:proofErr w:type="spellStart"/>
+      <w:r>
+        <w:rPr>
+          <w:rFonts w:ascii="Segoe UI" w:eastAsia="Times New Roman" w:hAnsi="Segoe UI" w:cs="Segoe UI"/>
+          <w:color w:val="333333"/>
+          <w:sz w:val="24"/>
+          <w:szCs w:val="24"/>
+          <w:lang w:eastAsia="en-IN"/>
+        </w:rPr>
+        <w:t>ArrayList</w:t>
+      </w:r>
+      <w:proofErr w:type="spellEnd"/>
+      <w:r>
+        <w:rPr>
+          <w:rFonts w:ascii="Segoe UI" w:eastAsia="Times New Roman" w:hAnsi="Segoe UI" w:cs="Segoe UI"/>
+          <w:color w:val="333333"/>
+          <w:sz w:val="24"/>
+          <w:szCs w:val="24"/>
+          <w:lang w:eastAsia="en-IN"/>
+        </w:rPr>
+        <w:t xml:space="preserve"> and Stack and has no capacity restrictions.</w:t>
+      </w:r>
+    </w:p>
+    <w:p>
+      <w:pPr>
+        <w:shd w:val="clear" w:color="auto" w:fill="FFFFFF"/>
+        <w:spacing w:before="100" w:beforeAutospacing="1" w:after="100" w:afterAutospacing="1" w:line="240" w:lineRule="auto"/>
+        <w:jc w:val="both"/>
+        <w:rPr>
+          <w:rFonts w:ascii="Segoe UI" w:eastAsia="Times New Roman" w:hAnsi="Segoe UI" w:cs="Segoe UI"/>
+          <w:color w:val="333333"/>
+          <w:sz w:val="24"/>
+          <w:szCs w:val="24"/>
+          <w:lang w:eastAsia="en-IN"/>
+        </w:rPr>
+      </w:pPr>
+      <w:r>
+        <w:rPr>
+          <w:rFonts w:ascii="Segoe UI" w:eastAsia="Times New Roman" w:hAnsi="Segoe UI" w:cs="Segoe UI"/>
+          <w:color w:val="333333"/>
+          <w:sz w:val="24"/>
+          <w:szCs w:val="24"/>
+          <w:lang w:eastAsia="en-IN"/>
+        </w:rPr>
+        <w:t>Consider the following example.</w:t>
+      </w:r>
+    </w:p>
+    <w:p>
+      <w:pPr>
+        <w:numPr>
+          <w:ilvl w:val="0"/>
+          <w:numId w:val="7"/>
+        </w:numPr>
+        <w:spacing w:after="0" w:line="375" w:lineRule="atLeast"/>
+        <w:jc w:val="both"/>
+        <w:rPr>
+          <w:rFonts w:ascii="Segoe UI" w:eastAsia="Times New Roman" w:hAnsi="Segoe UI" w:cs="Segoe UI"/>
+          <w:color w:val="000000"/>
+          <w:sz w:val="24"/>
+          <w:szCs w:val="24"/>
+          <w:lang w:eastAsia="en-IN"/>
+        </w:rPr>
+      </w:pPr>
+      <w:r>
+        <w:rPr>
+          <w:rFonts w:ascii="Segoe UI" w:eastAsia="Times New Roman" w:hAnsi="Segoe UI" w:cs="Segoe UI"/>
+          <w:b/>
+          <w:bCs/>
+          <w:color w:val="006699"/>
+          <w:sz w:val="24"/>
+          <w:szCs w:val="24"/>
+          <w:bdr w:val="none" w:sz="0" w:space="0" w:color="auto" w:frame="1"/>
+          <w:lang w:eastAsia="en-IN"/>
+        </w:rPr>
+        <w:t>import</w:t>
+      </w:r>
+      <w:r>
+        <w:rPr>
+          <w:rFonts w:ascii="Segoe UI" w:eastAsia="Times New Roman" w:hAnsi="Segoe UI" w:cs="Segoe UI"/>
+          <w:color w:val="000000"/>
+          <w:sz w:val="24"/>
+          <w:szCs w:val="24"/>
+          <w:bdr w:val="none" w:sz="0" w:space="0" w:color="auto" w:frame="1"/>
+          <w:lang w:eastAsia="en-IN"/>
+        </w:rPr>
+        <w:t> </w:t>
+      </w:r>
+      <w:proofErr w:type="spellStart"/>
+      <w:r>
+        <w:rPr>
+          <w:rFonts w:ascii="Segoe UI" w:eastAsia="Times New Roman" w:hAnsi="Segoe UI" w:cs="Segoe UI"/>
+          <w:color w:val="000000"/>
+          <w:sz w:val="24"/>
+          <w:szCs w:val="24"/>
+          <w:bdr w:val="none" w:sz="0" w:space="0" w:color="auto" w:frame="1"/>
+          <w:lang w:eastAsia="en-IN"/>
+        </w:rPr>
+        <w:t>java.util</w:t>
+      </w:r>
+      <w:proofErr w:type="spellEnd"/>
+      <w:r>
+        <w:rPr>
+          <w:rFonts w:ascii="Segoe UI" w:eastAsia="Times New Roman" w:hAnsi="Segoe UI" w:cs="Segoe UI"/>
+          <w:color w:val="000000"/>
+          <w:sz w:val="24"/>
+          <w:szCs w:val="24"/>
+          <w:bdr w:val="none" w:sz="0" w:space="0" w:color="auto" w:frame="1"/>
+          <w:lang w:eastAsia="en-IN"/>
+        </w:rPr>
+        <w:t>.*;  </w:t>
+      </w:r>
+    </w:p>
+    <w:p>
+      <w:pPr>
+        <w:numPr>
+          <w:ilvl w:val="0"/>
+          <w:numId w:val="7"/>
+        </w:numPr>
+        <w:spacing w:after="0" w:line="375" w:lineRule="atLeast"/>
+        <w:jc w:val="both"/>
+        <w:rPr>
+          <w:rFonts w:ascii="Segoe UI" w:eastAsia="Times New Roman" w:hAnsi="Segoe UI" w:cs="Segoe UI"/>
+          <w:color w:val="000000"/>
+          <w:sz w:val="24"/>
+          <w:szCs w:val="24"/>
+          <w:lang w:eastAsia="en-IN"/>
+        </w:rPr>
+      </w:pPr>
+      <w:r>
+        <w:rPr>
+          <w:rFonts w:ascii="Segoe UI" w:eastAsia="Times New Roman" w:hAnsi="Segoe UI" w:cs="Segoe UI"/>
+          <w:b/>
+          <w:bCs/>
+          <w:color w:val="006699"/>
+          <w:sz w:val="24"/>
+          <w:szCs w:val="24"/>
+          <w:bdr w:val="none" w:sz="0" w:space="0" w:color="auto" w:frame="1"/>
+          <w:lang w:eastAsia="en-IN"/>
+        </w:rPr>
+        <w:t>public</w:t>
+      </w:r>
+      <w:r>
+        <w:rPr>
+          <w:rFonts w:ascii="Segoe UI" w:eastAsia="Times New Roman" w:hAnsi="Segoe UI" w:cs="Segoe UI"/>
+          <w:color w:val="000000"/>
+          <w:sz w:val="24"/>
+          <w:szCs w:val="24"/>
+          <w:bdr w:val="none" w:sz="0" w:space="0" w:color="auto" w:frame="1"/>
+          <w:lang w:eastAsia="en-IN"/>
+        </w:rPr>
+        <w:t> </w:t>
+      </w:r>
+      <w:r>
+        <w:rPr>
+          <w:rFonts w:ascii="Segoe UI" w:eastAsia="Times New Roman" w:hAnsi="Segoe UI" w:cs="Segoe UI"/>
+          <w:b/>
+          <w:bCs/>
+          <w:color w:val="006699"/>
+          <w:sz w:val="24"/>
+          <w:szCs w:val="24"/>
+          <w:bdr w:val="none" w:sz="0" w:space="0" w:color="auto" w:frame="1"/>
+          <w:lang w:eastAsia="en-IN"/>
+        </w:rPr>
+        <w:t>class</w:t>
+      </w:r>
+      <w:r>
+        <w:rPr>
+          <w:rFonts w:ascii="Segoe UI" w:eastAsia="Times New Roman" w:hAnsi="Segoe UI" w:cs="Segoe UI"/>
+          <w:color w:val="000000"/>
+          <w:sz w:val="24"/>
+          <w:szCs w:val="24"/>
+          <w:bdr w:val="none" w:sz="0" w:space="0" w:color="auto" w:frame="1"/>
+          <w:lang w:eastAsia="en-IN"/>
+        </w:rPr>
+        <w:t> TestJavaCollection6{  </w:t>
+      </w:r>
+    </w:p>
+    <w:p>
+      <w:pPr>
+        <w:numPr>
+          <w:ilvl w:val="0"/>
+          <w:numId w:val="7"/>
+        </w:numPr>
+        <w:spacing w:after="0" w:line="375" w:lineRule="atLeast"/>
+        <w:jc w:val="both"/>
+        <w:rPr>
+          <w:rFonts w:ascii="Segoe UI" w:eastAsia="Times New Roman" w:hAnsi="Segoe UI" w:cs="Segoe UI"/>
+          <w:color w:val="000000"/>
+          <w:sz w:val="24"/>
+          <w:szCs w:val="24"/>
+          <w:lang w:eastAsia="en-IN"/>
+        </w:rPr>
+      </w:pPr>
+      <w:r>
+        <w:rPr>
+          <w:rFonts w:ascii="Segoe UI" w:eastAsia="Times New Roman" w:hAnsi="Segoe UI" w:cs="Segoe UI"/>
+          <w:b/>
+          <w:bCs/>
+          <w:color w:val="006699"/>
+          <w:sz w:val="24"/>
+          <w:szCs w:val="24"/>
+          <w:bdr w:val="none" w:sz="0" w:space="0" w:color="auto" w:frame="1"/>
+          <w:lang w:eastAsia="en-IN"/>
+        </w:rPr>
+        <w:t>public</w:t>
+      </w:r>
+      <w:r>
+        <w:rPr>
+          <w:rFonts w:ascii="Segoe UI" w:eastAsia="Times New Roman" w:hAnsi="Segoe UI" w:cs="Segoe UI"/>
+          <w:color w:val="000000"/>
+          <w:sz w:val="24"/>
+          <w:szCs w:val="24"/>
+          <w:bdr w:val="none" w:sz="0" w:space="0" w:color="auto" w:frame="1"/>
+          <w:lang w:eastAsia="en-IN"/>
+        </w:rPr>
+        <w:t> </w:t>
+      </w:r>
+      <w:r>
+        <w:rPr>
+          <w:rFonts w:ascii="Segoe UI" w:eastAsia="Times New Roman" w:hAnsi="Segoe UI" w:cs="Segoe UI"/>
+          <w:b/>
+          <w:bCs/>
+          <w:color w:val="006699"/>
+          <w:sz w:val="24"/>
+          <w:szCs w:val="24"/>
+          <w:bdr w:val="none" w:sz="0" w:space="0" w:color="auto" w:frame="1"/>
+          <w:lang w:eastAsia="en-IN"/>
+        </w:rPr>
+        <w:t>static</w:t>
+      </w:r>
+      <w:r>
+        <w:rPr>
+          <w:rFonts w:ascii="Segoe UI" w:eastAsia="Times New Roman" w:hAnsi="Segoe UI" w:cs="Segoe UI"/>
+          <w:color w:val="000000"/>
+          <w:sz w:val="24"/>
+          <w:szCs w:val="24"/>
+          <w:bdr w:val="none" w:sz="0" w:space="0" w:color="auto" w:frame="1"/>
+          <w:lang w:eastAsia="en-IN"/>
+        </w:rPr>
+        <w:t> </w:t>
+      </w:r>
+      <w:r>
+        <w:rPr>
+          <w:rFonts w:ascii="Segoe UI" w:eastAsia="Times New Roman" w:hAnsi="Segoe UI" w:cs="Segoe UI"/>
+          <w:b/>
+          <w:bCs/>
+          <w:color w:val="006699"/>
+          <w:sz w:val="24"/>
+          <w:szCs w:val="24"/>
+          <w:bdr w:val="none" w:sz="0" w:space="0" w:color="auto" w:frame="1"/>
+          <w:lang w:eastAsia="en-IN"/>
+        </w:rPr>
+        <w:t>void</w:t>
+      </w:r>
+      <w:r>
+        <w:rPr>
+          <w:rFonts w:ascii="Segoe UI" w:eastAsia="Times New Roman" w:hAnsi="Segoe UI" w:cs="Segoe UI"/>
+          <w:color w:val="000000"/>
+          <w:sz w:val="24"/>
+          <w:szCs w:val="24"/>
+          <w:bdr w:val="none" w:sz="0" w:space="0" w:color="auto" w:frame="1"/>
+          <w:lang w:eastAsia="en-IN"/>
+        </w:rPr>
+        <w:t> </w:t>
+      </w:r>
+      <w:proofErr w:type="gramStart"/>
+      <w:r>
+        <w:rPr>
+          <w:rFonts w:ascii="Segoe UI" w:eastAsia="Times New Roman" w:hAnsi="Segoe UI" w:cs="Segoe UI"/>
+          <w:color w:val="000000"/>
+          <w:sz w:val="24"/>
+          <w:szCs w:val="24"/>
+          <w:bdr w:val="none" w:sz="0" w:space="0" w:color="auto" w:frame="1"/>
+          <w:lang w:eastAsia="en-IN"/>
+        </w:rPr>
+        <w:t>main(</w:t>
+      </w:r>
+      <w:proofErr w:type="gramEnd"/>
+      <w:r>
+        <w:rPr>
+          <w:rFonts w:ascii="Segoe UI" w:eastAsia="Times New Roman" w:hAnsi="Segoe UI" w:cs="Segoe UI"/>
+          <w:color w:val="000000"/>
+          <w:sz w:val="24"/>
+          <w:szCs w:val="24"/>
+          <w:bdr w:val="none" w:sz="0" w:space="0" w:color="auto" w:frame="1"/>
+          <w:lang w:eastAsia="en-IN"/>
+        </w:rPr>
+        <w:t>String[] </w:t>
+      </w:r>
+      <w:proofErr w:type="spellStart"/>
+      <w:r>
+        <w:rPr>
+          <w:rFonts w:ascii="Segoe UI" w:eastAsia="Times New Roman" w:hAnsi="Segoe UI" w:cs="Segoe UI"/>
+          <w:color w:val="000000"/>
+          <w:sz w:val="24"/>
+          <w:szCs w:val="24"/>
+          <w:bdr w:val="none" w:sz="0" w:space="0" w:color="auto" w:frame="1"/>
+          <w:lang w:eastAsia="en-IN"/>
+        </w:rPr>
+        <w:t>args</w:t>
+      </w:r>
+      <w:proofErr w:type="spellEnd"/>
+      <w:r>
+        <w:rPr>
+          <w:rFonts w:ascii="Segoe UI" w:eastAsia="Times New Roman" w:hAnsi="Segoe UI" w:cs="Segoe UI"/>
+          <w:color w:val="000000"/>
+          <w:sz w:val="24"/>
+          <w:szCs w:val="24"/>
+          <w:bdr w:val="none" w:sz="0" w:space="0" w:color="auto" w:frame="1"/>
+          <w:lang w:eastAsia="en-IN"/>
+        </w:rPr>
+        <w:t>) {  </w:t>
+      </w:r>
+    </w:p>
+    <w:p>
+      <w:pPr>
+        <w:numPr>
+          <w:ilvl w:val="0"/>
+          <w:numId w:val="7"/>
+        </w:numPr>
+        <w:spacing w:after="0" w:line="375" w:lineRule="atLeast"/>
+        <w:jc w:val="both"/>
+        <w:rPr>
+          <w:rFonts w:ascii="Segoe UI" w:eastAsia="Times New Roman" w:hAnsi="Segoe UI" w:cs="Segoe UI"/>
+          <w:color w:val="000000"/>
+          <w:sz w:val="24"/>
+          <w:szCs w:val="24"/>
+          <w:lang w:eastAsia="en-IN"/>
+        </w:rPr>
+      </w:pPr>
+      <w:r>
+        <w:rPr>
+          <w:rFonts w:ascii="Segoe UI" w:eastAsia="Times New Roman" w:hAnsi="Segoe UI" w:cs="Segoe UI"/>
+          <w:color w:val="008200"/>
+          <w:sz w:val="24"/>
+          <w:szCs w:val="24"/>
+          <w:bdr w:val="none" w:sz="0" w:space="0" w:color="auto" w:frame="1"/>
+          <w:lang w:eastAsia="en-IN"/>
+        </w:rPr>
+        <w:t>//Creating Deque and adding elements</w:t>
+      </w:r>
+      <w:r>
+        <w:rPr>
+          <w:rFonts w:ascii="Segoe UI" w:eastAsia="Times New Roman" w:hAnsi="Segoe UI" w:cs="Segoe UI"/>
+          <w:color w:val="000000"/>
+          <w:sz w:val="24"/>
+          <w:szCs w:val="24"/>
+          <w:bdr w:val="none" w:sz="0" w:space="0" w:color="auto" w:frame="1"/>
+          <w:lang w:eastAsia="en-IN"/>
+        </w:rPr>
+        <w:t>  </w:t>
+      </w:r>
+    </w:p>
+    <w:p>
+      <w:pPr>
+        <w:numPr>
+          <w:ilvl w:val="0"/>
+          <w:numId w:val="7"/>
+        </w:numPr>
+        <w:spacing w:after="0" w:line="375" w:lineRule="atLeast"/>
+        <w:jc w:val="both"/>
+        <w:rPr>
+          <w:rFonts w:ascii="Segoe UI" w:eastAsia="Times New Roman" w:hAnsi="Segoe UI" w:cs="Segoe UI"/>
+          <w:color w:val="000000"/>
+          <w:sz w:val="24"/>
+          <w:szCs w:val="24"/>
+          <w:lang w:eastAsia="en-IN"/>
+        </w:rPr>
+      </w:pPr>
+      <w:r>
+        <w:rPr>
+          <w:rFonts w:ascii="Segoe UI" w:eastAsia="Times New Roman" w:hAnsi="Segoe UI" w:cs="Segoe UI"/>
+          <w:color w:val="000000"/>
+          <w:sz w:val="24"/>
+          <w:szCs w:val="24"/>
+          <w:bdr w:val="none" w:sz="0" w:space="0" w:color="auto" w:frame="1"/>
+          <w:lang w:eastAsia="en-IN"/>
+        </w:rPr>
+        <w:t>Deque&lt;String&gt; deque = </w:t>
+      </w:r>
+      <w:r>
+        <w:rPr>
+          <w:rFonts w:ascii="Segoe UI" w:eastAsia="Times New Roman" w:hAnsi="Segoe UI" w:cs="Segoe UI"/>
+          <w:b/>
+          <w:bCs/>
+          <w:color w:val="006699"/>
+          <w:sz w:val="24"/>
+          <w:szCs w:val="24"/>
+          <w:bdr w:val="none" w:sz="0" w:space="0" w:color="auto" w:frame="1"/>
+          <w:lang w:eastAsia="en-IN"/>
+        </w:rPr>
+        <w:t>new</w:t>
+      </w:r>
+      <w:r>
+        <w:rPr>
+          <w:rFonts w:ascii="Segoe UI" w:eastAsia="Times New Roman" w:hAnsi="Segoe UI" w:cs="Segoe UI"/>
+          <w:color w:val="000000"/>
+          <w:sz w:val="24"/>
+          <w:szCs w:val="24"/>
+          <w:bdr w:val="none" w:sz="0" w:space="0" w:color="auto" w:frame="1"/>
+          <w:lang w:eastAsia="en-IN"/>
+        </w:rPr>
+        <w:t> </w:t>
+      </w:r>
+      <w:proofErr w:type="spellStart"/>
+      <w:r>
+        <w:rPr>
+          <w:rFonts w:ascii="Segoe UI" w:eastAsia="Times New Roman" w:hAnsi="Segoe UI" w:cs="Segoe UI"/>
+          <w:color w:val="000000"/>
+          <w:sz w:val="24"/>
+          <w:szCs w:val="24"/>
+          <w:bdr w:val="none" w:sz="0" w:space="0" w:color="auto" w:frame="1"/>
+          <w:lang w:eastAsia="en-IN"/>
+        </w:rPr>
+        <w:t>ArrayDeque</w:t>
+      </w:r>
+      <w:proofErr w:type="spellEnd"/>
+      <w:r>
+        <w:rPr>
+          <w:rFonts w:ascii="Segoe UI" w:eastAsia="Times New Roman" w:hAnsi="Segoe UI" w:cs="Segoe UI"/>
+          <w:color w:val="000000"/>
+          <w:sz w:val="24"/>
+          <w:szCs w:val="24"/>
+          <w:bdr w:val="none" w:sz="0" w:space="0" w:color="auto" w:frame="1"/>
+          <w:lang w:eastAsia="en-IN"/>
+        </w:rPr>
+        <w:t>&lt;String</w:t>
+      </w:r>
+      <w:proofErr w:type="gramStart"/>
+      <w:r>
+        <w:rPr>
+          <w:rFonts w:ascii="Segoe UI" w:eastAsia="Times New Roman" w:hAnsi="Segoe UI" w:cs="Segoe UI"/>
+          <w:color w:val="000000"/>
+          <w:sz w:val="24"/>
+          <w:szCs w:val="24"/>
+          <w:bdr w:val="none" w:sz="0" w:space="0" w:color="auto" w:frame="1"/>
+          <w:lang w:eastAsia="en-IN"/>
+        </w:rPr>
+        <w:t>&gt;(</w:t>
+      </w:r>
+      <w:proofErr w:type="gramEnd"/>
+      <w:r>
+        <w:rPr>
+          <w:rFonts w:ascii="Segoe UI" w:eastAsia="Times New Roman" w:hAnsi="Segoe UI" w:cs="Segoe UI"/>
+          <w:color w:val="000000"/>
+          <w:sz w:val="24"/>
+          <w:szCs w:val="24"/>
+          <w:bdr w:val="none" w:sz="0" w:space="0" w:color="auto" w:frame="1"/>
+          <w:lang w:eastAsia="en-IN"/>
+        </w:rPr>
+        <w:t>);  </w:t>
+      </w:r>
+    </w:p>
+    <w:p>
+      <w:pPr>
+        <w:numPr>
+          <w:ilvl w:val="0"/>
+          <w:numId w:val="7"/>
+        </w:numPr>
+        <w:spacing w:after="0" w:line="375" w:lineRule="atLeast"/>
+        <w:jc w:val="both"/>
+        <w:rPr>
+          <w:rFonts w:ascii="Segoe UI" w:eastAsia="Times New Roman" w:hAnsi="Segoe UI" w:cs="Segoe UI"/>
+          <w:color w:val="000000"/>
+          <w:sz w:val="24"/>
+          <w:szCs w:val="24"/>
+          <w:lang w:eastAsia="en-IN"/>
+        </w:rPr>
+      </w:pPr>
+      <w:proofErr w:type="spellStart"/>
+      <w:r>
+        <w:rPr>
+          <w:rFonts w:ascii="Segoe UI" w:eastAsia="Times New Roman" w:hAnsi="Segoe UI" w:cs="Segoe UI"/>
+          <w:color w:val="000000"/>
+          <w:sz w:val="24"/>
+          <w:szCs w:val="24"/>
+          <w:bdr w:val="none" w:sz="0" w:space="0" w:color="auto" w:frame="1"/>
+          <w:lang w:eastAsia="en-IN"/>
+        </w:rPr>
+        <w:t>deque.add</w:t>
+      </w:r>
+      <w:proofErr w:type="spellEnd"/>
+      <w:r>
+        <w:rPr>
+          <w:rFonts w:ascii="Segoe UI" w:eastAsia="Times New Roman" w:hAnsi="Segoe UI" w:cs="Segoe UI"/>
+          <w:color w:val="000000"/>
+          <w:sz w:val="24"/>
+          <w:szCs w:val="24"/>
+          <w:bdr w:val="none" w:sz="0" w:space="0" w:color="auto" w:frame="1"/>
+          <w:lang w:eastAsia="en-IN"/>
+        </w:rPr>
+        <w:t>(</w:t>
+      </w:r>
+      <w:r>
+        <w:rPr>
+          <w:rFonts w:ascii="Segoe UI" w:eastAsia="Times New Roman" w:hAnsi="Segoe UI" w:cs="Segoe UI"/>
+          <w:color w:val="0000FF"/>
+          <w:sz w:val="24"/>
+          <w:szCs w:val="24"/>
+          <w:bdr w:val="none" w:sz="0" w:space="0" w:color="auto" w:frame="1"/>
+          <w:lang w:eastAsia="en-IN"/>
+        </w:rPr>
+        <w:t>"Gautam"</w:t>
+      </w:r>
+      <w:r>
+        <w:rPr>
+          <w:rFonts w:ascii="Segoe UI" w:eastAsia="Times New Roman" w:hAnsi="Segoe UI" w:cs="Segoe UI"/>
+          <w:color w:val="000000"/>
+          <w:sz w:val="24"/>
+          <w:szCs w:val="24"/>
+          <w:bdr w:val="none" w:sz="0" w:space="0" w:color="auto" w:frame="1"/>
+          <w:lang w:eastAsia="en-IN"/>
+        </w:rPr>
+        <w:t>);  </w:t>
+      </w:r>
+    </w:p>
+    <w:p>
+      <w:pPr>
+        <w:numPr>
+          <w:ilvl w:val="0"/>
+          <w:numId w:val="7"/>
+        </w:numPr>
+        <w:spacing w:after="0" w:line="375" w:lineRule="atLeast"/>
+        <w:jc w:val="both"/>
+        <w:rPr>
+          <w:rFonts w:ascii="Segoe UI" w:eastAsia="Times New Roman" w:hAnsi="Segoe UI" w:cs="Segoe UI"/>
+          <w:color w:val="000000"/>
+          <w:sz w:val="24"/>
+          <w:szCs w:val="24"/>
+          <w:lang w:eastAsia="en-IN"/>
+        </w:rPr>
+      </w:pPr>
+      <w:proofErr w:type="spellStart"/>
+      <w:r>
+        <w:rPr>
+          <w:rFonts w:ascii="Segoe UI" w:eastAsia="Times New Roman" w:hAnsi="Segoe UI" w:cs="Segoe UI"/>
+          <w:color w:val="000000"/>
+          <w:sz w:val="24"/>
+          <w:szCs w:val="24"/>
+          <w:bdr w:val="none" w:sz="0" w:space="0" w:color="auto" w:frame="1"/>
+          <w:lang w:eastAsia="en-IN"/>
+        </w:rPr>
+        <w:t>deque.add</w:t>
+      </w:r>
+      <w:proofErr w:type="spellEnd"/>
+      <w:r>
+        <w:rPr>
+          <w:rFonts w:ascii="Segoe UI" w:eastAsia="Times New Roman" w:hAnsi="Segoe UI" w:cs="Segoe UI"/>
+          <w:color w:val="000000"/>
+          <w:sz w:val="24"/>
+          <w:szCs w:val="24"/>
+          <w:bdr w:val="none" w:sz="0" w:space="0" w:color="auto" w:frame="1"/>
+          <w:lang w:eastAsia="en-IN"/>
+        </w:rPr>
+        <w:t>(</w:t>
+      </w:r>
+      <w:r>
+        <w:rPr>
+          <w:rFonts w:ascii="Segoe UI" w:eastAsia="Times New Roman" w:hAnsi="Segoe UI" w:cs="Segoe UI"/>
+          <w:color w:val="0000FF"/>
+          <w:sz w:val="24"/>
+          <w:szCs w:val="24"/>
+          <w:bdr w:val="none" w:sz="0" w:space="0" w:color="auto" w:frame="1"/>
+          <w:lang w:eastAsia="en-IN"/>
+        </w:rPr>
+        <w:t>"Karan"</w:t>
+      </w:r>
+      <w:r>
+        <w:rPr>
+          <w:rFonts w:ascii="Segoe UI" w:eastAsia="Times New Roman" w:hAnsi="Segoe UI" w:cs="Segoe UI"/>
+          <w:color w:val="000000"/>
+          <w:sz w:val="24"/>
+          <w:szCs w:val="24"/>
+          <w:bdr w:val="none" w:sz="0" w:space="0" w:color="auto" w:frame="1"/>
+          <w:lang w:eastAsia="en-IN"/>
+        </w:rPr>
+        <w:t>);  </w:t>
+      </w:r>
+    </w:p>
+    <w:p>
+      <w:pPr>
+        <w:numPr>
+          <w:ilvl w:val="0"/>
+          <w:numId w:val="7"/>
+        </w:numPr>
+        <w:spacing w:after="0" w:line="375" w:lineRule="atLeast"/>
+        <w:jc w:val="both"/>
+        <w:rPr>
+          <w:rFonts w:ascii="Segoe UI" w:eastAsia="Times New Roman" w:hAnsi="Segoe UI" w:cs="Segoe UI"/>
+          <w:color w:val="000000"/>
+          <w:sz w:val="24"/>
+          <w:szCs w:val="24"/>
+          <w:lang w:eastAsia="en-IN"/>
+        </w:rPr>
+      </w:pPr>
+      <w:proofErr w:type="spellStart"/>
+      <w:r>
+        <w:rPr>
+          <w:rFonts w:ascii="Segoe UI" w:eastAsia="Times New Roman" w:hAnsi="Segoe UI" w:cs="Segoe UI"/>
+          <w:color w:val="000000"/>
+          <w:sz w:val="24"/>
+          <w:szCs w:val="24"/>
+          <w:bdr w:val="none" w:sz="0" w:space="0" w:color="auto" w:frame="1"/>
+          <w:lang w:eastAsia="en-IN"/>
+        </w:rPr>
+        <w:t>deque.add</w:t>
+      </w:r>
+      <w:proofErr w:type="spellEnd"/>
+      <w:r>
+        <w:rPr>
+          <w:rFonts w:ascii="Segoe UI" w:eastAsia="Times New Roman" w:hAnsi="Segoe UI" w:cs="Segoe UI"/>
+          <w:color w:val="000000"/>
+          <w:sz w:val="24"/>
+          <w:szCs w:val="24"/>
+          <w:bdr w:val="none" w:sz="0" w:space="0" w:color="auto" w:frame="1"/>
+          <w:lang w:eastAsia="en-IN"/>
+        </w:rPr>
+        <w:t>(</w:t>
+      </w:r>
+      <w:r>
+        <w:rPr>
+          <w:rFonts w:ascii="Segoe UI" w:eastAsia="Times New Roman" w:hAnsi="Segoe UI" w:cs="Segoe UI"/>
+          <w:color w:val="0000FF"/>
+          <w:sz w:val="24"/>
+          <w:szCs w:val="24"/>
+          <w:bdr w:val="none" w:sz="0" w:space="0" w:color="auto" w:frame="1"/>
+          <w:lang w:eastAsia="en-IN"/>
+        </w:rPr>
+        <w:t>"Ajay"</w:t>
+      </w:r>
+      <w:r>
+        <w:rPr>
+          <w:rFonts w:ascii="Segoe UI" w:eastAsia="Times New Roman" w:hAnsi="Segoe UI" w:cs="Segoe UI"/>
+          <w:color w:val="000000"/>
+          <w:sz w:val="24"/>
+          <w:szCs w:val="24"/>
+          <w:bdr w:val="none" w:sz="0" w:space="0" w:color="auto" w:frame="1"/>
+          <w:lang w:eastAsia="en-IN"/>
+        </w:rPr>
+        <w:t>);  </w:t>
+      </w:r>
+    </w:p>
+    <w:p>
+      <w:pPr>
+        <w:numPr>
+          <w:ilvl w:val="0"/>
+          <w:numId w:val="7"/>
+        </w:numPr>
+        <w:spacing w:after="0" w:line="375" w:lineRule="atLeast"/>
+        <w:jc w:val="both"/>
+        <w:rPr>
+          <w:rFonts w:ascii="Segoe UI" w:eastAsia="Times New Roman" w:hAnsi="Segoe UI" w:cs="Segoe UI"/>
+          <w:color w:val="000000"/>
+          <w:sz w:val="24"/>
+          <w:szCs w:val="24"/>
+          <w:lang w:eastAsia="en-IN"/>
+        </w:rPr>
+      </w:pPr>
+      <w:r>
+        <w:rPr>
+          <w:rFonts w:ascii="Segoe UI" w:eastAsia="Times New Roman" w:hAnsi="Segoe UI" w:cs="Segoe UI"/>
+          <w:color w:val="008200"/>
+          <w:sz w:val="24"/>
+          <w:szCs w:val="24"/>
+          <w:bdr w:val="none" w:sz="0" w:space="0" w:color="auto" w:frame="1"/>
+          <w:lang w:eastAsia="en-IN"/>
+        </w:rPr>
+        <w:t>//Traversing elements</w:t>
+      </w:r>
+      <w:r>
+        <w:rPr>
+          <w:rFonts w:ascii="Segoe UI" w:eastAsia="Times New Roman" w:hAnsi="Segoe UI" w:cs="Segoe UI"/>
+          <w:color w:val="000000"/>
+          <w:sz w:val="24"/>
+          <w:szCs w:val="24"/>
+          <w:bdr w:val="none" w:sz="0" w:space="0" w:color="auto" w:frame="1"/>
+          <w:lang w:eastAsia="en-IN"/>
+        </w:rPr>
+        <w:t>  </w:t>
+      </w:r>
+    </w:p>
+    <w:p>
+      <w:pPr>
+        <w:numPr>
+          <w:ilvl w:val="0"/>
+          <w:numId w:val="7"/>
+        </w:numPr>
+        <w:spacing w:after="0" w:line="375" w:lineRule="atLeast"/>
+        <w:jc w:val="both"/>
+        <w:rPr>
+          <w:rFonts w:ascii="Segoe UI" w:eastAsia="Times New Roman" w:hAnsi="Segoe UI" w:cs="Segoe UI"/>
+          <w:color w:val="000000"/>
+          <w:sz w:val="24"/>
+          <w:szCs w:val="24"/>
+          <w:lang w:eastAsia="en-IN"/>
+        </w:rPr>
+      </w:pPr>
+      <w:r>
+        <w:rPr>
+          <w:rFonts w:ascii="Segoe UI" w:eastAsia="Times New Roman" w:hAnsi="Segoe UI" w:cs="Segoe UI"/>
+          <w:b/>
+          <w:bCs/>
+          <w:color w:val="006699"/>
+          <w:sz w:val="24"/>
+          <w:szCs w:val="24"/>
+          <w:bdr w:val="none" w:sz="0" w:space="0" w:color="auto" w:frame="1"/>
+          <w:lang w:eastAsia="en-IN"/>
+        </w:rPr>
+        <w:t>for</w:t>
+      </w:r>
+      <w:r>
+        <w:rPr>
+          <w:rFonts w:ascii="Segoe UI" w:eastAsia="Times New Roman" w:hAnsi="Segoe UI" w:cs="Segoe UI"/>
+          <w:color w:val="000000"/>
+          <w:sz w:val="24"/>
+          <w:szCs w:val="24"/>
+          <w:bdr w:val="none" w:sz="0" w:space="0" w:color="auto" w:frame="1"/>
+          <w:lang w:eastAsia="en-IN"/>
+        </w:rPr>
+        <w:t> (String </w:t>
+      </w:r>
+      <w:proofErr w:type="gramStart"/>
+      <w:r>
+        <w:rPr>
+          <w:rFonts w:ascii="Segoe UI" w:eastAsia="Times New Roman" w:hAnsi="Segoe UI" w:cs="Segoe UI"/>
+          <w:color w:val="000000"/>
+          <w:sz w:val="24"/>
+          <w:szCs w:val="24"/>
+          <w:bdr w:val="none" w:sz="0" w:space="0" w:color="auto" w:frame="1"/>
+          <w:lang w:eastAsia="en-IN"/>
+        </w:rPr>
+        <w:t>str :</w:t>
+      </w:r>
+      <w:proofErr w:type="gramEnd"/>
+      <w:r>
+        <w:rPr>
+          <w:rFonts w:ascii="Segoe UI" w:eastAsia="Times New Roman" w:hAnsi="Segoe UI" w:cs="Segoe UI"/>
+          <w:color w:val="000000"/>
+          <w:sz w:val="24"/>
+          <w:szCs w:val="24"/>
+          <w:bdr w:val="none" w:sz="0" w:space="0" w:color="auto" w:frame="1"/>
+          <w:lang w:eastAsia="en-IN"/>
+        </w:rPr>
+        <w:t> deque) {  </w:t>
+      </w:r>
+    </w:p>
+    <w:p>
+      <w:pPr>
+        <w:numPr>
+          <w:ilvl w:val="0"/>
+          <w:numId w:val="7"/>
+        </w:numPr>
+        <w:spacing w:after="0" w:line="375" w:lineRule="atLeast"/>
+        <w:jc w:val="both"/>
+        <w:rPr>
+          <w:rFonts w:ascii="Segoe UI" w:eastAsia="Times New Roman" w:hAnsi="Segoe UI" w:cs="Segoe UI"/>
+          <w:color w:val="000000"/>
+          <w:sz w:val="24"/>
+          <w:szCs w:val="24"/>
+          <w:lang w:eastAsia="en-IN"/>
+        </w:rPr>
+      </w:pPr>
+      <w:proofErr w:type="spellStart"/>
+      <w:r>
+        <w:rPr>
+          <w:rFonts w:ascii="Segoe UI" w:eastAsia="Times New Roman" w:hAnsi="Segoe UI" w:cs="Segoe UI"/>
+          <w:color w:val="000000"/>
+          <w:sz w:val="24"/>
+          <w:szCs w:val="24"/>
+          <w:bdr w:val="none" w:sz="0" w:space="0" w:color="auto" w:frame="1"/>
+          <w:lang w:eastAsia="en-IN"/>
+        </w:rPr>
+        <w:t>System.out.println</w:t>
+      </w:r>
+      <w:proofErr w:type="spellEnd"/>
+      <w:r>
+        <w:rPr>
+          <w:rFonts w:ascii="Segoe UI" w:eastAsia="Times New Roman" w:hAnsi="Segoe UI" w:cs="Segoe UI"/>
+          <w:color w:val="000000"/>
+          <w:sz w:val="24"/>
+          <w:szCs w:val="24"/>
+          <w:bdr w:val="none" w:sz="0" w:space="0" w:color="auto" w:frame="1"/>
+          <w:lang w:eastAsia="en-IN"/>
+        </w:rPr>
+        <w:t>(str);  </w:t>
+      </w:r>
+    </w:p>
+    <w:p>
+      <w:pPr>
+        <w:numPr>
+          <w:ilvl w:val="0"/>
+          <w:numId w:val="7"/>
+        </w:numPr>
+        <w:spacing w:after="0" w:line="375" w:lineRule="atLeast"/>
+        <w:jc w:val="both"/>
+        <w:rPr>
+          <w:rFonts w:ascii="Segoe UI" w:eastAsia="Times New Roman" w:hAnsi="Segoe UI" w:cs="Segoe UI"/>
+          <w:color w:val="000000"/>
+          <w:sz w:val="24"/>
+          <w:szCs w:val="24"/>
+          <w:lang w:eastAsia="en-IN"/>
+        </w:rPr>
+      </w:pPr>
+      <w:r>
+        <w:rPr>
+          <w:rFonts w:ascii="Segoe UI" w:eastAsia="Times New Roman" w:hAnsi="Segoe UI" w:cs="Segoe UI"/>
+          <w:color w:val="000000"/>
+          <w:sz w:val="24"/>
+          <w:szCs w:val="24"/>
+          <w:bdr w:val="none" w:sz="0" w:space="0" w:color="auto" w:frame="1"/>
+          <w:lang w:eastAsia="en-IN"/>
+        </w:rPr>
+        <w:t>}  </w:t>
+      </w:r>
+    </w:p>
+    <w:p>
+      <w:pPr>
+        <w:numPr>
+          <w:ilvl w:val="0"/>
+          <w:numId w:val="7"/>
+        </w:numPr>
+        <w:spacing w:after="0" w:line="375" w:lineRule="atLeast"/>
+        <w:jc w:val="both"/>
+        <w:rPr>
+          <w:rFonts w:ascii="Segoe UI" w:eastAsia="Times New Roman" w:hAnsi="Segoe UI" w:cs="Segoe UI"/>
+          <w:color w:val="000000"/>
+          <w:sz w:val="24"/>
+          <w:szCs w:val="24"/>
+          <w:lang w:eastAsia="en-IN"/>
+        </w:rPr>
+      </w:pPr>
+      <w:r>
+        <w:rPr>
+          <w:rFonts w:ascii="Segoe UI" w:eastAsia="Times New Roman" w:hAnsi="Segoe UI" w:cs="Segoe UI"/>
+          <w:color w:val="000000"/>
+          <w:sz w:val="24"/>
+          <w:szCs w:val="24"/>
+          <w:bdr w:val="none" w:sz="0" w:space="0" w:color="auto" w:frame="1"/>
+          <w:lang w:eastAsia="en-IN"/>
+        </w:rPr>
+        <w:lastRenderedPageBreak/>
+        <w:t>}  </w:t>
+      </w:r>
+    </w:p>
+    <w:p>
+      <w:pPr>
+        <w:numPr>
+          <w:ilvl w:val="0"/>
+          <w:numId w:val="7"/>
+        </w:numPr>
+        <w:spacing w:after="120" w:line="375" w:lineRule="atLeast"/>
+        <w:jc w:val="both"/>
+        <w:rPr>
+          <w:rFonts w:ascii="Segoe UI" w:eastAsia="Times New Roman" w:hAnsi="Segoe UI" w:cs="Segoe UI"/>
+          <w:color w:val="000000"/>
+          <w:sz w:val="24"/>
+          <w:szCs w:val="24"/>
+          <w:lang w:eastAsia="en-IN"/>
+        </w:rPr>
+      </w:pPr>
+      <w:r>
+        <w:rPr>
+          <w:rFonts w:ascii="Segoe UI" w:eastAsia="Times New Roman" w:hAnsi="Segoe UI" w:cs="Segoe UI"/>
+          <w:color w:val="000000"/>
+          <w:sz w:val="24"/>
+          <w:szCs w:val="24"/>
+          <w:bdr w:val="none" w:sz="0" w:space="0" w:color="auto" w:frame="1"/>
+          <w:lang w:eastAsia="en-IN"/>
+        </w:rPr>
+        <w:t>}  </w:t>
+      </w:r>
+    </w:p>
+    <w:p>
+      <w:pPr>
+        <w:shd w:val="clear" w:color="auto" w:fill="FFFFFF"/>
+        <w:spacing w:before="100" w:beforeAutospacing="1" w:after="100" w:afterAutospacing="1" w:line="240" w:lineRule="auto"/>
+        <w:jc w:val="both"/>
+        <w:rPr>
+          <w:rFonts w:ascii="Segoe UI" w:eastAsia="Times New Roman" w:hAnsi="Segoe UI" w:cs="Segoe UI"/>
+          <w:color w:val="333333"/>
+          <w:sz w:val="24"/>
+          <w:szCs w:val="24"/>
+          <w:lang w:eastAsia="en-IN"/>
+        </w:rPr>
+      </w:pPr>
+      <w:r>
+        <w:rPr>
+          <w:rFonts w:ascii="Segoe UI" w:eastAsia="Times New Roman" w:hAnsi="Segoe UI" w:cs="Segoe UI"/>
+          <w:color w:val="333333"/>
+          <w:sz w:val="24"/>
+          <w:szCs w:val="24"/>
+          <w:lang w:eastAsia="en-IN"/>
+        </w:rPr>
+        <w:t>Output:</w:t>
+      </w:r>
+    </w:p>
+    <w:p>
+      <w:pPr>
+        <w:shd w:val="clear" w:color="auto" w:fill="EEEEEE"/>
+        <w:tabs>
+          <w:tab w:val="left" w:pos="916"/>
+          <w:tab w:val="left" w:pos="1832"/>
+          <w:tab w:val="left" w:pos="2748"/>
+          <w:tab w:val="left" w:pos="3664"/>
+          <w:tab w:val="left" w:pos="4580"/>
+          <w:tab w:val="left" w:pos="5496"/>
+          <w:tab w:val="left" w:pos="6412"/>
+          <w:tab w:val="left" w:pos="7328"/>
+          <w:tab w:val="left" w:pos="8244"/>
+          <w:tab w:val="left" w:pos="9160"/>
+          <w:tab w:val="left" w:pos="10076"/>
+          <w:tab w:val="left" w:pos="10992"/>
+          <w:tab w:val="left" w:pos="11908"/>
+          <w:tab w:val="left" w:pos="12824"/>
+          <w:tab w:val="left" w:pos="13740"/>
+          <w:tab w:val="left" w:pos="14656"/>
+        </w:tabs>
+        <w:spacing w:after="0" w:line="240" w:lineRule="auto"/>
+        <w:jc w:val="both"/>
+        <w:rPr>
+          <w:rFonts w:ascii="Courier New" w:eastAsia="Times New Roman" w:hAnsi="Courier New" w:cs="Courier New"/>
+          <w:color w:val="535559"/>
+          <w:sz w:val="20"/>
+          <w:szCs w:val="20"/>
+          <w:lang w:eastAsia="en-IN"/>
+        </w:rPr>
+      </w:pPr>
+      <w:r>
+        <w:rPr>
+          <w:rFonts w:ascii="Courier New" w:eastAsia="Times New Roman" w:hAnsi="Courier New" w:cs="Courier New"/>
+          <w:color w:val="535559"/>
+          <w:sz w:val="20"/>
+          <w:szCs w:val="20"/>
+          <w:lang w:eastAsia="en-IN"/>
+        </w:rPr>
+        <w:t>Gautam</w:t>
+      </w:r>
+    </w:p>
+    <w:p>
+      <w:pPr>
+        <w:shd w:val="clear" w:color="auto" w:fill="EEEEEE"/>
+        <w:tabs>
+          <w:tab w:val="left" w:pos="916"/>
+          <w:tab w:val="left" w:pos="1832"/>
+          <w:tab w:val="left" w:pos="2748"/>
+          <w:tab w:val="left" w:pos="3664"/>
+          <w:tab w:val="left" w:pos="4580"/>
+          <w:tab w:val="left" w:pos="5496"/>
+          <w:tab w:val="left" w:pos="6412"/>
+          <w:tab w:val="left" w:pos="7328"/>
+          <w:tab w:val="left" w:pos="8244"/>
+          <w:tab w:val="left" w:pos="9160"/>
+          <w:tab w:val="left" w:pos="10076"/>
+          <w:tab w:val="left" w:pos="10992"/>
+          <w:tab w:val="left" w:pos="11908"/>
+          <w:tab w:val="left" w:pos="12824"/>
+          <w:tab w:val="left" w:pos="13740"/>
+          <w:tab w:val="left" w:pos="14656"/>
+        </w:tabs>
+        <w:spacing w:after="0" w:line="240" w:lineRule="auto"/>
+        <w:jc w:val="both"/>
+        <w:rPr>
+          <w:rFonts w:ascii="Courier New" w:eastAsia="Times New Roman" w:hAnsi="Courier New" w:cs="Courier New"/>
+          <w:color w:val="535559"/>
+          <w:sz w:val="20"/>
+          <w:szCs w:val="20"/>
+          <w:lang w:eastAsia="en-IN"/>
+        </w:rPr>
+      </w:pPr>
+      <w:r>
+        <w:rPr>
+          <w:rFonts w:ascii="Courier New" w:eastAsia="Times New Roman" w:hAnsi="Courier New" w:cs="Courier New"/>
+          <w:color w:val="535559"/>
+          <w:sz w:val="20"/>
+          <w:szCs w:val="20"/>
+          <w:lang w:eastAsia="en-IN"/>
+        </w:rPr>
+        <w:t>Karan</w:t>
+      </w:r>
+    </w:p>
+    <w:p>
+      <w:pPr>
+        <w:shd w:val="clear" w:color="auto" w:fill="EEEEEE"/>
+        <w:tabs>
+          <w:tab w:val="left" w:pos="916"/>
+          <w:tab w:val="left" w:pos="1832"/>
+          <w:tab w:val="left" w:pos="2748"/>
+          <w:tab w:val="left" w:pos="3664"/>
+          <w:tab w:val="left" w:pos="4580"/>
+          <w:tab w:val="left" w:pos="5496"/>
+          <w:tab w:val="left" w:pos="6412"/>
+          <w:tab w:val="left" w:pos="7328"/>
+          <w:tab w:val="left" w:pos="8244"/>
+          <w:tab w:val="left" w:pos="9160"/>
+          <w:tab w:val="left" w:pos="10076"/>
+          <w:tab w:val="left" w:pos="10992"/>
+          <w:tab w:val="left" w:pos="11908"/>
+          <w:tab w:val="left" w:pos="12824"/>
+          <w:tab w:val="left" w:pos="13740"/>
+          <w:tab w:val="left" w:pos="14656"/>
+        </w:tabs>
+        <w:spacing w:after="0" w:line="240" w:lineRule="auto"/>
+        <w:jc w:val="both"/>
+        <w:rPr>
+          <w:rFonts w:ascii="Courier New" w:eastAsia="Times New Roman" w:hAnsi="Courier New" w:cs="Courier New"/>
+          <w:color w:val="535559"/>
+          <w:sz w:val="20"/>
+          <w:szCs w:val="20"/>
+          <w:lang w:eastAsia="en-IN"/>
+        </w:rPr>
+      </w:pPr>
+      <w:r>
+        <w:rPr>
+          <w:rFonts w:ascii="Courier New" w:eastAsia="Times New Roman" w:hAnsi="Courier New" w:cs="Courier New"/>
+          <w:color w:val="535559"/>
+          <w:sz w:val="20"/>
+          <w:szCs w:val="20"/>
+          <w:lang w:eastAsia="en-IN"/>
+        </w:rPr>
+        <w:t>Ajay</w:t>
+      </w:r>
+    </w:p>
+    <w:p>
+      <w:pPr>
+        <w:rPr>
+          <w:lang w:eastAsia="en-IN"/>
+        </w:rPr>
+      </w:pPr>
     </w:p>
     <w:p>
       <w:pPr>
@@ -8387,7 +15161,6 @@
           <w:sz w:val="23"/>
           <w:szCs w:val="23"/>
         </w:rPr>
-        <w:lastRenderedPageBreak/>
         <w:t>The </w:t>
       </w:r>
       <w:r>
@@ -8896,6 +15669,7 @@
           <w:sz w:val="23"/>
           <w:szCs w:val="23"/>
         </w:rPr>
+        <w:lastRenderedPageBreak/>
         <w:t xml:space="preserve">    </w:t>
       </w:r>
       <w:r>
@@ -10225,7 +16999,6 @@
           <w:sz w:val="23"/>
           <w:szCs w:val="23"/>
         </w:rPr>
-        <w:lastRenderedPageBreak/>
         <w:t>To remove all items, use the </w:t>
       </w:r>
       <w:proofErr w:type="gramStart"/>
@@ -10527,6 +17300,7 @@
           <w:sz w:val="23"/>
           <w:szCs w:val="23"/>
         </w:rPr>
+        <w:lastRenderedPageBreak/>
         <w:t>Note:</w:t>
       </w:r>
       <w:r>
@@ -11782,7 +18556,6 @@
           <w:sz w:val="23"/>
           <w:szCs w:val="23"/>
         </w:rPr>
-        <w:lastRenderedPageBreak/>
         <w:t>A HashSet is a collection of items where every item is unique, and it is found in the </w:t>
       </w:r>
       <w:proofErr w:type="spellStart"/>
@@ -12195,6 +18968,7 @@
           <w:szCs w:val="23"/>
           <w:shd w:val="clear" w:color="auto" w:fill="1D2A35"/>
         </w:rPr>
+        <w:lastRenderedPageBreak/>
         <w:t>he </w:t>
       </w:r>
       <w:r>
@@ -12984,7 +19758,7 @@
         </w:rPr>
         <w:t> and </w:t>
       </w:r>
-      <w:hyperlink r:id="rId10" w:history="1">
+      <w:hyperlink r:id="rId15" w:history="1">
         <w:r>
           <w:rPr>
             <w:rStyle w:val="Hyperlink"/>
@@ -13024,7 +19798,6 @@
           <w:sz w:val="23"/>
           <w:szCs w:val="23"/>
         </w:rPr>
-        <w:lastRenderedPageBreak/>
         <w:t>To use an Iterator, you must import it from the </w:t>
       </w:r>
       <w:proofErr w:type="spellStart"/>
@@ -13228,6 +20001,7 @@
           <w:sz w:val="23"/>
           <w:szCs w:val="23"/>
         </w:rPr>
+        <w:lastRenderedPageBreak/>
         <w:t>import</w:t>
       </w:r>
       <w:r>
@@ -14749,7 +21523,6 @@
           <w:sz w:val="48"/>
           <w:szCs w:val="48"/>
         </w:rPr>
-        <w:lastRenderedPageBreak/>
         <w:t>Looping Through a Collection</w:t>
       </w:r>
     </w:p>
@@ -15127,6 +21900,7 @@
           <w:sz w:val="23"/>
           <w:szCs w:val="23"/>
         </w:rPr>
+        <w:lastRenderedPageBreak/>
         <w:t>}</w:t>
       </w:r>
     </w:p>
@@ -16558,7 +23332,6 @@
           <w:sz w:val="23"/>
           <w:szCs w:val="23"/>
         </w:rPr>
-        <w:lastRenderedPageBreak/>
         <w:t xml:space="preserve">      </w:t>
       </w:r>
       <w:r>
@@ -17114,6 +23887,7 @@
           <w:sz w:val="23"/>
           <w:szCs w:val="23"/>
         </w:rPr>
+        <w:lastRenderedPageBreak/>
         <w:t>}</w:t>
       </w:r>
     </w:p>
@@ -18376,7 +25150,6 @@
           <w:sz w:val="23"/>
           <w:szCs w:val="23"/>
         </w:rPr>
-        <w:lastRenderedPageBreak/>
         <w:t xml:space="preserve">  </w:t>
       </w:r>
       <w:r>
@@ -18427,6 +25200,823 @@
     </w:sectPr>
   </w:body>
 </w:document>
+</file>
+
+<file path=word/numbering.xml><?xml version="1.0" encoding="utf-8"?>
+<w:numbering xmlns:wpc="http://schemas.microsoft.com/office/word/2010/wordprocessingCanvas" xmlns:cx="http://schemas.microsoft.com/office/drawing/2014/chartex" xmlns:cx1="http://schemas.microsoft.com/office/drawing/2015/9/8/chartex" xmlns:cx2="http://schemas.microsoft.com/office/drawing/2015/10/21/chartex" xmlns:cx3="http://schemas.microsoft.com/office/drawing/2016/5/9/chartex" xmlns:cx4="http://schemas.microsoft.com/office/drawing/2016/5/10/chartex" xmlns:cx5="http://schemas.microsoft.com/office/drawing/2016/5/11/chartex" xmlns:cx6="http://schemas.microsoft.com/office/drawing/2016/5/12/chartex" xmlns:cx7="http://schemas.microsoft.com/office/drawing/2016/5/13/chartex" xmlns:cx8="http://schemas.microsoft.com/office/drawing/2016/5/14/chartex" xmlns:mc="http://schemas.openxmlformats.org/markup-compatibility/2006" xmlns:aink="http://schemas.microsoft.com/office/drawing/2016/ink" xmlns:am3d="http://schemas.microsoft.com/office/drawing/2017/model3d" xmlns:o="urn:schemas-microsoft-com:office:office" xmlns:r="http://schemas.openxmlformats.org/officeDocument/2006/relationships" xmlns:m="http://schemas.openxmlformats.org/officeDocument/2006/math" xmlns:v="urn:schemas-microsoft-com:vml" xmlns:wp14="http://schemas.microsoft.com/office/word/2010/wordprocessingDrawing" xmlns:wp="http://schemas.openxmlformats.org/drawingml/2006/wordprocessingDrawing" xmlns:w10="urn:schemas-microsoft-com:office:word" xmlns:w="http://schemas.openxmlformats.org/wordprocessingml/2006/main" xmlns:w14="http://schemas.microsoft.com/office/word/2010/wordml" xmlns:w15="http://schemas.microsoft.com/office/word/2012/wordml" xmlns:w16cex="http://schemas.microsoft.com/office/word/2018/wordml/cex" xmlns:w16cid="http://schemas.microsoft.com/office/word/2016/wordml/cid" xmlns:w16="http://schemas.microsoft.com/office/word/2018/wordml" xmlns:w16sdtdh="http://schemas.microsoft.com/office/word/2020/wordml/sdtdatahash" xmlns:w16se="http://schemas.microsoft.com/office/word/2015/wordml/symex" xmlns:wpg="http://schemas.microsoft.com/office/word/2010/wordprocessingGroup" xmlns:wpi="http://schemas.microsoft.com/office/word/2010/wordprocessingInk" xmlns:wne="http://schemas.microsoft.com/office/word/2006/wordml" xmlns:wps="http://schemas.microsoft.com/office/word/2010/wordprocessingShape" mc:Ignorable="w14 w15 w16se w16cid w16 w16cex w16sdtdh wp14">
+  <w:abstractNum w:abstractNumId="0" w15:restartNumberingAfterBreak="0">
+    <w:nsid w:val="1ADC173A"/>
+    <w:multiLevelType w:val="multilevel"/>
+    <w:tmpl w:val="93B8976A"/>
+    <w:lvl w:ilvl="0">
+      <w:start w:val="1"/>
+      <w:numFmt w:val="decimal"/>
+      <w:lvlText w:val="%1."/>
+      <w:lvlJc w:val="left"/>
+      <w:pPr>
+        <w:tabs>
+          <w:tab w:val="num" w:pos="720"/>
+        </w:tabs>
+        <w:ind w:left="720" w:hanging="360"/>
+      </w:pPr>
+    </w:lvl>
+    <w:lvl w:ilvl="1" w:tentative="1">
+      <w:start w:val="1"/>
+      <w:numFmt w:val="decimal"/>
+      <w:lvlText w:val="%2."/>
+      <w:lvlJc w:val="left"/>
+      <w:pPr>
+        <w:tabs>
+          <w:tab w:val="num" w:pos="1440"/>
+        </w:tabs>
+        <w:ind w:left="1440" w:hanging="360"/>
+      </w:pPr>
+    </w:lvl>
+    <w:lvl w:ilvl="2" w:tentative="1">
+      <w:start w:val="1"/>
+      <w:numFmt w:val="decimal"/>
+      <w:lvlText w:val="%3."/>
+      <w:lvlJc w:val="left"/>
+      <w:pPr>
+        <w:tabs>
+          <w:tab w:val="num" w:pos="2160"/>
+        </w:tabs>
+        <w:ind w:left="2160" w:hanging="360"/>
+      </w:pPr>
+    </w:lvl>
+    <w:lvl w:ilvl="3" w:tentative="1">
+      <w:start w:val="1"/>
+      <w:numFmt w:val="decimal"/>
+      <w:lvlText w:val="%4."/>
+      <w:lvlJc w:val="left"/>
+      <w:pPr>
+        <w:tabs>
+          <w:tab w:val="num" w:pos="2880"/>
+        </w:tabs>
+        <w:ind w:left="2880" w:hanging="360"/>
+      </w:pPr>
+    </w:lvl>
+    <w:lvl w:ilvl="4" w:tentative="1">
+      <w:start w:val="1"/>
+      <w:numFmt w:val="decimal"/>
+      <w:lvlText w:val="%5."/>
+      <w:lvlJc w:val="left"/>
+      <w:pPr>
+        <w:tabs>
+          <w:tab w:val="num" w:pos="3600"/>
+        </w:tabs>
+        <w:ind w:left="3600" w:hanging="360"/>
+      </w:pPr>
+    </w:lvl>
+    <w:lvl w:ilvl="5" w:tentative="1">
+      <w:start w:val="1"/>
+      <w:numFmt w:val="decimal"/>
+      <w:lvlText w:val="%6."/>
+      <w:lvlJc w:val="left"/>
+      <w:pPr>
+        <w:tabs>
+          <w:tab w:val="num" w:pos="4320"/>
+        </w:tabs>
+        <w:ind w:left="4320" w:hanging="360"/>
+      </w:pPr>
+    </w:lvl>
+    <w:lvl w:ilvl="6" w:tentative="1">
+      <w:start w:val="1"/>
+      <w:numFmt w:val="decimal"/>
+      <w:lvlText w:val="%7."/>
+      <w:lvlJc w:val="left"/>
+      <w:pPr>
+        <w:tabs>
+          <w:tab w:val="num" w:pos="5040"/>
+        </w:tabs>
+        <w:ind w:left="5040" w:hanging="360"/>
+      </w:pPr>
+    </w:lvl>
+    <w:lvl w:ilvl="7" w:tentative="1">
+      <w:start w:val="1"/>
+      <w:numFmt w:val="decimal"/>
+      <w:lvlText w:val="%8."/>
+      <w:lvlJc w:val="left"/>
+      <w:pPr>
+        <w:tabs>
+          <w:tab w:val="num" w:pos="5760"/>
+        </w:tabs>
+        <w:ind w:left="5760" w:hanging="360"/>
+      </w:pPr>
+    </w:lvl>
+    <w:lvl w:ilvl="8" w:tentative="1">
+      <w:start w:val="1"/>
+      <w:numFmt w:val="decimal"/>
+      <w:lvlText w:val="%9."/>
+      <w:lvlJc w:val="left"/>
+      <w:pPr>
+        <w:tabs>
+          <w:tab w:val="num" w:pos="6480"/>
+        </w:tabs>
+        <w:ind w:left="6480" w:hanging="360"/>
+      </w:pPr>
+    </w:lvl>
+  </w:abstractNum>
+  <w:abstractNum w:abstractNumId="1" w15:restartNumberingAfterBreak="0">
+    <w:nsid w:val="1F8E4395"/>
+    <w:multiLevelType w:val="multilevel"/>
+    <w:tmpl w:val="F59C28C4"/>
+    <w:lvl w:ilvl="0">
+      <w:start w:val="1"/>
+      <w:numFmt w:val="decimal"/>
+      <w:lvlText w:val="%1."/>
+      <w:lvlJc w:val="left"/>
+      <w:pPr>
+        <w:tabs>
+          <w:tab w:val="num" w:pos="720"/>
+        </w:tabs>
+        <w:ind w:left="720" w:hanging="360"/>
+      </w:pPr>
+    </w:lvl>
+    <w:lvl w:ilvl="1" w:tentative="1">
+      <w:start w:val="1"/>
+      <w:numFmt w:val="decimal"/>
+      <w:lvlText w:val="%2."/>
+      <w:lvlJc w:val="left"/>
+      <w:pPr>
+        <w:tabs>
+          <w:tab w:val="num" w:pos="1440"/>
+        </w:tabs>
+        <w:ind w:left="1440" w:hanging="360"/>
+      </w:pPr>
+    </w:lvl>
+    <w:lvl w:ilvl="2" w:tentative="1">
+      <w:start w:val="1"/>
+      <w:numFmt w:val="decimal"/>
+      <w:lvlText w:val="%3."/>
+      <w:lvlJc w:val="left"/>
+      <w:pPr>
+        <w:tabs>
+          <w:tab w:val="num" w:pos="2160"/>
+        </w:tabs>
+        <w:ind w:left="2160" w:hanging="360"/>
+      </w:pPr>
+    </w:lvl>
+    <w:lvl w:ilvl="3" w:tentative="1">
+      <w:start w:val="1"/>
+      <w:numFmt w:val="decimal"/>
+      <w:lvlText w:val="%4."/>
+      <w:lvlJc w:val="left"/>
+      <w:pPr>
+        <w:tabs>
+          <w:tab w:val="num" w:pos="2880"/>
+        </w:tabs>
+        <w:ind w:left="2880" w:hanging="360"/>
+      </w:pPr>
+    </w:lvl>
+    <w:lvl w:ilvl="4" w:tentative="1">
+      <w:start w:val="1"/>
+      <w:numFmt w:val="decimal"/>
+      <w:lvlText w:val="%5."/>
+      <w:lvlJc w:val="left"/>
+      <w:pPr>
+        <w:tabs>
+          <w:tab w:val="num" w:pos="3600"/>
+        </w:tabs>
+        <w:ind w:left="3600" w:hanging="360"/>
+      </w:pPr>
+    </w:lvl>
+    <w:lvl w:ilvl="5" w:tentative="1">
+      <w:start w:val="1"/>
+      <w:numFmt w:val="decimal"/>
+      <w:lvlText w:val="%6."/>
+      <w:lvlJc w:val="left"/>
+      <w:pPr>
+        <w:tabs>
+          <w:tab w:val="num" w:pos="4320"/>
+        </w:tabs>
+        <w:ind w:left="4320" w:hanging="360"/>
+      </w:pPr>
+    </w:lvl>
+    <w:lvl w:ilvl="6" w:tentative="1">
+      <w:start w:val="1"/>
+      <w:numFmt w:val="decimal"/>
+      <w:lvlText w:val="%7."/>
+      <w:lvlJc w:val="left"/>
+      <w:pPr>
+        <w:tabs>
+          <w:tab w:val="num" w:pos="5040"/>
+        </w:tabs>
+        <w:ind w:left="5040" w:hanging="360"/>
+      </w:pPr>
+    </w:lvl>
+    <w:lvl w:ilvl="7" w:tentative="1">
+      <w:start w:val="1"/>
+      <w:numFmt w:val="decimal"/>
+      <w:lvlText w:val="%8."/>
+      <w:lvlJc w:val="left"/>
+      <w:pPr>
+        <w:tabs>
+          <w:tab w:val="num" w:pos="5760"/>
+        </w:tabs>
+        <w:ind w:left="5760" w:hanging="360"/>
+      </w:pPr>
+    </w:lvl>
+    <w:lvl w:ilvl="8" w:tentative="1">
+      <w:start w:val="1"/>
+      <w:numFmt w:val="decimal"/>
+      <w:lvlText w:val="%9."/>
+      <w:lvlJc w:val="left"/>
+      <w:pPr>
+        <w:tabs>
+          <w:tab w:val="num" w:pos="6480"/>
+        </w:tabs>
+        <w:ind w:left="6480" w:hanging="360"/>
+      </w:pPr>
+    </w:lvl>
+  </w:abstractNum>
+  <w:abstractNum w:abstractNumId="2" w15:restartNumberingAfterBreak="0">
+    <w:nsid w:val="28E22357"/>
+    <w:multiLevelType w:val="multilevel"/>
+    <w:tmpl w:val="0D6A1F78"/>
+    <w:lvl w:ilvl="0">
+      <w:start w:val="1"/>
+      <w:numFmt w:val="decimal"/>
+      <w:lvlText w:val="%1."/>
+      <w:lvlJc w:val="left"/>
+      <w:pPr>
+        <w:tabs>
+          <w:tab w:val="num" w:pos="720"/>
+        </w:tabs>
+        <w:ind w:left="720" w:hanging="360"/>
+      </w:pPr>
+    </w:lvl>
+    <w:lvl w:ilvl="1" w:tentative="1">
+      <w:start w:val="1"/>
+      <w:numFmt w:val="decimal"/>
+      <w:lvlText w:val="%2."/>
+      <w:lvlJc w:val="left"/>
+      <w:pPr>
+        <w:tabs>
+          <w:tab w:val="num" w:pos="1440"/>
+        </w:tabs>
+        <w:ind w:left="1440" w:hanging="360"/>
+      </w:pPr>
+    </w:lvl>
+    <w:lvl w:ilvl="2" w:tentative="1">
+      <w:start w:val="1"/>
+      <w:numFmt w:val="decimal"/>
+      <w:lvlText w:val="%3."/>
+      <w:lvlJc w:val="left"/>
+      <w:pPr>
+        <w:tabs>
+          <w:tab w:val="num" w:pos="2160"/>
+        </w:tabs>
+        <w:ind w:left="2160" w:hanging="360"/>
+      </w:pPr>
+    </w:lvl>
+    <w:lvl w:ilvl="3" w:tentative="1">
+      <w:start w:val="1"/>
+      <w:numFmt w:val="decimal"/>
+      <w:lvlText w:val="%4."/>
+      <w:lvlJc w:val="left"/>
+      <w:pPr>
+        <w:tabs>
+          <w:tab w:val="num" w:pos="2880"/>
+        </w:tabs>
+        <w:ind w:left="2880" w:hanging="360"/>
+      </w:pPr>
+    </w:lvl>
+    <w:lvl w:ilvl="4" w:tentative="1">
+      <w:start w:val="1"/>
+      <w:numFmt w:val="decimal"/>
+      <w:lvlText w:val="%5."/>
+      <w:lvlJc w:val="left"/>
+      <w:pPr>
+        <w:tabs>
+          <w:tab w:val="num" w:pos="3600"/>
+        </w:tabs>
+        <w:ind w:left="3600" w:hanging="360"/>
+      </w:pPr>
+    </w:lvl>
+    <w:lvl w:ilvl="5" w:tentative="1">
+      <w:start w:val="1"/>
+      <w:numFmt w:val="decimal"/>
+      <w:lvlText w:val="%6."/>
+      <w:lvlJc w:val="left"/>
+      <w:pPr>
+        <w:tabs>
+          <w:tab w:val="num" w:pos="4320"/>
+        </w:tabs>
+        <w:ind w:left="4320" w:hanging="360"/>
+      </w:pPr>
+    </w:lvl>
+    <w:lvl w:ilvl="6" w:tentative="1">
+      <w:start w:val="1"/>
+      <w:numFmt w:val="decimal"/>
+      <w:lvlText w:val="%7."/>
+      <w:lvlJc w:val="left"/>
+      <w:pPr>
+        <w:tabs>
+          <w:tab w:val="num" w:pos="5040"/>
+        </w:tabs>
+        <w:ind w:left="5040" w:hanging="360"/>
+      </w:pPr>
+    </w:lvl>
+    <w:lvl w:ilvl="7" w:tentative="1">
+      <w:start w:val="1"/>
+      <w:numFmt w:val="decimal"/>
+      <w:lvlText w:val="%8."/>
+      <w:lvlJc w:val="left"/>
+      <w:pPr>
+        <w:tabs>
+          <w:tab w:val="num" w:pos="5760"/>
+        </w:tabs>
+        <w:ind w:left="5760" w:hanging="360"/>
+      </w:pPr>
+    </w:lvl>
+    <w:lvl w:ilvl="8" w:tentative="1">
+      <w:start w:val="1"/>
+      <w:numFmt w:val="decimal"/>
+      <w:lvlText w:val="%9."/>
+      <w:lvlJc w:val="left"/>
+      <w:pPr>
+        <w:tabs>
+          <w:tab w:val="num" w:pos="6480"/>
+        </w:tabs>
+        <w:ind w:left="6480" w:hanging="360"/>
+      </w:pPr>
+    </w:lvl>
+  </w:abstractNum>
+  <w:abstractNum w:abstractNumId="3" w15:restartNumberingAfterBreak="0">
+    <w:nsid w:val="2C9810F9"/>
+    <w:multiLevelType w:val="multilevel"/>
+    <w:tmpl w:val="B024E40E"/>
+    <w:lvl w:ilvl="0">
+      <w:start w:val="1"/>
+      <w:numFmt w:val="decimal"/>
+      <w:lvlText w:val="%1."/>
+      <w:lvlJc w:val="left"/>
+      <w:pPr>
+        <w:tabs>
+          <w:tab w:val="num" w:pos="720"/>
+        </w:tabs>
+        <w:ind w:left="720" w:hanging="360"/>
+      </w:pPr>
+    </w:lvl>
+    <w:lvl w:ilvl="1" w:tentative="1">
+      <w:start w:val="1"/>
+      <w:numFmt w:val="decimal"/>
+      <w:lvlText w:val="%2."/>
+      <w:lvlJc w:val="left"/>
+      <w:pPr>
+        <w:tabs>
+          <w:tab w:val="num" w:pos="1440"/>
+        </w:tabs>
+        <w:ind w:left="1440" w:hanging="360"/>
+      </w:pPr>
+    </w:lvl>
+    <w:lvl w:ilvl="2" w:tentative="1">
+      <w:start w:val="1"/>
+      <w:numFmt w:val="decimal"/>
+      <w:lvlText w:val="%3."/>
+      <w:lvlJc w:val="left"/>
+      <w:pPr>
+        <w:tabs>
+          <w:tab w:val="num" w:pos="2160"/>
+        </w:tabs>
+        <w:ind w:left="2160" w:hanging="360"/>
+      </w:pPr>
+    </w:lvl>
+    <w:lvl w:ilvl="3" w:tentative="1">
+      <w:start w:val="1"/>
+      <w:numFmt w:val="decimal"/>
+      <w:lvlText w:val="%4."/>
+      <w:lvlJc w:val="left"/>
+      <w:pPr>
+        <w:tabs>
+          <w:tab w:val="num" w:pos="2880"/>
+        </w:tabs>
+        <w:ind w:left="2880" w:hanging="360"/>
+      </w:pPr>
+    </w:lvl>
+    <w:lvl w:ilvl="4" w:tentative="1">
+      <w:start w:val="1"/>
+      <w:numFmt w:val="decimal"/>
+      <w:lvlText w:val="%5."/>
+      <w:lvlJc w:val="left"/>
+      <w:pPr>
+        <w:tabs>
+          <w:tab w:val="num" w:pos="3600"/>
+        </w:tabs>
+        <w:ind w:left="3600" w:hanging="360"/>
+      </w:pPr>
+    </w:lvl>
+    <w:lvl w:ilvl="5" w:tentative="1">
+      <w:start w:val="1"/>
+      <w:numFmt w:val="decimal"/>
+      <w:lvlText w:val="%6."/>
+      <w:lvlJc w:val="left"/>
+      <w:pPr>
+        <w:tabs>
+          <w:tab w:val="num" w:pos="4320"/>
+        </w:tabs>
+        <w:ind w:left="4320" w:hanging="360"/>
+      </w:pPr>
+    </w:lvl>
+    <w:lvl w:ilvl="6" w:tentative="1">
+      <w:start w:val="1"/>
+      <w:numFmt w:val="decimal"/>
+      <w:lvlText w:val="%7."/>
+      <w:lvlJc w:val="left"/>
+      <w:pPr>
+        <w:tabs>
+          <w:tab w:val="num" w:pos="5040"/>
+        </w:tabs>
+        <w:ind w:left="5040" w:hanging="360"/>
+      </w:pPr>
+    </w:lvl>
+    <w:lvl w:ilvl="7" w:tentative="1">
+      <w:start w:val="1"/>
+      <w:numFmt w:val="decimal"/>
+      <w:lvlText w:val="%8."/>
+      <w:lvlJc w:val="left"/>
+      <w:pPr>
+        <w:tabs>
+          <w:tab w:val="num" w:pos="5760"/>
+        </w:tabs>
+        <w:ind w:left="5760" w:hanging="360"/>
+      </w:pPr>
+    </w:lvl>
+    <w:lvl w:ilvl="8" w:tentative="1">
+      <w:start w:val="1"/>
+      <w:numFmt w:val="decimal"/>
+      <w:lvlText w:val="%9."/>
+      <w:lvlJc w:val="left"/>
+      <w:pPr>
+        <w:tabs>
+          <w:tab w:val="num" w:pos="6480"/>
+        </w:tabs>
+        <w:ind w:left="6480" w:hanging="360"/>
+      </w:pPr>
+    </w:lvl>
+  </w:abstractNum>
+  <w:abstractNum w:abstractNumId="4" w15:restartNumberingAfterBreak="0">
+    <w:nsid w:val="32103FF4"/>
+    <w:multiLevelType w:val="multilevel"/>
+    <w:tmpl w:val="6F76A0E4"/>
+    <w:lvl w:ilvl="0">
+      <w:start w:val="1"/>
+      <w:numFmt w:val="decimal"/>
+      <w:lvlText w:val="%1."/>
+      <w:lvlJc w:val="left"/>
+      <w:pPr>
+        <w:tabs>
+          <w:tab w:val="num" w:pos="720"/>
+        </w:tabs>
+        <w:ind w:left="720" w:hanging="360"/>
+      </w:pPr>
+    </w:lvl>
+    <w:lvl w:ilvl="1" w:tentative="1">
+      <w:start w:val="1"/>
+      <w:numFmt w:val="decimal"/>
+      <w:lvlText w:val="%2."/>
+      <w:lvlJc w:val="left"/>
+      <w:pPr>
+        <w:tabs>
+          <w:tab w:val="num" w:pos="1440"/>
+        </w:tabs>
+        <w:ind w:left="1440" w:hanging="360"/>
+      </w:pPr>
+    </w:lvl>
+    <w:lvl w:ilvl="2" w:tentative="1">
+      <w:start w:val="1"/>
+      <w:numFmt w:val="decimal"/>
+      <w:lvlText w:val="%3."/>
+      <w:lvlJc w:val="left"/>
+      <w:pPr>
+        <w:tabs>
+          <w:tab w:val="num" w:pos="2160"/>
+        </w:tabs>
+        <w:ind w:left="2160" w:hanging="360"/>
+      </w:pPr>
+    </w:lvl>
+    <w:lvl w:ilvl="3" w:tentative="1">
+      <w:start w:val="1"/>
+      <w:numFmt w:val="decimal"/>
+      <w:lvlText w:val="%4."/>
+      <w:lvlJc w:val="left"/>
+      <w:pPr>
+        <w:tabs>
+          <w:tab w:val="num" w:pos="2880"/>
+        </w:tabs>
+        <w:ind w:left="2880" w:hanging="360"/>
+      </w:pPr>
+    </w:lvl>
+    <w:lvl w:ilvl="4" w:tentative="1">
+      <w:start w:val="1"/>
+      <w:numFmt w:val="decimal"/>
+      <w:lvlText w:val="%5."/>
+      <w:lvlJc w:val="left"/>
+      <w:pPr>
+        <w:tabs>
+          <w:tab w:val="num" w:pos="3600"/>
+        </w:tabs>
+        <w:ind w:left="3600" w:hanging="360"/>
+      </w:pPr>
+    </w:lvl>
+    <w:lvl w:ilvl="5" w:tentative="1">
+      <w:start w:val="1"/>
+      <w:numFmt w:val="decimal"/>
+      <w:lvlText w:val="%6."/>
+      <w:lvlJc w:val="left"/>
+      <w:pPr>
+        <w:tabs>
+          <w:tab w:val="num" w:pos="4320"/>
+        </w:tabs>
+        <w:ind w:left="4320" w:hanging="360"/>
+      </w:pPr>
+    </w:lvl>
+    <w:lvl w:ilvl="6" w:tentative="1">
+      <w:start w:val="1"/>
+      <w:numFmt w:val="decimal"/>
+      <w:lvlText w:val="%7."/>
+      <w:lvlJc w:val="left"/>
+      <w:pPr>
+        <w:tabs>
+          <w:tab w:val="num" w:pos="5040"/>
+        </w:tabs>
+        <w:ind w:left="5040" w:hanging="360"/>
+      </w:pPr>
+    </w:lvl>
+    <w:lvl w:ilvl="7" w:tentative="1">
+      <w:start w:val="1"/>
+      <w:numFmt w:val="decimal"/>
+      <w:lvlText w:val="%8."/>
+      <w:lvlJc w:val="left"/>
+      <w:pPr>
+        <w:tabs>
+          <w:tab w:val="num" w:pos="5760"/>
+        </w:tabs>
+        <w:ind w:left="5760" w:hanging="360"/>
+      </w:pPr>
+    </w:lvl>
+    <w:lvl w:ilvl="8" w:tentative="1">
+      <w:start w:val="1"/>
+      <w:numFmt w:val="decimal"/>
+      <w:lvlText w:val="%9."/>
+      <w:lvlJc w:val="left"/>
+      <w:pPr>
+        <w:tabs>
+          <w:tab w:val="num" w:pos="6480"/>
+        </w:tabs>
+        <w:ind w:left="6480" w:hanging="360"/>
+      </w:pPr>
+    </w:lvl>
+  </w:abstractNum>
+  <w:abstractNum w:abstractNumId="5" w15:restartNumberingAfterBreak="0">
+    <w:nsid w:val="67F20CA8"/>
+    <w:multiLevelType w:val="multilevel"/>
+    <w:tmpl w:val="95F8C9A6"/>
+    <w:lvl w:ilvl="0">
+      <w:start w:val="1"/>
+      <w:numFmt w:val="decimal"/>
+      <w:lvlText w:val="%1."/>
+      <w:lvlJc w:val="left"/>
+      <w:pPr>
+        <w:tabs>
+          <w:tab w:val="num" w:pos="720"/>
+        </w:tabs>
+        <w:ind w:left="720" w:hanging="360"/>
+      </w:pPr>
+    </w:lvl>
+    <w:lvl w:ilvl="1" w:tentative="1">
+      <w:start w:val="1"/>
+      <w:numFmt w:val="decimal"/>
+      <w:lvlText w:val="%2."/>
+      <w:lvlJc w:val="left"/>
+      <w:pPr>
+        <w:tabs>
+          <w:tab w:val="num" w:pos="1440"/>
+        </w:tabs>
+        <w:ind w:left="1440" w:hanging="360"/>
+      </w:pPr>
+    </w:lvl>
+    <w:lvl w:ilvl="2" w:tentative="1">
+      <w:start w:val="1"/>
+      <w:numFmt w:val="decimal"/>
+      <w:lvlText w:val="%3."/>
+      <w:lvlJc w:val="left"/>
+      <w:pPr>
+        <w:tabs>
+          <w:tab w:val="num" w:pos="2160"/>
+        </w:tabs>
+        <w:ind w:left="2160" w:hanging="360"/>
+      </w:pPr>
+    </w:lvl>
+    <w:lvl w:ilvl="3" w:tentative="1">
+      <w:start w:val="1"/>
+      <w:numFmt w:val="decimal"/>
+      <w:lvlText w:val="%4."/>
+      <w:lvlJc w:val="left"/>
+      <w:pPr>
+        <w:tabs>
+          <w:tab w:val="num" w:pos="2880"/>
+        </w:tabs>
+        <w:ind w:left="2880" w:hanging="360"/>
+      </w:pPr>
+    </w:lvl>
+    <w:lvl w:ilvl="4" w:tentative="1">
+      <w:start w:val="1"/>
+      <w:numFmt w:val="decimal"/>
+      <w:lvlText w:val="%5."/>
+      <w:lvlJc w:val="left"/>
+      <w:pPr>
+        <w:tabs>
+          <w:tab w:val="num" w:pos="3600"/>
+        </w:tabs>
+        <w:ind w:left="3600" w:hanging="360"/>
+      </w:pPr>
+    </w:lvl>
+    <w:lvl w:ilvl="5" w:tentative="1">
+      <w:start w:val="1"/>
+      <w:numFmt w:val="decimal"/>
+      <w:lvlText w:val="%6."/>
+      <w:lvlJc w:val="left"/>
+      <w:pPr>
+        <w:tabs>
+          <w:tab w:val="num" w:pos="4320"/>
+        </w:tabs>
+        <w:ind w:left="4320" w:hanging="360"/>
+      </w:pPr>
+    </w:lvl>
+    <w:lvl w:ilvl="6" w:tentative="1">
+      <w:start w:val="1"/>
+      <w:numFmt w:val="decimal"/>
+      <w:lvlText w:val="%7."/>
+      <w:lvlJc w:val="left"/>
+      <w:pPr>
+        <w:tabs>
+          <w:tab w:val="num" w:pos="5040"/>
+        </w:tabs>
+        <w:ind w:left="5040" w:hanging="360"/>
+      </w:pPr>
+    </w:lvl>
+    <w:lvl w:ilvl="7" w:tentative="1">
+      <w:start w:val="1"/>
+      <w:numFmt w:val="decimal"/>
+      <w:lvlText w:val="%8."/>
+      <w:lvlJc w:val="left"/>
+      <w:pPr>
+        <w:tabs>
+          <w:tab w:val="num" w:pos="5760"/>
+        </w:tabs>
+        <w:ind w:left="5760" w:hanging="360"/>
+      </w:pPr>
+    </w:lvl>
+    <w:lvl w:ilvl="8" w:tentative="1">
+      <w:start w:val="1"/>
+      <w:numFmt w:val="decimal"/>
+      <w:lvlText w:val="%9."/>
+      <w:lvlJc w:val="left"/>
+      <w:pPr>
+        <w:tabs>
+          <w:tab w:val="num" w:pos="6480"/>
+        </w:tabs>
+        <w:ind w:left="6480" w:hanging="360"/>
+      </w:pPr>
+    </w:lvl>
+  </w:abstractNum>
+  <w:abstractNum w:abstractNumId="6" w15:restartNumberingAfterBreak="0">
+    <w:nsid w:val="7CBF0C4E"/>
+    <w:multiLevelType w:val="multilevel"/>
+    <w:tmpl w:val="675A76A0"/>
+    <w:lvl w:ilvl="0">
+      <w:start w:val="1"/>
+      <w:numFmt w:val="decimal"/>
+      <w:lvlText w:val="%1."/>
+      <w:lvlJc w:val="left"/>
+      <w:pPr>
+        <w:tabs>
+          <w:tab w:val="num" w:pos="720"/>
+        </w:tabs>
+        <w:ind w:left="720" w:hanging="360"/>
+      </w:pPr>
+    </w:lvl>
+    <w:lvl w:ilvl="1" w:tentative="1">
+      <w:start w:val="1"/>
+      <w:numFmt w:val="decimal"/>
+      <w:lvlText w:val="%2."/>
+      <w:lvlJc w:val="left"/>
+      <w:pPr>
+        <w:tabs>
+          <w:tab w:val="num" w:pos="1440"/>
+        </w:tabs>
+        <w:ind w:left="1440" w:hanging="360"/>
+      </w:pPr>
+    </w:lvl>
+    <w:lvl w:ilvl="2" w:tentative="1">
+      <w:start w:val="1"/>
+      <w:numFmt w:val="decimal"/>
+      <w:lvlText w:val="%3."/>
+      <w:lvlJc w:val="left"/>
+      <w:pPr>
+        <w:tabs>
+          <w:tab w:val="num" w:pos="2160"/>
+        </w:tabs>
+        <w:ind w:left="2160" w:hanging="360"/>
+      </w:pPr>
+    </w:lvl>
+    <w:lvl w:ilvl="3" w:tentative="1">
+      <w:start w:val="1"/>
+      <w:numFmt w:val="decimal"/>
+      <w:lvlText w:val="%4."/>
+      <w:lvlJc w:val="left"/>
+      <w:pPr>
+        <w:tabs>
+          <w:tab w:val="num" w:pos="2880"/>
+        </w:tabs>
+        <w:ind w:left="2880" w:hanging="360"/>
+      </w:pPr>
+    </w:lvl>
+    <w:lvl w:ilvl="4" w:tentative="1">
+      <w:start w:val="1"/>
+      <w:numFmt w:val="decimal"/>
+      <w:lvlText w:val="%5."/>
+      <w:lvlJc w:val="left"/>
+      <w:pPr>
+        <w:tabs>
+          <w:tab w:val="num" w:pos="3600"/>
+        </w:tabs>
+        <w:ind w:left="3600" w:hanging="360"/>
+      </w:pPr>
+    </w:lvl>
+    <w:lvl w:ilvl="5" w:tentative="1">
+      <w:start w:val="1"/>
+      <w:numFmt w:val="decimal"/>
+      <w:lvlText w:val="%6."/>
+      <w:lvlJc w:val="left"/>
+      <w:pPr>
+        <w:tabs>
+          <w:tab w:val="num" w:pos="4320"/>
+        </w:tabs>
+        <w:ind w:left="4320" w:hanging="360"/>
+      </w:pPr>
+    </w:lvl>
+    <w:lvl w:ilvl="6" w:tentative="1">
+      <w:start w:val="1"/>
+      <w:numFmt w:val="decimal"/>
+      <w:lvlText w:val="%7."/>
+      <w:lvlJc w:val="left"/>
+      <w:pPr>
+        <w:tabs>
+          <w:tab w:val="num" w:pos="5040"/>
+        </w:tabs>
+        <w:ind w:left="5040" w:hanging="360"/>
+      </w:pPr>
+    </w:lvl>
+    <w:lvl w:ilvl="7" w:tentative="1">
+      <w:start w:val="1"/>
+      <w:numFmt w:val="decimal"/>
+      <w:lvlText w:val="%8."/>
+      <w:lvlJc w:val="left"/>
+      <w:pPr>
+        <w:tabs>
+          <w:tab w:val="num" w:pos="5760"/>
+        </w:tabs>
+        <w:ind w:left="5760" w:hanging="360"/>
+      </w:pPr>
+    </w:lvl>
+    <w:lvl w:ilvl="8" w:tentative="1">
+      <w:start w:val="1"/>
+      <w:numFmt w:val="decimal"/>
+      <w:lvlText w:val="%9."/>
+      <w:lvlJc w:val="left"/>
+      <w:pPr>
+        <w:tabs>
+          <w:tab w:val="num" w:pos="6480"/>
+        </w:tabs>
+        <w:ind w:left="6480" w:hanging="360"/>
+      </w:pPr>
+    </w:lvl>
+  </w:abstractNum>
+  <w:num w:numId="1">
+    <w:abstractNumId w:val="4"/>
+  </w:num>
+  <w:num w:numId="2">
+    <w:abstractNumId w:val="1"/>
+  </w:num>
+  <w:num w:numId="3">
+    <w:abstractNumId w:val="5"/>
+  </w:num>
+  <w:num w:numId="4">
+    <w:abstractNumId w:val="3"/>
+  </w:num>
+  <w:num w:numId="5">
+    <w:abstractNumId w:val="2"/>
+  </w:num>
+  <w:num w:numId="6">
+    <w:abstractNumId w:val="6"/>
+  </w:num>
+  <w:num w:numId="7">
+    <w:abstractNumId w:val="0"/>
+  </w:num>
+</w:numbering>
 </file>
 
 <file path=word/styles.xml><?xml version="1.0" encoding="utf-8"?>
@@ -18828,6 +26418,27 @@
     <w:name w:val="Normal"/>
     <w:qFormat/>
   </w:style>
+  <w:style w:type="paragraph" w:styleId="Heading1">
+    <w:name w:val="heading 1"/>
+    <w:basedOn w:val="Normal"/>
+    <w:next w:val="Normal"/>
+    <w:link w:val="Heading1Char"/>
+    <w:uiPriority w:val="9"/>
+    <w:qFormat/>
+    <w:rsid w:val="00A01B7C"/>
+    <w:pPr>
+      <w:keepNext/>
+      <w:keepLines/>
+      <w:spacing w:before="240" w:after="0"/>
+      <w:outlineLvl w:val="0"/>
+    </w:pPr>
+    <w:rPr>
+      <w:rFonts w:asciiTheme="majorHAnsi" w:eastAsiaTheme="majorEastAsia" w:hAnsiTheme="majorHAnsi" w:cstheme="majorBidi"/>
+      <w:color w:val="2F5496" w:themeColor="accent1" w:themeShade="BF"/>
+      <w:sz w:val="32"/>
+      <w:szCs w:val="32"/>
+    </w:rPr>
+  </w:style>
   <w:style w:type="paragraph" w:styleId="Heading2">
     <w:name w:val="heading 2"/>
     <w:basedOn w:val="Normal"/>
@@ -19031,6 +26642,48 @@
       <w:sz w:val="24"/>
       <w:szCs w:val="24"/>
     </w:rPr>
+  </w:style>
+  <w:style w:type="character" w:customStyle="1" w:styleId="Heading1Char">
+    <w:name w:val="Heading 1 Char"/>
+    <w:basedOn w:val="DefaultParagraphFont"/>
+    <w:link w:val="Heading1"/>
+    <w:uiPriority w:val="9"/>
+    <w:rsid w:val="00A01B7C"/>
+    <w:rPr>
+      <w:rFonts w:asciiTheme="majorHAnsi" w:eastAsiaTheme="majorEastAsia" w:hAnsiTheme="majorHAnsi" w:cstheme="majorBidi"/>
+      <w:color w:val="2F5496" w:themeColor="accent1" w:themeShade="BF"/>
+      <w:sz w:val="32"/>
+      <w:szCs w:val="32"/>
+    </w:rPr>
+  </w:style>
+  <w:style w:type="paragraph" w:customStyle="1" w:styleId="alt">
+    <w:name w:val="alt"/>
+    <w:basedOn w:val="Normal"/>
+    <w:rsid w:val="00A01B7C"/>
+    <w:pPr>
+      <w:spacing w:before="100" w:beforeAutospacing="1" w:after="100" w:afterAutospacing="1" w:line="240" w:lineRule="auto"/>
+    </w:pPr>
+    <w:rPr>
+      <w:rFonts w:ascii="Times New Roman" w:eastAsia="Times New Roman" w:hAnsi="Times New Roman" w:cs="Times New Roman"/>
+      <w:sz w:val="24"/>
+      <w:szCs w:val="24"/>
+      <w:lang w:eastAsia="en-IN"/>
+    </w:rPr>
+  </w:style>
+  <w:style w:type="character" w:customStyle="1" w:styleId="keyword">
+    <w:name w:val="keyword"/>
+    <w:basedOn w:val="DefaultParagraphFont"/>
+    <w:rsid w:val="00A01B7C"/>
+  </w:style>
+  <w:style w:type="character" w:customStyle="1" w:styleId="string">
+    <w:name w:val="string"/>
+    <w:basedOn w:val="DefaultParagraphFont"/>
+    <w:rsid w:val="00A01B7C"/>
+  </w:style>
+  <w:style w:type="character" w:customStyle="1" w:styleId="comment">
+    <w:name w:val="comment"/>
+    <w:basedOn w:val="DefaultParagraphFont"/>
+    <w:rsid w:val="00A01B7C"/>
   </w:style>
 </w:styles>
 </file>
